--- a/ryan-connolly_resume.docx
+++ b/ryan-connolly_resume.docx
@@ -7,20 +7,22 @@
         <w:spacing w:line="240" w:lineRule="auto"/>
         <w:rPr>
           <w:rFonts w:ascii="Calibri" w:hAnsi="Calibri" w:eastAsia="Calibri" w:cs="Calibri"/>
-          <w:color w:val="262626"/>
-          <w:sz w:val="20"/>
-          <w:szCs w:val="20"/>
-        </w:rPr>
-      </w:pPr>
-      <w:r>
-        <w:rPr>
-          <w:rFonts w:ascii="Calibri" w:hAnsi="Calibri" w:eastAsia="Calibri" w:cs="Calibri"/>
           <w:color w:val="3D85C6"/>
           <w:sz w:val="28"/>
           <w:szCs w:val="28"/>
         </w:rPr>
-        <w:br/>
-      </w:r>
+      </w:pPr>
+    </w:p>
+    <w:p>
+      <w:pPr>
+        <w:spacing w:line="240" w:lineRule="auto"/>
+        <w:rPr>
+          <w:rFonts w:ascii="Calibri" w:hAnsi="Calibri" w:eastAsia="Calibri" w:cs="Calibri"/>
+          <w:color w:val="262626"/>
+          <w:sz w:val="20"/>
+          <w:szCs w:val="20"/>
+        </w:rPr>
+      </w:pPr>
       <w:r>
         <w:rPr>
           <w:rFonts w:ascii="Calibri" w:hAnsi="Calibri" w:eastAsia="Calibri" w:cs="Calibri"/>
@@ -31,28 +33,17 @@
         <w:t>EXPERIENCE</w:t>
       </w:r>
       <w:r>
-        <w:rPr>
-          <w:rFonts w:ascii="Calibri" w:hAnsi="Calibri" w:eastAsia="Calibri" w:cs="Calibri"/>
-          <w:color w:val="3D85C6"/>
-          <w:sz w:val="28"/>
-          <w:szCs w:val="28"/>
-        </w:rPr>
         <w:br/>
       </w:r>
       <w:r>
-        <w:rPr>
-          <w:rFonts w:ascii="Calibri" w:hAnsi="Calibri" w:eastAsia="Calibri" w:cs="Calibri"/>
-          <w:color w:val="3D85C6"/>
-          <w:sz w:val="28"/>
-          <w:szCs w:val="28"/>
-        </w:rPr>
         <w:br/>
       </w:r>
       <w:r>
         <w:rPr>
           <w:rFonts w:ascii="Calibri" w:hAnsi="Calibri" w:eastAsia="Calibri" w:cs="Calibri"/>
-          <w:b/>
-          <w:color w:val="404040"/>
+          <w:b w:val="1"/>
+          <w:bCs w:val="1"/>
+          <w:color w:val="404040" w:themeColor="text1" w:themeTint="BF" w:themeShade="FF"/>
           <w:sz w:val="20"/>
           <w:szCs w:val="20"/>
         </w:rPr>
@@ -61,8 +52,9 @@
       <w:r>
         <w:rPr>
           <w:rFonts w:ascii="Calibri" w:hAnsi="Calibri" w:eastAsia="Calibri" w:cs="Calibri"/>
-          <w:b/>
-          <w:color w:val="404040"/>
+          <w:b w:val="1"/>
+          <w:bCs w:val="1"/>
+          <w:color w:val="404040" w:themeColor="text1" w:themeTint="BF" w:themeShade="FF"/>
           <w:sz w:val="20"/>
           <w:szCs w:val="20"/>
         </w:rPr>
@@ -71,8 +63,9 @@
       <w:r>
         <w:rPr>
           <w:rFonts w:ascii="Calibri" w:hAnsi="Calibri" w:eastAsia="Calibri" w:cs="Calibri"/>
-          <w:b/>
-          <w:color w:val="404040"/>
+          <w:b w:val="1"/>
+          <w:bCs w:val="1"/>
+          <w:color w:val="404040" w:themeColor="text1" w:themeTint="BF" w:themeShade="FF"/>
           <w:sz w:val="20"/>
           <w:szCs w:val="20"/>
         </w:rPr>
@@ -81,8 +74,9 @@
       <w:r>
         <w:rPr>
           <w:rFonts w:ascii="Calibri" w:hAnsi="Calibri" w:eastAsia="Calibri" w:cs="Calibri"/>
-          <w:b/>
-          <w:color w:val="404040"/>
+          <w:b w:val="1"/>
+          <w:bCs w:val="1"/>
+          <w:color w:val="404040" w:themeColor="text1" w:themeTint="BF" w:themeShade="FF"/>
           <w:sz w:val="20"/>
           <w:szCs w:val="20"/>
         </w:rPr>
@@ -91,8 +85,9 @@
       <w:r>
         <w:rPr>
           <w:rFonts w:ascii="Calibri" w:hAnsi="Calibri" w:eastAsia="Calibri" w:cs="Calibri"/>
-          <w:b/>
-          <w:color w:val="404040"/>
+          <w:b w:val="1"/>
+          <w:bCs w:val="1"/>
+          <w:color w:val="404040" w:themeColor="text1" w:themeTint="BF" w:themeShade="FF"/>
           <w:sz w:val="20"/>
           <w:szCs w:val="20"/>
         </w:rPr>
@@ -101,8 +96,9 @@
       <w:r>
         <w:rPr>
           <w:rFonts w:ascii="Calibri" w:hAnsi="Calibri" w:eastAsia="Calibri" w:cs="Calibri"/>
-          <w:b/>
-          <w:color w:val="404040"/>
+          <w:b w:val="1"/>
+          <w:bCs w:val="1"/>
+          <w:color w:val="404040" w:themeColor="text1" w:themeTint="BF" w:themeShade="FF"/>
           <w:sz w:val="20"/>
           <w:szCs w:val="20"/>
         </w:rPr>
@@ -111,8 +107,9 @@
       <w:r>
         <w:rPr>
           <w:rFonts w:ascii="Calibri" w:hAnsi="Calibri" w:eastAsia="Calibri" w:cs="Calibri"/>
-          <w:b/>
-          <w:color w:val="404040"/>
+          <w:b w:val="1"/>
+          <w:bCs w:val="1"/>
+          <w:color w:val="404040" w:themeColor="text1" w:themeTint="BF" w:themeShade="FF"/>
           <w:sz w:val="20"/>
           <w:szCs w:val="20"/>
         </w:rPr>
@@ -121,8 +118,9 @@
       <w:r>
         <w:rPr>
           <w:rFonts w:ascii="Calibri" w:hAnsi="Calibri" w:eastAsia="Calibri" w:cs="Calibri"/>
-          <w:b/>
-          <w:color w:val="404040"/>
+          <w:b w:val="1"/>
+          <w:bCs w:val="1"/>
+          <w:color w:val="404040" w:themeColor="text1" w:themeTint="BF" w:themeShade="FF"/>
           <w:sz w:val="20"/>
           <w:szCs w:val="20"/>
         </w:rPr>
@@ -131,8 +129,9 @@
       <w:r>
         <w:rPr>
           <w:rFonts w:ascii="Calibri" w:hAnsi="Calibri" w:eastAsia="Calibri" w:cs="Calibri"/>
-          <w:b/>
-          <w:color w:val="404040"/>
+          <w:b w:val="1"/>
+          <w:bCs w:val="1"/>
+          <w:color w:val="404040" w:themeColor="text1" w:themeTint="BF" w:themeShade="FF"/>
           <w:sz w:val="20"/>
           <w:szCs w:val="20"/>
         </w:rPr>
@@ -141,8 +140,9 @@
       <w:r>
         <w:rPr>
           <w:rFonts w:ascii="Calibri" w:hAnsi="Calibri" w:eastAsia="Calibri" w:cs="Calibri"/>
-          <w:b/>
-          <w:color w:val="404040"/>
+          <w:b w:val="1"/>
+          <w:bCs w:val="1"/>
+          <w:color w:val="404040" w:themeColor="text1" w:themeTint="BF" w:themeShade="FF"/>
           <w:sz w:val="20"/>
           <w:szCs w:val="20"/>
         </w:rPr>
@@ -151,7 +151,7 @@
       <w:r>
         <w:rPr>
           <w:rFonts w:ascii="Calibri" w:hAnsi="Calibri" w:eastAsia="Calibri" w:cs="Calibri"/>
-          <w:color w:val="262626"/>
+          <w:color w:val="262626" w:themeColor="text1" w:themeTint="D9" w:themeShade="FF"/>
           <w:sz w:val="20"/>
           <w:szCs w:val="20"/>
         </w:rPr>
@@ -160,7 +160,7 @@
       <w:r>
         <w:rPr>
           <w:rFonts w:ascii="Calibri" w:hAnsi="Calibri" w:eastAsia="Calibri" w:cs="Calibri"/>
-          <w:color w:val="262626"/>
+          <w:color w:val="262626" w:themeColor="text1" w:themeTint="D9" w:themeShade="FF"/>
           <w:sz w:val="18"/>
           <w:szCs w:val="18"/>
         </w:rPr>
@@ -169,7 +169,7 @@
       <w:r>
         <w:rPr>
           <w:rFonts w:ascii="Calibri" w:hAnsi="Calibri" w:eastAsia="Calibri" w:cs="Calibri"/>
-          <w:color w:val="262626"/>
+          <w:color w:val="262626" w:themeColor="text1" w:themeTint="D9" w:themeShade="FF"/>
           <w:sz w:val="18"/>
           <w:szCs w:val="18"/>
         </w:rPr>
@@ -178,7 +178,7 @@
       <w:r>
         <w:rPr>
           <w:rFonts w:ascii="Calibri" w:hAnsi="Calibri" w:eastAsia="Calibri" w:cs="Calibri"/>
-          <w:color w:val="262626"/>
+          <w:color w:val="262626" w:themeColor="text1" w:themeTint="D9" w:themeShade="FF"/>
           <w:sz w:val="18"/>
           <w:szCs w:val="18"/>
         </w:rPr>
@@ -187,7 +187,7 @@
       <w:r>
         <w:rPr>
           <w:rFonts w:ascii="Calibri" w:hAnsi="Calibri" w:eastAsia="Calibri" w:cs="Calibri"/>
-          <w:color w:val="262626"/>
+          <w:color w:val="262626" w:themeColor="text1" w:themeTint="D9" w:themeShade="FF"/>
           <w:sz w:val="18"/>
           <w:szCs w:val="18"/>
         </w:rPr>
@@ -196,8 +196,9 @@
       <w:r>
         <w:rPr>
           <w:rFonts w:ascii="Calibri" w:hAnsi="Calibri" w:eastAsia="Calibri" w:cs="Calibri"/>
-          <w:i/>
-          <w:color w:val="404040"/>
+          <w:i w:val="1"/>
+          <w:iCs w:val="1"/>
+          <w:color w:val="404040" w:themeColor="text1" w:themeTint="BF" w:themeShade="FF"/>
           <w:sz w:val="18"/>
           <w:szCs w:val="18"/>
           <w:highlight w:val="white"/>
@@ -207,8 +208,9 @@
       <w:r>
         <w:rPr>
           <w:rFonts w:ascii="Calibri" w:hAnsi="Calibri" w:eastAsia="Calibri" w:cs="Calibri"/>
-          <w:i/>
-          <w:color w:val="404040"/>
+          <w:i w:val="1"/>
+          <w:iCs w:val="1"/>
+          <w:color w:val="404040" w:themeColor="text1" w:themeTint="BF" w:themeShade="FF"/>
           <w:sz w:val="18"/>
           <w:szCs w:val="18"/>
           <w:highlight w:val="white"/>
@@ -218,21 +220,15 @@
       <w:r>
         <w:rPr>
           <w:rFonts w:ascii="Calibri" w:hAnsi="Calibri" w:eastAsia="Calibri" w:cs="Calibri"/>
-          <w:i/>
-          <w:color w:val="404040"/>
+          <w:i w:val="1"/>
+          <w:iCs w:val="1"/>
+          <w:color w:val="404040" w:themeColor="text1" w:themeTint="BF" w:themeShade="FF"/>
           <w:sz w:val="18"/>
           <w:szCs w:val="18"/>
         </w:rPr>
         <w:t>)</w:t>
       </w:r>
       <w:r>
-        <w:rPr>
-          <w:rFonts w:ascii="Calibri" w:hAnsi="Calibri" w:eastAsia="Calibri" w:cs="Calibri"/>
-          <w:i/>
-          <w:color w:val="404040"/>
-          <w:sz w:val="18"/>
-          <w:szCs w:val="18"/>
-        </w:rPr>
         <w:br/>
       </w:r>
     </w:p>
@@ -1539,8 +1535,7 @@
       <w:r>
         <w:rPr>
           <w:rFonts w:ascii="Calibri" w:hAnsi="Calibri" w:eastAsia="Calibri" w:cs="Calibri"/>
-          <w:bCs/>
-          <w:color w:val="404040"/>
+          <w:color w:val="404040" w:themeColor="text1" w:themeTint="BF" w:themeShade="FF"/>
           <w:sz w:val="20"/>
           <w:szCs w:val="20"/>
         </w:rPr>
@@ -1577,7 +1572,127 @@
           <w:sz w:val="20"/>
           <w:szCs w:val="20"/>
         </w:rPr>
-        <w:t>Authored detailed implementation and configuration documentation.</w:t>
+        <w:t>Engage in daily code reviews, QA testing, agile ceremonies, and defect triaging.</w:t>
+      </w:r>
+    </w:p>
+    <w:p>
+      <w:pPr>
+        <w:spacing w:line="240" w:lineRule="auto"/>
+        <w:rPr>
+          <w:rFonts w:ascii="Calibri" w:hAnsi="Calibri" w:eastAsia="Calibri" w:cs="Calibri"/>
+          <w:b/>
+          <w:color w:val="404040"/>
+          <w:sz w:val="20"/>
+          <w:szCs w:val="20"/>
+        </w:rPr>
+      </w:pPr>
+    </w:p>
+    <w:p>
+      <w:pPr>
+        <w:spacing w:line="240" w:lineRule="auto"/>
+        <w:rPr>
+          <w:rFonts w:ascii="Calibri" w:hAnsi="Calibri" w:eastAsia="Calibri" w:cs="Calibri"/>
+          <w:color w:val="262626"/>
+          <w:sz w:val="20"/>
+          <w:szCs w:val="20"/>
+        </w:rPr>
+      </w:pPr>
+      <w:r>
+        <w:rPr>
+          <w:rFonts w:ascii="Calibri" w:hAnsi="Calibri" w:eastAsia="Calibri" w:cs="Calibri"/>
+          <w:b/>
+          <w:color w:val="404040"/>
+          <w:sz w:val="20"/>
+          <w:szCs w:val="20"/>
+        </w:rPr>
+        <w:br/>
+      </w:r>
+      <w:r>
+        <w:rPr>
+          <w:rFonts w:ascii="Calibri" w:hAnsi="Calibri" w:eastAsia="Calibri" w:cs="Calibri"/>
+          <w:b/>
+          <w:color w:val="404040"/>
+          <w:sz w:val="20"/>
+          <w:szCs w:val="20"/>
+        </w:rPr>
+        <w:t xml:space="preserve">Senior Software Engineer </w:t>
+      </w:r>
+      <w:r>
+        <w:rPr>
+          <w:rFonts w:ascii="Calibri" w:hAnsi="Calibri" w:eastAsia="Calibri" w:cs="Calibri"/>
+          <w:b/>
+          <w:color w:val="404040"/>
+          <w:sz w:val="20"/>
+          <w:szCs w:val="20"/>
+        </w:rPr>
+        <w:t>at RDK Truck Sales | Tampa, FL</w:t>
+      </w:r>
+      <w:r>
+        <w:rPr>
+          <w:rFonts w:ascii="Calibri" w:hAnsi="Calibri" w:eastAsia="Calibri" w:cs="Calibri"/>
+          <w:color w:val="262626"/>
+          <w:sz w:val="20"/>
+          <w:szCs w:val="20"/>
+        </w:rPr>
+        <w:t xml:space="preserve"> </w:t>
+      </w:r>
+      <w:r>
+        <w:rPr>
+          <w:rFonts w:ascii="Calibri" w:hAnsi="Calibri" w:eastAsia="Calibri" w:cs="Calibri"/>
+          <w:color w:val="262626"/>
+          <w:sz w:val="18"/>
+          <w:szCs w:val="18"/>
+        </w:rPr>
+        <w:t>Jul 2018 – Ma</w:t>
+      </w:r>
+      <w:r>
+        <w:rPr>
+          <w:rFonts w:ascii="Calibri" w:hAnsi="Calibri" w:eastAsia="Calibri" w:cs="Calibri"/>
+          <w:color w:val="262626"/>
+          <w:sz w:val="18"/>
+          <w:szCs w:val="18"/>
+        </w:rPr>
+        <w:t>y</w:t>
+      </w:r>
+      <w:r>
+        <w:rPr>
+          <w:rFonts w:ascii="Calibri" w:hAnsi="Calibri" w:eastAsia="Calibri" w:cs="Calibri"/>
+          <w:color w:val="262626"/>
+          <w:sz w:val="18"/>
+          <w:szCs w:val="18"/>
+        </w:rPr>
+        <w:t xml:space="preserve"> 2020 (also Jun 2006 – September 2009) (</w:t>
+      </w:r>
+      <w:r>
+        <w:rPr>
+          <w:rFonts w:ascii="Calibri" w:hAnsi="Calibri" w:eastAsia="Calibri" w:cs="Calibri"/>
+          <w:i/>
+          <w:color w:val="404040"/>
+          <w:sz w:val="18"/>
+          <w:szCs w:val="18"/>
+          <w:highlight w:val="white"/>
+        </w:rPr>
+        <w:t>rdk.com</w:t>
+      </w:r>
+      <w:r>
+        <w:rPr>
+          <w:rFonts w:ascii="Calibri" w:hAnsi="Calibri" w:eastAsia="Calibri" w:cs="Calibri"/>
+          <w:i/>
+          <w:color w:val="404040"/>
+          <w:sz w:val="18"/>
+          <w:szCs w:val="18"/>
+        </w:rPr>
+        <w:t>)</w:t>
+      </w:r>
+      <w:r>
+        <w:rPr>
+          <w:rFonts w:ascii="Calibri" w:hAnsi="Calibri" w:eastAsia="Calibri" w:cs="Calibri"/>
+          <w:i/>
+          <w:color w:val="404040"/>
+          <w:sz w:val="18"/>
+          <w:szCs w:val="18"/>
+        </w:rPr>
+        <w:br/>
       </w:r>
     </w:p>
     <w:p>
@@ -1602,6 +1717,8 @@
           <w:szCs w:val="20"/>
         </w:rPr>
       </w:pPr>
+      <w:bookmarkStart w:name="_heading=h.gjdgxs" w:colFirst="0" w:colLast="0" w:id="0"/>
+      <w:bookmarkEnd w:id="0"/>
       <w:r>
         <w:rPr>
           <w:rFonts w:ascii="Calibri" w:hAnsi="Calibri" w:eastAsia="Calibri" w:cs="Calibri"/>
@@ -1610,127 +1727,29 @@
           <w:sz w:val="20"/>
           <w:szCs w:val="20"/>
         </w:rPr>
-        <w:t>Engage in daily code reviews, QA testing, agile ceremonies, and defect triaging.</w:t>
-      </w:r>
-    </w:p>
-    <w:p>
-      <w:pPr>
-        <w:spacing w:line="240" w:lineRule="auto"/>
-        <w:rPr>
-          <w:rFonts w:ascii="Calibri" w:hAnsi="Calibri" w:eastAsia="Calibri" w:cs="Calibri"/>
-          <w:b/>
-          <w:color w:val="404040"/>
-          <w:sz w:val="20"/>
-          <w:szCs w:val="20"/>
-        </w:rPr>
-      </w:pPr>
-    </w:p>
-    <w:p>
-      <w:pPr>
-        <w:spacing w:line="240" w:lineRule="auto"/>
-        <w:rPr>
-          <w:rFonts w:ascii="Calibri" w:hAnsi="Calibri" w:eastAsia="Calibri" w:cs="Calibri"/>
-          <w:color w:val="262626"/>
-          <w:sz w:val="20"/>
-          <w:szCs w:val="20"/>
-        </w:rPr>
-      </w:pPr>
-      <w:r>
-        <w:rPr>
-          <w:rFonts w:ascii="Calibri" w:hAnsi="Calibri" w:eastAsia="Calibri" w:cs="Calibri"/>
-          <w:b/>
-          <w:color w:val="404040"/>
-          <w:sz w:val="20"/>
-          <w:szCs w:val="20"/>
-        </w:rPr>
-        <w:br/>
-      </w:r>
-      <w:r>
-        <w:rPr>
-          <w:rFonts w:ascii="Calibri" w:hAnsi="Calibri" w:eastAsia="Calibri" w:cs="Calibri"/>
-          <w:b/>
-          <w:color w:val="404040"/>
-          <w:sz w:val="20"/>
-          <w:szCs w:val="20"/>
-        </w:rPr>
-        <w:t xml:space="preserve">Senior Software Engineer </w:t>
-      </w:r>
-      <w:r>
-        <w:rPr>
-          <w:rFonts w:ascii="Calibri" w:hAnsi="Calibri" w:eastAsia="Calibri" w:cs="Calibri"/>
-          <w:b/>
-          <w:color w:val="404040"/>
-          <w:sz w:val="20"/>
-          <w:szCs w:val="20"/>
-        </w:rPr>
-        <w:t>at RDK Truck Sales | Tampa, FL</w:t>
-      </w:r>
-      <w:r>
-        <w:rPr>
-          <w:rFonts w:ascii="Calibri" w:hAnsi="Calibri" w:eastAsia="Calibri" w:cs="Calibri"/>
-          <w:color w:val="262626"/>
-          <w:sz w:val="20"/>
-          <w:szCs w:val="20"/>
-        </w:rPr>
-        <w:t xml:space="preserve"> </w:t>
-      </w:r>
-      <w:r>
-        <w:rPr>
-          <w:rFonts w:ascii="Calibri" w:hAnsi="Calibri" w:eastAsia="Calibri" w:cs="Calibri"/>
-          <w:color w:val="262626"/>
-          <w:sz w:val="18"/>
-          <w:szCs w:val="18"/>
-        </w:rPr>
-        <w:t>Jul 2018 – Ma</w:t>
-      </w:r>
-      <w:r>
-        <w:rPr>
-          <w:rFonts w:ascii="Calibri" w:hAnsi="Calibri" w:eastAsia="Calibri" w:cs="Calibri"/>
-          <w:color w:val="262626"/>
-          <w:sz w:val="18"/>
-          <w:szCs w:val="18"/>
-        </w:rPr>
-        <w:t>y</w:t>
-      </w:r>
-      <w:r>
-        <w:rPr>
-          <w:rFonts w:ascii="Calibri" w:hAnsi="Calibri" w:eastAsia="Calibri" w:cs="Calibri"/>
-          <w:color w:val="262626"/>
-          <w:sz w:val="18"/>
-          <w:szCs w:val="18"/>
-        </w:rPr>
-        <w:t xml:space="preserve"> 2020 (also Jun 2006 – September 2009) (</w:t>
-      </w:r>
-      <w:r>
-        <w:rPr>
-          <w:rFonts w:ascii="Calibri" w:hAnsi="Calibri" w:eastAsia="Calibri" w:cs="Calibri"/>
-          <w:i/>
-          <w:color w:val="404040"/>
-          <w:sz w:val="18"/>
-          <w:szCs w:val="18"/>
-          <w:highlight w:val="white"/>
-        </w:rPr>
-        <w:t>rdk.com</w:t>
-      </w:r>
-      <w:r>
-        <w:rPr>
-          <w:rFonts w:ascii="Calibri" w:hAnsi="Calibri" w:eastAsia="Calibri" w:cs="Calibri"/>
-          <w:i/>
-          <w:color w:val="404040"/>
-          <w:sz w:val="18"/>
-          <w:szCs w:val="18"/>
-        </w:rPr>
-        <w:t>)</w:t>
-      </w:r>
-      <w:r>
-        <w:rPr>
-          <w:rFonts w:ascii="Calibri" w:hAnsi="Calibri" w:eastAsia="Calibri" w:cs="Calibri"/>
-          <w:i/>
-          <w:color w:val="404040"/>
-          <w:sz w:val="18"/>
-          <w:szCs w:val="18"/>
-        </w:rPr>
-        <w:br/>
+        <w:t xml:space="preserve">Architected and developed a CRM using .Net Core Web Api, Angular 7, Azure SQL, and Azure </w:t>
+      </w:r>
+      <w:proofErr w:type="spellStart"/>
+      <w:r>
+        <w:rPr>
+          <w:rFonts w:ascii="Calibri" w:hAnsi="Calibri" w:eastAsia="Calibri" w:cs="Calibri"/>
+          <w:bCs/>
+          <w:color w:val="404040"/>
+          <w:sz w:val="20"/>
+          <w:szCs w:val="20"/>
+        </w:rPr>
+        <w:t>Devops</w:t>
+      </w:r>
+      <w:proofErr w:type="spellEnd"/>
+      <w:r>
+        <w:rPr>
+          <w:rFonts w:ascii="Calibri" w:hAnsi="Calibri" w:eastAsia="Calibri" w:cs="Calibri"/>
+          <w:bCs/>
+          <w:color w:val="404040"/>
+          <w:sz w:val="20"/>
+          <w:szCs w:val="20"/>
+        </w:rPr>
+        <w:t>.</w:t>
       </w:r>
     </w:p>
     <w:p>
@@ -1755,8 +1774,6 @@
           <w:szCs w:val="20"/>
         </w:rPr>
       </w:pPr>
-      <w:bookmarkStart w:name="_heading=h.gjdgxs" w:colFirst="0" w:colLast="0" w:id="0"/>
-      <w:bookmarkEnd w:id="0"/>
       <w:r>
         <w:rPr>
           <w:rFonts w:ascii="Calibri" w:hAnsi="Calibri" w:eastAsia="Calibri" w:cs="Calibri"/>
@@ -1765,7 +1782,7 @@
           <w:sz w:val="20"/>
           <w:szCs w:val="20"/>
         </w:rPr>
-        <w:t xml:space="preserve">Architected and developed a CRM using .Net Core Web Api, Angular 7, Azure SQL, and Azure </w:t>
+        <w:t xml:space="preserve">Integrated the CRM with </w:t>
       </w:r>
       <w:proofErr w:type="spellStart"/>
       <w:r>
@@ -1776,7 +1793,7 @@
           <w:sz w:val="20"/>
           <w:szCs w:val="20"/>
         </w:rPr>
-        <w:t>Devops</w:t>
+        <w:t>Procede</w:t>
       </w:r>
       <w:proofErr w:type="spellEnd"/>
       <w:r>
@@ -1787,7 +1804,29 @@
           <w:sz w:val="20"/>
           <w:szCs w:val="20"/>
         </w:rPr>
-        <w:t>.</w:t>
+        <w:t xml:space="preserve"> Software’s </w:t>
+      </w:r>
+      <w:proofErr w:type="spellStart"/>
+      <w:r>
+        <w:rPr>
+          <w:rFonts w:ascii="Calibri" w:hAnsi="Calibri" w:eastAsia="Calibri" w:cs="Calibri"/>
+          <w:bCs/>
+          <w:color w:val="404040"/>
+          <w:sz w:val="20"/>
+          <w:szCs w:val="20"/>
+        </w:rPr>
+        <w:t>Excede</w:t>
+      </w:r>
+      <w:proofErr w:type="spellEnd"/>
+      <w:r>
+        <w:rPr>
+          <w:rFonts w:ascii="Calibri" w:hAnsi="Calibri" w:eastAsia="Calibri" w:cs="Calibri"/>
+          <w:bCs/>
+          <w:color w:val="404040"/>
+          <w:sz w:val="20"/>
+          <w:szCs w:val="20"/>
+        </w:rPr>
+        <w:t xml:space="preserve"> API for seamless data synchronization.</w:t>
       </w:r>
     </w:p>
     <w:p>
@@ -1820,51 +1859,7 @@
           <w:sz w:val="20"/>
           <w:szCs w:val="20"/>
         </w:rPr>
-        <w:t xml:space="preserve">Integrated the CRM with </w:t>
-      </w:r>
-      <w:proofErr w:type="spellStart"/>
-      <w:r>
-        <w:rPr>
-          <w:rFonts w:ascii="Calibri" w:hAnsi="Calibri" w:eastAsia="Calibri" w:cs="Calibri"/>
-          <w:bCs/>
-          <w:color w:val="404040"/>
-          <w:sz w:val="20"/>
-          <w:szCs w:val="20"/>
-        </w:rPr>
-        <w:t>Procede</w:t>
-      </w:r>
-      <w:proofErr w:type="spellEnd"/>
-      <w:r>
-        <w:rPr>
-          <w:rFonts w:ascii="Calibri" w:hAnsi="Calibri" w:eastAsia="Calibri" w:cs="Calibri"/>
-          <w:bCs/>
-          <w:color w:val="404040"/>
-          <w:sz w:val="20"/>
-          <w:szCs w:val="20"/>
-        </w:rPr>
-        <w:t xml:space="preserve"> Software’s </w:t>
-      </w:r>
-      <w:proofErr w:type="spellStart"/>
-      <w:r>
-        <w:rPr>
-          <w:rFonts w:ascii="Calibri" w:hAnsi="Calibri" w:eastAsia="Calibri" w:cs="Calibri"/>
-          <w:bCs/>
-          <w:color w:val="404040"/>
-          <w:sz w:val="20"/>
-          <w:szCs w:val="20"/>
-        </w:rPr>
-        <w:t>Excede</w:t>
-      </w:r>
-      <w:proofErr w:type="spellEnd"/>
-      <w:r>
-        <w:rPr>
-          <w:rFonts w:ascii="Calibri" w:hAnsi="Calibri" w:eastAsia="Calibri" w:cs="Calibri"/>
-          <w:bCs/>
-          <w:color w:val="404040"/>
-          <w:sz w:val="20"/>
-          <w:szCs w:val="20"/>
-        </w:rPr>
-        <w:t xml:space="preserve"> API for seamless data synchronization.</w:t>
+        <w:t>Implemented Auth0 for JWT Authentication and Authorization.</w:t>
       </w:r>
     </w:p>
     <w:p>
@@ -1897,7 +1892,7 @@
           <w:sz w:val="20"/>
           <w:szCs w:val="20"/>
         </w:rPr>
-        <w:t>Implemented Auth0 for JWT Authentication and Authorization.</w:t>
+        <w:t>Developed a Windows Service for 3rd party SQL actions and managed CI/CD workflows using Git Flow.</w:t>
       </w:r>
     </w:p>
     <w:p>
@@ -1930,39 +1925,6 @@
           <w:sz w:val="20"/>
           <w:szCs w:val="20"/>
         </w:rPr>
-        <w:t>Developed a Windows Service for 3rd party SQL actions and managed CI/CD workflows using Git Flow.</w:t>
-      </w:r>
-    </w:p>
-    <w:p>
-      <w:pPr>
-        <w:numPr>
-          <w:ilvl w:val="0"/>
-          <w:numId w:val="4"/>
-        </w:numPr>
-        <w:pBdr>
-          <w:top w:val="nil"/>
-          <w:left w:val="nil"/>
-          <w:bottom w:val="nil"/>
-          <w:right w:val="nil"/>
-          <w:between w:val="nil"/>
-        </w:pBdr>
-        <w:spacing w:line="240" w:lineRule="auto"/>
-        <w:rPr>
-          <w:rFonts w:ascii="Calibri" w:hAnsi="Calibri" w:eastAsia="Calibri" w:cs="Calibri"/>
-          <w:bCs/>
-          <w:color w:val="404040"/>
-          <w:sz w:val="20"/>
-          <w:szCs w:val="20"/>
-        </w:rPr>
-      </w:pPr>
-      <w:r>
-        <w:rPr>
-          <w:rFonts w:ascii="Calibri" w:hAnsi="Calibri" w:eastAsia="Calibri" w:cs="Calibri"/>
-          <w:bCs/>
-          <w:color w:val="404040"/>
-          <w:sz w:val="20"/>
-          <w:szCs w:val="20"/>
-        </w:rPr>
         <w:t>Mentored junior developers, both locally and remotely.</w:t>
       </w:r>
     </w:p>
@@ -2697,6 +2659,122 @@
         <w:spacing w:line="360" w:lineRule="auto"/>
         <w:rPr>
           <w:rFonts w:ascii="Calibri" w:hAnsi="Calibri" w:eastAsia="Calibri" w:cs="Calibri"/>
+          <w:color w:val="404040" w:themeColor="text1" w:themeTint="BF" w:themeShade="FF"/>
+          <w:sz w:val="18"/>
+          <w:szCs w:val="18"/>
+        </w:rPr>
+      </w:pPr>
+      <w:r>
+        <w:rPr>
+          <w:rFonts w:ascii="Calibri" w:hAnsi="Calibri" w:eastAsia="Calibri" w:cs="Calibri"/>
+          <w:b w:val="1"/>
+          <w:bCs w:val="1"/>
+          <w:color w:val="404040" w:themeColor="text1" w:themeTint="BF" w:themeShade="FF"/>
+          <w:sz w:val="20"/>
+          <w:szCs w:val="20"/>
+        </w:rPr>
+        <w:t>Earlier Roles:</w:t>
+      </w:r>
+      <w:r>
+        <w:br/>
+      </w:r>
+      <w:r>
+        <w:rPr>
+          <w:rFonts w:ascii="Calibri" w:hAnsi="Calibri" w:eastAsia="Calibri" w:cs="Calibri"/>
+          <w:color w:val="404040" w:themeColor="text1" w:themeTint="BF" w:themeShade="FF"/>
+          <w:sz w:val="18"/>
+          <w:szCs w:val="18"/>
+        </w:rPr>
+        <w:t>Senior Software Engineer</w:t>
+      </w:r>
+      <w:r>
+        <w:rPr>
+          <w:rFonts w:ascii="Calibri" w:hAnsi="Calibri" w:eastAsia="Calibri" w:cs="Calibri"/>
+          <w:color w:val="404040" w:themeColor="text1" w:themeTint="BF" w:themeShade="FF"/>
+          <w:sz w:val="18"/>
+          <w:szCs w:val="18"/>
+        </w:rPr>
+        <w:t xml:space="preserve"> at SOE Software | Sep 2009 – Feb 2014</w:t>
+      </w:r>
+    </w:p>
+    <w:p>
+      <w:pPr>
+        <w:pStyle w:val="Normal"/>
+        <w:spacing w:line="360" w:lineRule="auto"/>
+        <w:rPr>
+          <w:rFonts w:ascii="Calibri" w:hAnsi="Calibri" w:eastAsia="Calibri" w:cs="Calibri"/>
+          <w:color w:val="404040"/>
+          <w:sz w:val="18"/>
+          <w:szCs w:val="18"/>
+        </w:rPr>
+      </w:pPr>
+      <w:r>
+        <w:rPr>
+          <w:rFonts w:ascii="Calibri" w:hAnsi="Calibri" w:eastAsia="Calibri" w:cs="Calibri"/>
+          <w:b w:val="0"/>
+          <w:bCs w:val="0"/>
+          <w:color w:val="404040" w:themeColor="text1" w:themeTint="BF" w:themeShade="FF"/>
+          <w:sz w:val="18"/>
+          <w:szCs w:val="18"/>
+        </w:rPr>
+        <w:t>Senior Software Engineer at RDK Truck Sales | Tampa, FL Jun 2006</w:t>
+      </w:r>
+      <w:r>
+        <w:rPr>
+          <w:rFonts w:ascii="Calibri" w:hAnsi="Calibri" w:eastAsia="Calibri" w:cs="Calibri"/>
+          <w:b w:val="0"/>
+          <w:bCs w:val="0"/>
+          <w:color w:val="262626" w:themeColor="text1" w:themeTint="D9" w:themeShade="FF"/>
+          <w:sz w:val="18"/>
+          <w:szCs w:val="18"/>
+        </w:rPr>
+        <w:t xml:space="preserve"> – </w:t>
+      </w:r>
+      <w:r>
+        <w:rPr>
+          <w:rFonts w:ascii="Calibri" w:hAnsi="Calibri" w:eastAsia="Calibri" w:cs="Calibri"/>
+          <w:color w:val="404040" w:themeColor="text1" w:themeTint="BF" w:themeShade="FF"/>
+          <w:sz w:val="18"/>
+          <w:szCs w:val="18"/>
+        </w:rPr>
+        <w:t>Sep 2009</w:t>
+      </w:r>
+      <w:r>
+        <w:br/>
+      </w:r>
+      <w:r>
+        <w:rPr>
+          <w:rFonts w:ascii="Calibri" w:hAnsi="Calibri" w:eastAsia="Calibri" w:cs="Calibri"/>
+          <w:color w:val="404040" w:themeColor="text1" w:themeTint="BF" w:themeShade="FF"/>
+          <w:sz w:val="18"/>
+          <w:szCs w:val="18"/>
+        </w:rPr>
+        <w:t>Senior Software Engineer</w:t>
+      </w:r>
+      <w:r>
+        <w:rPr>
+          <w:rFonts w:ascii="Calibri" w:hAnsi="Calibri" w:eastAsia="Calibri" w:cs="Calibri"/>
+          <w:color w:val="404040" w:themeColor="text1" w:themeTint="BF" w:themeShade="FF"/>
+          <w:sz w:val="18"/>
+          <w:szCs w:val="18"/>
+        </w:rPr>
+        <w:t xml:space="preserve"> </w:t>
+      </w:r>
+      <w:r>
+        <w:rPr>
+          <w:rFonts w:ascii="Calibri" w:hAnsi="Calibri" w:eastAsia="Calibri" w:cs="Calibri"/>
+          <w:color w:val="404040" w:themeColor="text1" w:themeTint="BF" w:themeShade="FF"/>
+          <w:sz w:val="18"/>
+          <w:szCs w:val="18"/>
+        </w:rPr>
+        <w:t>at Geographic Solutions | Jan 2006 – Jun 2006</w:t>
+      </w:r>
+    </w:p>
+    <w:p>
+      <w:pPr>
+        <w:spacing w:line="360" w:lineRule="auto"/>
+        <w:rPr>
+          <w:rFonts w:ascii="Calibri" w:hAnsi="Calibri" w:eastAsia="Calibri" w:cs="Calibri"/>
           <w:bCs/>
           <w:color w:val="404040"/>
           <w:sz w:val="18"/>
@@ -2706,33 +2784,14 @@
       <w:r>
         <w:rPr>
           <w:rFonts w:ascii="Calibri" w:hAnsi="Calibri" w:eastAsia="Calibri" w:cs="Calibri"/>
-          <w:b/>
-          <w:color w:val="404040"/>
-          <w:sz w:val="20"/>
-          <w:szCs w:val="20"/>
-        </w:rPr>
-        <w:t>Earlier Roles:</w:t>
-      </w:r>
-      <w:r>
-        <w:rPr>
-          <w:rFonts w:ascii="Calibri" w:hAnsi="Calibri" w:eastAsia="Calibri" w:cs="Calibri"/>
-          <w:b/>
-          <w:color w:val="404040"/>
-          <w:sz w:val="20"/>
-          <w:szCs w:val="20"/>
-        </w:rPr>
-        <w:br/>
-      </w:r>
-      <w:r>
-        <w:rPr>
-          <w:rFonts w:ascii="Calibri" w:hAnsi="Calibri" w:eastAsia="Calibri" w:cs="Calibri"/>
           <w:bCs/>
           <w:color w:val="404040"/>
           <w:sz w:val="18"/>
           <w:szCs w:val="18"/>
         </w:rPr>
-        <w:t>Senior Software Engineer</w:t>
-      </w:r>
+        <w:t xml:space="preserve">Full Stack Developer at </w:t>
+      </w:r>
+      <w:proofErr w:type="spellStart"/>
       <w:r>
         <w:rPr>
           <w:rFonts w:ascii="Calibri" w:hAnsi="Calibri" w:eastAsia="Calibri" w:cs="Calibri"/>
@@ -2741,8 +2800,9 @@
           <w:sz w:val="18"/>
           <w:szCs w:val="18"/>
         </w:rPr>
-        <w:t xml:space="preserve"> at SOE Software | Sep 2009 – Feb 2014</w:t>
-      </w:r>
+        <w:t>PowerChord</w:t>
+      </w:r>
+      <w:proofErr w:type="spellEnd"/>
       <w:r>
         <w:rPr>
           <w:rFonts w:ascii="Calibri" w:hAnsi="Calibri" w:eastAsia="Calibri" w:cs="Calibri"/>
@@ -2751,121 +2811,12 @@
           <w:sz w:val="18"/>
           <w:szCs w:val="18"/>
         </w:rPr>
-        <w:br/>
-      </w:r>
-      <w:r>
-        <w:rPr>
-          <w:rFonts w:ascii="Calibri" w:hAnsi="Calibri" w:eastAsia="Calibri" w:cs="Calibri"/>
-          <w:bCs/>
-          <w:color w:val="404040"/>
-          <w:sz w:val="18"/>
-          <w:szCs w:val="18"/>
-        </w:rPr>
-        <w:t>Senior Software Engineer</w:t>
-      </w:r>
-      <w:r>
-        <w:rPr>
-          <w:rFonts w:ascii="Calibri" w:hAnsi="Calibri" w:eastAsia="Calibri" w:cs="Calibri"/>
-          <w:bCs/>
-          <w:color w:val="404040"/>
-          <w:sz w:val="18"/>
-          <w:szCs w:val="18"/>
-        </w:rPr>
-        <w:t xml:space="preserve"> </w:t>
-      </w:r>
-      <w:r>
-        <w:rPr>
-          <w:rFonts w:ascii="Calibri" w:hAnsi="Calibri" w:eastAsia="Calibri" w:cs="Calibri"/>
-          <w:bCs/>
-          <w:color w:val="404040"/>
-          <w:sz w:val="18"/>
-          <w:szCs w:val="18"/>
-        </w:rPr>
-        <w:t>at Geographic Solutions | Jan 2006 – Jun 2006</w:t>
+        <w:t xml:space="preserve"> | Nov 2003 – Dec 2005</w:t>
       </w:r>
     </w:p>
     <w:p>
       <w:pPr>
         <w:spacing w:line="360" w:lineRule="auto"/>
-        <w:rPr>
-          <w:rFonts w:ascii="Calibri" w:hAnsi="Calibri" w:eastAsia="Calibri" w:cs="Calibri"/>
-          <w:bCs/>
-          <w:color w:val="404040"/>
-          <w:sz w:val="18"/>
-          <w:szCs w:val="18"/>
-        </w:rPr>
-      </w:pPr>
-      <w:r>
-        <w:rPr>
-          <w:rFonts w:ascii="Calibri" w:hAnsi="Calibri" w:eastAsia="Calibri" w:cs="Calibri"/>
-          <w:bCs/>
-          <w:color w:val="404040"/>
-          <w:sz w:val="18"/>
-          <w:szCs w:val="18"/>
-        </w:rPr>
-        <w:t xml:space="preserve">Full Stack Developer at </w:t>
-      </w:r>
-      <w:proofErr w:type="spellStart"/>
-      <w:r>
-        <w:rPr>
-          <w:rFonts w:ascii="Calibri" w:hAnsi="Calibri" w:eastAsia="Calibri" w:cs="Calibri"/>
-          <w:bCs/>
-          <w:color w:val="404040"/>
-          <w:sz w:val="18"/>
-          <w:szCs w:val="18"/>
-        </w:rPr>
-        <w:t>PowerChord</w:t>
-      </w:r>
-      <w:proofErr w:type="spellEnd"/>
-      <w:r>
-        <w:rPr>
-          <w:rFonts w:ascii="Calibri" w:hAnsi="Calibri" w:eastAsia="Calibri" w:cs="Calibri"/>
-          <w:bCs/>
-          <w:color w:val="404040"/>
-          <w:sz w:val="18"/>
-          <w:szCs w:val="18"/>
-        </w:rPr>
-        <w:t xml:space="preserve"> | Nov 2003 – Dec 2005</w:t>
-      </w:r>
-    </w:p>
-    <w:p>
-      <w:pPr>
-        <w:spacing w:line="360" w:lineRule="auto"/>
-        <w:rPr>
-          <w:rFonts w:ascii="Calibri" w:hAnsi="Calibri" w:eastAsia="Calibri" w:cs="Calibri"/>
-          <w:bCs/>
-          <w:color w:val="404040"/>
-          <w:sz w:val="18"/>
-          <w:szCs w:val="18"/>
-        </w:rPr>
-      </w:pPr>
-      <w:r>
-        <w:rPr>
-          <w:rFonts w:ascii="Calibri" w:hAnsi="Calibri" w:eastAsia="Calibri" w:cs="Calibri"/>
-          <w:bCs/>
-          <w:color w:val="404040"/>
-          <w:sz w:val="18"/>
-          <w:szCs w:val="18"/>
-        </w:rPr>
-        <w:t>WinForms Developer at Sterling Star | Feb 2003 – Nov 2003</w:t>
-      </w:r>
-    </w:p>
-    <w:p>
-      <w:pPr>
-        <w:spacing w:line="360" w:lineRule="auto"/>
-        <w:rPr>
-          <w:bCs/>
-          <w:sz w:val="18"/>
-          <w:szCs w:val="18"/>
-        </w:rPr>
-      </w:pPr>
-    </w:p>
-    <w:p>
-      <w:pPr>
-        <w:tabs>
-          <w:tab w:val="left" w:pos="1620"/>
-        </w:tabs>
-        <w:spacing w:line="240" w:lineRule="auto"/>
         <w:rPr>
           <w:rFonts w:ascii="Calibri" w:hAnsi="Calibri" w:eastAsia="Calibri" w:cs="Calibri"/>
           <w:color w:val="3D85C6"/>
@@ -2873,9 +2824,19 @@
           <w:szCs w:val="28"/>
         </w:rPr>
       </w:pPr>
-    </w:p>
-    <w:p>
-      <w:pPr>
+      <w:r>
+        <w:rPr>
+          <w:rFonts w:ascii="Calibri" w:hAnsi="Calibri" w:eastAsia="Calibri" w:cs="Calibri"/>
+          <w:color w:val="404040" w:themeColor="text1" w:themeTint="BF" w:themeShade="FF"/>
+          <w:sz w:val="18"/>
+          <w:szCs w:val="18"/>
+        </w:rPr>
+        <w:t>WinForms Developer at Sterling Star | Feb 2003 – Nov 2003</w:t>
+      </w:r>
+    </w:p>
+    <w:p>
+      <w:pPr>
+        <w:spacing w:line="360" w:lineRule="auto"/>
         <w:rPr>
           <w:rFonts w:ascii="Calibri" w:hAnsi="Calibri" w:eastAsia="Calibri" w:cs="Calibri"/>
           <w:color w:val="3D85C6"/>

--- a/ryan-connolly_resume.docx
+++ b/ryan-connolly_resume.docx
@@ -1,31 +1,62 @@
 
 <file path=word/document.xml><?xml version="1.0" encoding="utf-8"?>
-<w:document xmlns:wpc="http://schemas.microsoft.com/office/word/2010/wordprocessingCanvas" xmlns:cx="http://schemas.microsoft.com/office/drawing/2014/chartex" xmlns:cx1="http://schemas.microsoft.com/office/drawing/2015/9/8/chartex" xmlns:cx2="http://schemas.microsoft.com/office/drawing/2015/10/21/chartex" xmlns:cx3="http://schemas.microsoft.com/office/drawing/2016/5/9/chartex" xmlns:cx4="http://schemas.microsoft.com/office/drawing/2016/5/10/chartex" xmlns:cx5="http://schemas.microsoft.com/office/drawing/2016/5/11/chartex" xmlns:cx6="http://schemas.microsoft.com/office/drawing/2016/5/12/chartex" xmlns:cx7="http://schemas.microsoft.com/office/drawing/2016/5/13/chartex" xmlns:cx8="http://schemas.microsoft.com/office/drawing/2016/5/14/chartex" xmlns:mc="http://schemas.openxmlformats.org/markup-compatibility/2006" xmlns:aink="http://schemas.microsoft.com/office/drawing/2016/ink" xmlns:am3d="http://schemas.microsoft.com/office/drawing/2017/model3d" xmlns:o="urn:schemas-microsoft-com:office:office" xmlns:oel="http://schemas.microsoft.com/office/2019/extlst" xmlns:r="http://schemas.openxmlformats.org/officeDocument/2006/relationships" xmlns:m="http://schemas.openxmlformats.org/officeDocument/2006/math" xmlns:v="urn:schemas-microsoft-com:vml" xmlns:wp14="http://schemas.microsoft.com/office/word/2010/wordprocessingDrawing" xmlns:wp="http://schemas.openxmlformats.org/drawingml/2006/wordprocessingDrawing" xmlns:w10="urn:schemas-microsoft-com:office:word" xmlns:w="http://schemas.openxmlformats.org/wordprocessingml/2006/main" xmlns:w14="http://schemas.microsoft.com/office/word/2010/wordml" xmlns:w15="http://schemas.microsoft.com/office/word/2012/wordml" xmlns:w16cex="http://schemas.microsoft.com/office/word/2018/wordml/cex" xmlns:w16cid="http://schemas.microsoft.com/office/word/2016/wordml/cid" xmlns:w16="http://schemas.microsoft.com/office/word/2018/wordml" xmlns:w16du="http://schemas.microsoft.com/office/word/2023/wordml/word16du" xmlns:w16sdtdh="http://schemas.microsoft.com/office/word/2020/wordml/sdtdatahash" xmlns:w16se="http://schemas.microsoft.com/office/word/2015/wordml/symex" xmlns:wpg="http://schemas.microsoft.com/office/word/2010/wordprocessingGroup" xmlns:wpi="http://schemas.microsoft.com/office/word/2010/wordprocessingInk" xmlns:wne="http://schemas.microsoft.com/office/word/2006/wordml" xmlns:wps="http://schemas.microsoft.com/office/word/2010/wordprocessingShape" xmlns:a="http://schemas.openxmlformats.org/drawingml/2006/main" xmlns:pic="http://schemas.openxmlformats.org/drawingml/2006/picture" mc:Ignorable="w14 w15 w16se w16cid w16 w16cex w16sdtdh w16du wp14">
+<w:document xmlns:wpc="http://schemas.microsoft.com/office/word/2010/wordprocessingCanvas" xmlns:cx="http://schemas.microsoft.com/office/drawing/2014/chartex" xmlns:cx1="http://schemas.microsoft.com/office/drawing/2015/9/8/chartex" xmlns:cx2="http://schemas.microsoft.com/office/drawing/2015/10/21/chartex" xmlns:cx3="http://schemas.microsoft.com/office/drawing/2016/5/9/chartex" xmlns:cx4="http://schemas.microsoft.com/office/drawing/2016/5/10/chartex" xmlns:cx5="http://schemas.microsoft.com/office/drawing/2016/5/11/chartex" xmlns:cx6="http://schemas.microsoft.com/office/drawing/2016/5/12/chartex" xmlns:cx7="http://schemas.microsoft.com/office/drawing/2016/5/13/chartex" xmlns:cx8="http://schemas.microsoft.com/office/drawing/2016/5/14/chartex" xmlns:mc="http://schemas.openxmlformats.org/markup-compatibility/2006" xmlns:aink="http://schemas.microsoft.com/office/drawing/2016/ink" xmlns:am3d="http://schemas.microsoft.com/office/drawing/2017/model3d" xmlns:o="urn:schemas-microsoft-com:office:office" xmlns:oel="http://schemas.microsoft.com/office/2019/extlst" xmlns:r="http://schemas.openxmlformats.org/officeDocument/2006/relationships" xmlns:m="http://schemas.openxmlformats.org/officeDocument/2006/math" xmlns:v="urn:schemas-microsoft-com:vml" xmlns:wp14="http://schemas.microsoft.com/office/word/2010/wordprocessingDrawing" xmlns:wp="http://schemas.openxmlformats.org/drawingml/2006/wordprocessingDrawing" xmlns:w10="urn:schemas-microsoft-com:office:word" xmlns:w="http://schemas.openxmlformats.org/wordprocessingml/2006/main" xmlns:w14="http://schemas.microsoft.com/office/word/2010/wordml" xmlns:w15="http://schemas.microsoft.com/office/word/2012/wordml" xmlns:w16cex="http://schemas.microsoft.com/office/word/2018/wordml/cex" xmlns:w16cid="http://schemas.microsoft.com/office/word/2016/wordml/cid" xmlns:w16="http://schemas.microsoft.com/office/word/2018/wordml" xmlns:w16du="http://schemas.microsoft.com/office/word/2023/wordml/word16du" xmlns:w16sdtdh="http://schemas.microsoft.com/office/word/2020/wordml/sdtdatahash" xmlns:w16sdtfl="http://schemas.microsoft.com/office/word/2024/wordml/sdtformatlock" xmlns:w16se="http://schemas.microsoft.com/office/word/2015/wordml/symex" xmlns:wpg="http://schemas.microsoft.com/office/word/2010/wordprocessingGroup" xmlns:wpi="http://schemas.microsoft.com/office/word/2010/wordprocessingInk" xmlns:wne="http://schemas.microsoft.com/office/word/2006/wordml" xmlns:wps="http://schemas.microsoft.com/office/word/2010/wordprocessingShape" mc:Ignorable="w14 w15 w16se w16cid w16 w16cex w16sdtdh w16sdtfl w16du wp14">
   <w:body>
     <w:p>
       <w:pPr>
         <w:spacing w:line="240" w:lineRule="auto"/>
         <w:rPr>
-          <w:rFonts w:ascii="Calibri" w:hAnsi="Calibri" w:eastAsia="Calibri" w:cs="Calibri"/>
+          <w:rFonts w:ascii="Calibri" w:eastAsia="Calibri" w:hAnsi="Calibri" w:cs="Calibri"/>
+          <w:color w:val="3D85C6"/>
+          <w:sz w:val="16"/>
+          <w:szCs w:val="16"/>
+        </w:rPr>
+      </w:pPr>
+    </w:p>
+    <w:p>
+      <w:pPr>
+        <w:spacing w:line="240" w:lineRule="auto"/>
+        <w:rPr>
+          <w:rFonts w:ascii="Calibri" w:eastAsia="Calibri" w:hAnsi="Calibri" w:cs="Calibri"/>
+          <w:iCs/>
+          <w:color w:val="404040"/>
+          <w:sz w:val="20"/>
+          <w:szCs w:val="20"/>
+        </w:rPr>
+      </w:pPr>
+      <w:r>
+        <w:rPr>
+          <w:rFonts w:ascii="Calibri" w:eastAsia="Calibri" w:hAnsi="Calibri" w:cs="Calibri"/>
+          <w:iCs/>
+          <w:color w:val="404040"/>
+          <w:sz w:val="20"/>
+          <w:szCs w:val="20"/>
+        </w:rPr>
+        <w:t>Technical Lead &amp; Senior Principal Software Engineer with extensive experience in ASP.NET Core, Angular, and cloud-based architectures. Skilled in building scalable backend services, frontend applications, and system integrations while leading architecture and mentoring cross-functional teams. Strong background in hands-on development, system design, and collaborating with stakeholders to drive technical solutions.</w:t>
+      </w:r>
+    </w:p>
+    <w:p>
+      <w:pPr>
+        <w:spacing w:line="240" w:lineRule="auto"/>
+        <w:rPr>
+          <w:rFonts w:ascii="Calibri" w:eastAsia="Calibri" w:hAnsi="Calibri" w:cs="Calibri"/>
+          <w:color w:val="262626"/>
+          <w:sz w:val="20"/>
+          <w:szCs w:val="20"/>
+        </w:rPr>
+      </w:pPr>
+      <w:r>
+        <w:rPr>
+          <w:rFonts w:ascii="Calibri" w:eastAsia="Calibri" w:hAnsi="Calibri" w:cs="Calibri"/>
           <w:color w:val="3D85C6"/>
           <w:sz w:val="28"/>
           <w:szCs w:val="28"/>
         </w:rPr>
-      </w:pPr>
-    </w:p>
-    <w:p>
-      <w:pPr>
-        <w:spacing w:line="240" w:lineRule="auto"/>
-        <w:rPr>
-          <w:rFonts w:ascii="Calibri" w:hAnsi="Calibri" w:eastAsia="Calibri" w:cs="Calibri"/>
-          <w:color w:val="262626"/>
-          <w:sz w:val="20"/>
-          <w:szCs w:val="20"/>
-        </w:rPr>
-      </w:pPr>
-      <w:r>
-        <w:rPr>
-          <w:rFonts w:ascii="Calibri" w:hAnsi="Calibri" w:eastAsia="Calibri" w:cs="Calibri"/>
+        <w:br/>
+      </w:r>
+      <w:r>
+        <w:rPr>
+          <w:rFonts w:ascii="Calibri" w:eastAsia="Calibri" w:hAnsi="Calibri" w:cs="Calibri"/>
           <w:color w:val="3D85C6"/>
           <w:sz w:val="28"/>
           <w:szCs w:val="28"/>
@@ -33,6 +64,12 @@
         <w:t>EXPERIENCE</w:t>
       </w:r>
       <w:r>
+        <w:rPr>
+          <w:rFonts w:ascii="Calibri" w:eastAsia="Calibri" w:hAnsi="Calibri" w:cs="Calibri"/>
+          <w:color w:val="3D85C6"/>
+          <w:sz w:val="28"/>
+          <w:szCs w:val="28"/>
+        </w:rPr>
         <w:br/>
       </w:r>
       <w:r>
@@ -40,10 +77,10 @@
       </w:r>
       <w:r>
         <w:rPr>
-          <w:rFonts w:ascii="Calibri" w:hAnsi="Calibri" w:eastAsia="Calibri" w:cs="Calibri"/>
-          <w:b w:val="1"/>
-          <w:bCs w:val="1"/>
-          <w:color w:val="404040" w:themeColor="text1" w:themeTint="BF" w:themeShade="FF"/>
+          <w:rFonts w:ascii="Calibri" w:eastAsia="Calibri" w:hAnsi="Calibri" w:cs="Calibri"/>
+          <w:b/>
+          <w:bCs/>
+          <w:color w:val="404040" w:themeColor="text1" w:themeTint="BF"/>
           <w:sz w:val="20"/>
           <w:szCs w:val="20"/>
         </w:rPr>
@@ -51,10 +88,10 @@
       </w:r>
       <w:r>
         <w:rPr>
-          <w:rFonts w:ascii="Calibri" w:hAnsi="Calibri" w:eastAsia="Calibri" w:cs="Calibri"/>
-          <w:b w:val="1"/>
-          <w:bCs w:val="1"/>
-          <w:color w:val="404040" w:themeColor="text1" w:themeTint="BF" w:themeShade="FF"/>
+          <w:rFonts w:ascii="Calibri" w:eastAsia="Calibri" w:hAnsi="Calibri" w:cs="Calibri"/>
+          <w:b/>
+          <w:bCs/>
+          <w:color w:val="404040" w:themeColor="text1" w:themeTint="BF"/>
           <w:sz w:val="20"/>
           <w:szCs w:val="20"/>
         </w:rPr>
@@ -62,10 +99,10 @@
       </w:r>
       <w:r>
         <w:rPr>
-          <w:rFonts w:ascii="Calibri" w:hAnsi="Calibri" w:eastAsia="Calibri" w:cs="Calibri"/>
-          <w:b w:val="1"/>
-          <w:bCs w:val="1"/>
-          <w:color w:val="404040" w:themeColor="text1" w:themeTint="BF" w:themeShade="FF"/>
+          <w:rFonts w:ascii="Calibri" w:eastAsia="Calibri" w:hAnsi="Calibri" w:cs="Calibri"/>
+          <w:b/>
+          <w:bCs/>
+          <w:color w:val="404040" w:themeColor="text1" w:themeTint="BF"/>
           <w:sz w:val="20"/>
           <w:szCs w:val="20"/>
         </w:rPr>
@@ -73,10 +110,10 @@
       </w:r>
       <w:r>
         <w:rPr>
-          <w:rFonts w:ascii="Calibri" w:hAnsi="Calibri" w:eastAsia="Calibri" w:cs="Calibri"/>
-          <w:b w:val="1"/>
-          <w:bCs w:val="1"/>
-          <w:color w:val="404040" w:themeColor="text1" w:themeTint="BF" w:themeShade="FF"/>
+          <w:rFonts w:ascii="Calibri" w:eastAsia="Calibri" w:hAnsi="Calibri" w:cs="Calibri"/>
+          <w:b/>
+          <w:bCs/>
+          <w:color w:val="404040" w:themeColor="text1" w:themeTint="BF"/>
           <w:sz w:val="20"/>
           <w:szCs w:val="20"/>
         </w:rPr>
@@ -84,10 +121,10 @@
       </w:r>
       <w:r>
         <w:rPr>
-          <w:rFonts w:ascii="Calibri" w:hAnsi="Calibri" w:eastAsia="Calibri" w:cs="Calibri"/>
-          <w:b w:val="1"/>
-          <w:bCs w:val="1"/>
-          <w:color w:val="404040" w:themeColor="text1" w:themeTint="BF" w:themeShade="FF"/>
+          <w:rFonts w:ascii="Calibri" w:eastAsia="Calibri" w:hAnsi="Calibri" w:cs="Calibri"/>
+          <w:b/>
+          <w:bCs/>
+          <w:color w:val="404040" w:themeColor="text1" w:themeTint="BF"/>
           <w:sz w:val="20"/>
           <w:szCs w:val="20"/>
         </w:rPr>
@@ -95,10 +132,10 @@
       </w:r>
       <w:r>
         <w:rPr>
-          <w:rFonts w:ascii="Calibri" w:hAnsi="Calibri" w:eastAsia="Calibri" w:cs="Calibri"/>
-          <w:b w:val="1"/>
-          <w:bCs w:val="1"/>
-          <w:color w:val="404040" w:themeColor="text1" w:themeTint="BF" w:themeShade="FF"/>
+          <w:rFonts w:ascii="Calibri" w:eastAsia="Calibri" w:hAnsi="Calibri" w:cs="Calibri"/>
+          <w:b/>
+          <w:bCs/>
+          <w:color w:val="404040" w:themeColor="text1" w:themeTint="BF"/>
           <w:sz w:val="20"/>
           <w:szCs w:val="20"/>
         </w:rPr>
@@ -106,10 +143,10 @@
       </w:r>
       <w:r>
         <w:rPr>
-          <w:rFonts w:ascii="Calibri" w:hAnsi="Calibri" w:eastAsia="Calibri" w:cs="Calibri"/>
-          <w:b w:val="1"/>
-          <w:bCs w:val="1"/>
-          <w:color w:val="404040" w:themeColor="text1" w:themeTint="BF" w:themeShade="FF"/>
+          <w:rFonts w:ascii="Calibri" w:eastAsia="Calibri" w:hAnsi="Calibri" w:cs="Calibri"/>
+          <w:b/>
+          <w:bCs/>
+          <w:color w:val="404040" w:themeColor="text1" w:themeTint="BF"/>
           <w:sz w:val="20"/>
           <w:szCs w:val="20"/>
         </w:rPr>
@@ -117,10 +154,10 @@
       </w:r>
       <w:r>
         <w:rPr>
-          <w:rFonts w:ascii="Calibri" w:hAnsi="Calibri" w:eastAsia="Calibri" w:cs="Calibri"/>
-          <w:b w:val="1"/>
-          <w:bCs w:val="1"/>
-          <w:color w:val="404040" w:themeColor="text1" w:themeTint="BF" w:themeShade="FF"/>
+          <w:rFonts w:ascii="Calibri" w:eastAsia="Calibri" w:hAnsi="Calibri" w:cs="Calibri"/>
+          <w:b/>
+          <w:bCs/>
+          <w:color w:val="404040" w:themeColor="text1" w:themeTint="BF"/>
           <w:sz w:val="20"/>
           <w:szCs w:val="20"/>
         </w:rPr>
@@ -128,10 +165,10 @@
       </w:r>
       <w:r>
         <w:rPr>
-          <w:rFonts w:ascii="Calibri" w:hAnsi="Calibri" w:eastAsia="Calibri" w:cs="Calibri"/>
-          <w:b w:val="1"/>
-          <w:bCs w:val="1"/>
-          <w:color w:val="404040" w:themeColor="text1" w:themeTint="BF" w:themeShade="FF"/>
+          <w:rFonts w:ascii="Calibri" w:eastAsia="Calibri" w:hAnsi="Calibri" w:cs="Calibri"/>
+          <w:b/>
+          <w:bCs/>
+          <w:color w:val="404040" w:themeColor="text1" w:themeTint="BF"/>
           <w:sz w:val="20"/>
           <w:szCs w:val="20"/>
         </w:rPr>
@@ -139,10 +176,10 @@
       </w:r>
       <w:r>
         <w:rPr>
-          <w:rFonts w:ascii="Calibri" w:hAnsi="Calibri" w:eastAsia="Calibri" w:cs="Calibri"/>
-          <w:b w:val="1"/>
-          <w:bCs w:val="1"/>
-          <w:color w:val="404040" w:themeColor="text1" w:themeTint="BF" w:themeShade="FF"/>
+          <w:rFonts w:ascii="Calibri" w:eastAsia="Calibri" w:hAnsi="Calibri" w:cs="Calibri"/>
+          <w:b/>
+          <w:bCs/>
+          <w:color w:val="404040" w:themeColor="text1" w:themeTint="BF"/>
           <w:sz w:val="20"/>
           <w:szCs w:val="20"/>
         </w:rPr>
@@ -150,8 +187,8 @@
       </w:r>
       <w:r>
         <w:rPr>
-          <w:rFonts w:ascii="Calibri" w:hAnsi="Calibri" w:eastAsia="Calibri" w:cs="Calibri"/>
-          <w:color w:val="262626" w:themeColor="text1" w:themeTint="D9" w:themeShade="FF"/>
+          <w:rFonts w:ascii="Calibri" w:eastAsia="Calibri" w:hAnsi="Calibri" w:cs="Calibri"/>
+          <w:color w:val="262626" w:themeColor="text1" w:themeTint="D9"/>
           <w:sz w:val="20"/>
           <w:szCs w:val="20"/>
         </w:rPr>
@@ -159,17 +196,17 @@
       </w:r>
       <w:r>
         <w:rPr>
-          <w:rFonts w:ascii="Calibri" w:hAnsi="Calibri" w:eastAsia="Calibri" w:cs="Calibri"/>
-          <w:color w:val="262626" w:themeColor="text1" w:themeTint="D9" w:themeShade="FF"/>
+          <w:rFonts w:ascii="Calibri" w:eastAsia="Calibri" w:hAnsi="Calibri" w:cs="Calibri"/>
+          <w:color w:val="262626" w:themeColor="text1" w:themeTint="D9"/>
           <w:sz w:val="18"/>
           <w:szCs w:val="18"/>
         </w:rPr>
-        <w:t>August</w:t>
-      </w:r>
-      <w:r>
-        <w:rPr>
-          <w:rFonts w:ascii="Calibri" w:hAnsi="Calibri" w:eastAsia="Calibri" w:cs="Calibri"/>
-          <w:color w:val="262626" w:themeColor="text1" w:themeTint="D9" w:themeShade="FF"/>
+        <w:t>Aug</w:t>
+      </w:r>
+      <w:r>
+        <w:rPr>
+          <w:rFonts w:ascii="Calibri" w:eastAsia="Calibri" w:hAnsi="Calibri" w:cs="Calibri"/>
+          <w:color w:val="262626" w:themeColor="text1" w:themeTint="D9"/>
           <w:sz w:val="18"/>
           <w:szCs w:val="18"/>
         </w:rPr>
@@ -177,8 +214,8 @@
       </w:r>
       <w:r>
         <w:rPr>
-          <w:rFonts w:ascii="Calibri" w:hAnsi="Calibri" w:eastAsia="Calibri" w:cs="Calibri"/>
-          <w:color w:val="262626" w:themeColor="text1" w:themeTint="D9" w:themeShade="FF"/>
+          <w:rFonts w:ascii="Calibri" w:eastAsia="Calibri" w:hAnsi="Calibri" w:cs="Calibri"/>
+          <w:color w:val="262626" w:themeColor="text1" w:themeTint="D9"/>
           <w:sz w:val="18"/>
           <w:szCs w:val="18"/>
         </w:rPr>
@@ -186,19 +223,37 @@
       </w:r>
       <w:r>
         <w:rPr>
-          <w:rFonts w:ascii="Calibri" w:hAnsi="Calibri" w:eastAsia="Calibri" w:cs="Calibri"/>
-          <w:color w:val="262626" w:themeColor="text1" w:themeTint="D9" w:themeShade="FF"/>
+          <w:rFonts w:ascii="Calibri" w:eastAsia="Calibri" w:hAnsi="Calibri" w:cs="Calibri"/>
+          <w:color w:val="262626" w:themeColor="text1" w:themeTint="D9"/>
           <w:sz w:val="18"/>
           <w:szCs w:val="18"/>
         </w:rPr>
-        <w:t xml:space="preserve"> – Present (</w:t>
-      </w:r>
-      <w:r>
-        <w:rPr>
-          <w:rFonts w:ascii="Calibri" w:hAnsi="Calibri" w:eastAsia="Calibri" w:cs="Calibri"/>
-          <w:i w:val="1"/>
-          <w:iCs w:val="1"/>
-          <w:color w:val="404040" w:themeColor="text1" w:themeTint="BF" w:themeShade="FF"/>
+        <w:t xml:space="preserve"> – </w:t>
+      </w:r>
+      <w:r>
+        <w:rPr>
+          <w:rFonts w:ascii="Calibri" w:eastAsia="Calibri" w:hAnsi="Calibri" w:cs="Calibri"/>
+          <w:color w:val="262626" w:themeColor="text1" w:themeTint="D9"/>
+          <w:sz w:val="18"/>
+          <w:szCs w:val="18"/>
+        </w:rPr>
+        <w:t>Feb 2025</w:t>
+      </w:r>
+      <w:r>
+        <w:rPr>
+          <w:rFonts w:ascii="Calibri" w:eastAsia="Calibri" w:hAnsi="Calibri" w:cs="Calibri"/>
+          <w:color w:val="262626" w:themeColor="text1" w:themeTint="D9"/>
+          <w:sz w:val="18"/>
+          <w:szCs w:val="18"/>
+        </w:rPr>
+        <w:t xml:space="preserve"> (</w:t>
+      </w:r>
+      <w:r>
+        <w:rPr>
+          <w:rFonts w:ascii="Calibri" w:eastAsia="Calibri" w:hAnsi="Calibri" w:cs="Calibri"/>
+          <w:i/>
+          <w:iCs/>
+          <w:color w:val="404040" w:themeColor="text1" w:themeTint="BF"/>
           <w:sz w:val="18"/>
           <w:szCs w:val="18"/>
           <w:highlight w:val="white"/>
@@ -207,10 +262,10 @@
       </w:r>
       <w:r>
         <w:rPr>
-          <w:rFonts w:ascii="Calibri" w:hAnsi="Calibri" w:eastAsia="Calibri" w:cs="Calibri"/>
-          <w:i w:val="1"/>
-          <w:iCs w:val="1"/>
-          <w:color w:val="404040" w:themeColor="text1" w:themeTint="BF" w:themeShade="FF"/>
+          <w:rFonts w:ascii="Calibri" w:eastAsia="Calibri" w:hAnsi="Calibri" w:cs="Calibri"/>
+          <w:i/>
+          <w:iCs/>
+          <w:color w:val="404040" w:themeColor="text1" w:themeTint="BF"/>
           <w:sz w:val="18"/>
           <w:szCs w:val="18"/>
           <w:highlight w:val="white"/>
@@ -219,16 +274,55 @@
       </w:r>
       <w:r>
         <w:rPr>
-          <w:rFonts w:ascii="Calibri" w:hAnsi="Calibri" w:eastAsia="Calibri" w:cs="Calibri"/>
-          <w:i w:val="1"/>
-          <w:iCs w:val="1"/>
-          <w:color w:val="404040" w:themeColor="text1" w:themeTint="BF" w:themeShade="FF"/>
+          <w:rFonts w:ascii="Calibri" w:eastAsia="Calibri" w:hAnsi="Calibri" w:cs="Calibri"/>
+          <w:i/>
+          <w:iCs/>
+          <w:color w:val="404040" w:themeColor="text1" w:themeTint="BF"/>
           <w:sz w:val="18"/>
           <w:szCs w:val="18"/>
         </w:rPr>
         <w:t>)</w:t>
       </w:r>
       <w:r>
+        <w:br/>
+      </w:r>
+    </w:p>
+    <w:p>
+      <w:pPr>
+        <w:pBdr>
+          <w:top w:val="nil"/>
+          <w:left w:val="nil"/>
+          <w:bottom w:val="nil"/>
+          <w:right w:val="nil"/>
+          <w:between w:val="nil"/>
+        </w:pBdr>
+        <w:spacing w:line="240" w:lineRule="auto"/>
+        <w:rPr>
+          <w:rFonts w:ascii="Calibri" w:eastAsia="Calibri" w:hAnsi="Calibri" w:cs="Calibri"/>
+          <w:iCs/>
+          <w:color w:val="404040"/>
+          <w:sz w:val="20"/>
+          <w:szCs w:val="20"/>
+        </w:rPr>
+      </w:pPr>
+      <w:r>
+        <w:rPr>
+          <w:rFonts w:ascii="Calibri" w:eastAsia="Calibri" w:hAnsi="Calibri" w:cs="Calibri"/>
+          <w:iCs/>
+          <w:color w:val="404040"/>
+          <w:sz w:val="20"/>
+          <w:szCs w:val="20"/>
+        </w:rPr>
+        <w:t>Leadership &amp; Collaboration</w:t>
+      </w:r>
+      <w:r>
+        <w:rPr>
+          <w:rFonts w:ascii="Calibri" w:eastAsia="Calibri" w:hAnsi="Calibri" w:cs="Calibri"/>
+          <w:iCs/>
+          <w:color w:val="404040"/>
+          <w:sz w:val="20"/>
+          <w:szCs w:val="20"/>
+        </w:rPr>
         <w:br/>
       </w:r>
     </w:p>
@@ -247,22 +341,32 @@
         </w:pBdr>
         <w:spacing w:line="240" w:lineRule="auto"/>
         <w:rPr>
-          <w:rFonts w:ascii="Calibri" w:hAnsi="Calibri" w:eastAsia="Calibri" w:cs="Calibri"/>
-          <w:iCs/>
-          <w:color w:val="404040"/>
-          <w:sz w:val="20"/>
-          <w:szCs w:val="20"/>
-        </w:rPr>
-      </w:pPr>
-      <w:r>
-        <w:rPr>
-          <w:rFonts w:ascii="Calibri" w:hAnsi="Calibri" w:eastAsia="Calibri" w:cs="Calibri"/>
-          <w:iCs/>
-          <w:color w:val="404040"/>
-          <w:sz w:val="20"/>
-          <w:szCs w:val="20"/>
-        </w:rPr>
-        <w:t>Led a software engineering team for one year, focusing on project management, mentorship, and strategic direction. Spent the remainder of the tenure primarily on hands-on coding and development, notably in identity management and global supply chain solutions for Credits, Returns, and Exchanges.</w:t>
+          <w:rFonts w:ascii="Calibri" w:eastAsia="Calibri" w:hAnsi="Calibri" w:cs="Calibri"/>
+          <w:iCs/>
+          <w:color w:val="404040"/>
+          <w:sz w:val="20"/>
+          <w:szCs w:val="20"/>
+        </w:rPr>
+      </w:pPr>
+      <w:r>
+        <w:rPr>
+          <w:rFonts w:ascii="Calibri" w:eastAsia="Calibri" w:hAnsi="Calibri" w:cs="Calibri"/>
+          <w:iCs/>
+          <w:color w:val="404040"/>
+          <w:sz w:val="20"/>
+          <w:szCs w:val="20"/>
+        </w:rPr>
+        <w:t>Provided technical leadership and mentorship, guiding engineers in best practices, architecture, and problem-solving.</w:t>
+      </w:r>
+      <w:r>
+        <w:rPr>
+          <w:rFonts w:ascii="Calibri" w:eastAsia="Calibri" w:hAnsi="Calibri" w:cs="Calibri"/>
+          <w:iCs/>
+          <w:color w:val="404040"/>
+          <w:sz w:val="20"/>
+          <w:szCs w:val="20"/>
+        </w:rPr>
+        <w:t xml:space="preserve"> </w:t>
       </w:r>
     </w:p>
     <w:p>
@@ -280,22 +384,32 @@
         </w:pBdr>
         <w:spacing w:line="240" w:lineRule="auto"/>
         <w:rPr>
-          <w:rFonts w:ascii="Calibri" w:hAnsi="Calibri" w:eastAsia="Calibri" w:cs="Calibri"/>
-          <w:iCs/>
-          <w:color w:val="404040"/>
-          <w:sz w:val="20"/>
-          <w:szCs w:val="20"/>
-        </w:rPr>
-      </w:pPr>
-      <w:r>
-        <w:rPr>
-          <w:rFonts w:ascii="Calibri" w:hAnsi="Calibri" w:eastAsia="Calibri" w:cs="Calibri"/>
-          <w:iCs/>
-          <w:color w:val="404040"/>
-          <w:sz w:val="20"/>
-          <w:szCs w:val="20"/>
-        </w:rPr>
-        <w:t>Contributed to front-end development using Angular 18, enhancing user interface components for better user experience and system integration.</w:t>
+          <w:rFonts w:ascii="Calibri" w:eastAsia="Calibri" w:hAnsi="Calibri" w:cs="Calibri"/>
+          <w:iCs/>
+          <w:color w:val="404040"/>
+          <w:sz w:val="20"/>
+          <w:szCs w:val="20"/>
+        </w:rPr>
+      </w:pPr>
+      <w:r>
+        <w:rPr>
+          <w:rFonts w:ascii="Calibri" w:eastAsia="Calibri" w:hAnsi="Calibri" w:cs="Calibri"/>
+          <w:iCs/>
+          <w:color w:val="404040"/>
+          <w:sz w:val="20"/>
+          <w:szCs w:val="20"/>
+        </w:rPr>
+        <w:t>Worked with product managers, business leaders, and application consumers to define technical requirements and drive development priorities.</w:t>
+      </w:r>
+      <w:r>
+        <w:rPr>
+          <w:rFonts w:ascii="Calibri" w:eastAsia="Calibri" w:hAnsi="Calibri" w:cs="Calibri"/>
+          <w:iCs/>
+          <w:color w:val="404040"/>
+          <w:sz w:val="20"/>
+          <w:szCs w:val="20"/>
+        </w:rPr>
+        <w:t xml:space="preserve"> </w:t>
       </w:r>
     </w:p>
     <w:p>
@@ -313,22 +427,32 @@
         </w:pBdr>
         <w:spacing w:line="240" w:lineRule="auto"/>
         <w:rPr>
-          <w:rFonts w:ascii="Calibri" w:hAnsi="Calibri" w:eastAsia="Calibri" w:cs="Calibri"/>
-          <w:iCs/>
-          <w:color w:val="404040"/>
-          <w:sz w:val="20"/>
-          <w:szCs w:val="20"/>
-        </w:rPr>
-      </w:pPr>
-      <w:r>
-        <w:rPr>
-          <w:rFonts w:ascii="Calibri" w:hAnsi="Calibri" w:eastAsia="Calibri" w:cs="Calibri"/>
-          <w:iCs/>
-          <w:color w:val="404040"/>
-          <w:sz w:val="20"/>
-          <w:szCs w:val="20"/>
-        </w:rPr>
-        <w:t>Implemented Kafka for inter-service communication, designing systems to produce and consume JSON payloads efficiently across enterprise services.</w:t>
+          <w:rFonts w:ascii="Calibri" w:eastAsia="Calibri" w:hAnsi="Calibri" w:cs="Calibri"/>
+          <w:iCs/>
+          <w:color w:val="404040"/>
+          <w:sz w:val="20"/>
+          <w:szCs w:val="20"/>
+        </w:rPr>
+      </w:pPr>
+      <w:r>
+        <w:rPr>
+          <w:rFonts w:ascii="Calibri" w:eastAsia="Calibri" w:hAnsi="Calibri" w:cs="Calibri"/>
+          <w:iCs/>
+          <w:color w:val="404040"/>
+          <w:sz w:val="20"/>
+          <w:szCs w:val="20"/>
+        </w:rPr>
+        <w:t>Led architectural decisions and strategic planning for identity management and global supply chain systems.</w:t>
+      </w:r>
+      <w:r>
+        <w:rPr>
+          <w:rFonts w:ascii="Calibri" w:eastAsia="Calibri" w:hAnsi="Calibri" w:cs="Calibri"/>
+          <w:iCs/>
+          <w:color w:val="404040"/>
+          <w:sz w:val="20"/>
+          <w:szCs w:val="20"/>
+        </w:rPr>
+        <w:t xml:space="preserve"> </w:t>
       </w:r>
     </w:p>
     <w:p>
@@ -346,72 +470,32 @@
         </w:pBdr>
         <w:spacing w:line="240" w:lineRule="auto"/>
         <w:rPr>
-          <w:rFonts w:ascii="Calibri" w:hAnsi="Calibri" w:eastAsia="Calibri" w:cs="Calibri"/>
-          <w:iCs/>
-          <w:color w:val="404040"/>
-          <w:sz w:val="20"/>
-          <w:szCs w:val="20"/>
-        </w:rPr>
-      </w:pPr>
-      <w:r>
-        <w:rPr>
-          <w:rFonts w:ascii="Calibri" w:hAnsi="Calibri" w:eastAsia="Calibri" w:cs="Calibri"/>
-          <w:iCs/>
-          <w:color w:val="404040"/>
-          <w:sz w:val="20"/>
-          <w:szCs w:val="20"/>
-        </w:rPr>
-        <w:t>Developed and maintained</w:t>
-      </w:r>
-      <w:r>
-        <w:rPr>
-          <w:rFonts w:ascii="Calibri" w:hAnsi="Calibri" w:eastAsia="Calibri" w:cs="Calibri"/>
-          <w:iCs/>
-          <w:color w:val="404040"/>
-          <w:sz w:val="20"/>
-          <w:szCs w:val="20"/>
-        </w:rPr>
-        <w:t xml:space="preserve"> a </w:t>
-      </w:r>
-      <w:r>
-        <w:rPr>
-          <w:rFonts w:ascii="Calibri" w:hAnsi="Calibri" w:eastAsia="Calibri" w:cs="Calibri"/>
-          <w:iCs/>
-          <w:color w:val="404040"/>
-          <w:sz w:val="20"/>
-          <w:szCs w:val="20"/>
-        </w:rPr>
-        <w:t>growing list of over 1</w:t>
-      </w:r>
-      <w:r>
-        <w:rPr>
-          <w:rFonts w:ascii="Calibri" w:hAnsi="Calibri" w:eastAsia="Calibri" w:cs="Calibri"/>
-          <w:iCs/>
-          <w:color w:val="404040"/>
-          <w:sz w:val="20"/>
-          <w:szCs w:val="20"/>
-        </w:rPr>
-        <w:t>0</w:t>
-      </w:r>
-      <w:r>
-        <w:rPr>
-          <w:rFonts w:ascii="Calibri" w:hAnsi="Calibri" w:eastAsia="Calibri" w:cs="Calibri"/>
-          <w:iCs/>
-          <w:color w:val="404040"/>
-          <w:sz w:val="20"/>
-          <w:szCs w:val="20"/>
-        </w:rPr>
-        <w:t>0</w:t>
-      </w:r>
-      <w:r>
-        <w:rPr>
-          <w:rFonts w:ascii="Calibri" w:hAnsi="Calibri" w:eastAsia="Calibri" w:cs="Calibri"/>
-          <w:iCs/>
-          <w:color w:val="404040"/>
-          <w:sz w:val="20"/>
-          <w:szCs w:val="20"/>
-        </w:rPr>
-        <w:t xml:space="preserve"> end-to-end automated tests using Selenium and Moon's browser automation, crucial for gating all production deployments.</w:t>
+          <w:rFonts w:ascii="Calibri" w:eastAsia="Calibri" w:hAnsi="Calibri" w:cs="Calibri"/>
+          <w:iCs/>
+          <w:color w:val="404040"/>
+          <w:sz w:val="20"/>
+          <w:szCs w:val="20"/>
+        </w:rPr>
+      </w:pPr>
+      <w:r>
+        <w:rPr>
+          <w:rFonts w:ascii="Calibri" w:eastAsia="Calibri" w:hAnsi="Calibri" w:cs="Calibri"/>
+          <w:iCs/>
+          <w:color w:val="404040"/>
+          <w:sz w:val="20"/>
+          <w:szCs w:val="20"/>
+        </w:rPr>
+        <w:t>Facilitated cross-team collaboration, ensuring alignment between technical solutions and business goals.</w:t>
+      </w:r>
+      <w:r>
+        <w:rPr>
+          <w:rFonts w:ascii="Calibri" w:eastAsia="Calibri" w:hAnsi="Calibri" w:cs="Calibri"/>
+          <w:iCs/>
+          <w:color w:val="404040"/>
+          <w:sz w:val="20"/>
+          <w:szCs w:val="20"/>
+        </w:rPr>
+        <w:t xml:space="preserve"> </w:t>
       </w:r>
     </w:p>
     <w:p>
@@ -429,22 +513,81 @@
         </w:pBdr>
         <w:spacing w:line="240" w:lineRule="auto"/>
         <w:rPr>
-          <w:rFonts w:ascii="Calibri" w:hAnsi="Calibri" w:eastAsia="Calibri" w:cs="Calibri"/>
-          <w:iCs/>
-          <w:color w:val="404040"/>
-          <w:sz w:val="20"/>
-          <w:szCs w:val="20"/>
-        </w:rPr>
-      </w:pPr>
-      <w:r>
-        <w:rPr>
-          <w:rFonts w:ascii="Calibri" w:hAnsi="Calibri" w:eastAsia="Calibri" w:cs="Calibri"/>
-          <w:iCs/>
-          <w:color w:val="404040"/>
-          <w:sz w:val="20"/>
-          <w:szCs w:val="20"/>
-        </w:rPr>
-        <w:t>Implemented Polly for advanced HTTP client management with retry policies and circuit breaking, centralizing resilience mechanisms across service calls.</w:t>
+          <w:rFonts w:ascii="Calibri" w:eastAsia="Calibri" w:hAnsi="Calibri" w:cs="Calibri"/>
+          <w:iCs/>
+          <w:color w:val="404040"/>
+          <w:sz w:val="20"/>
+          <w:szCs w:val="20"/>
+        </w:rPr>
+      </w:pPr>
+      <w:r>
+        <w:rPr>
+          <w:rFonts w:ascii="Calibri" w:eastAsia="Calibri" w:hAnsi="Calibri" w:cs="Calibri"/>
+          <w:iCs/>
+          <w:color w:val="404040"/>
+          <w:sz w:val="20"/>
+          <w:szCs w:val="20"/>
+        </w:rPr>
+        <w:t>Practiced paired programming, fostering team collaboration and knowledge sharing.</w:t>
+      </w:r>
+    </w:p>
+    <w:p>
+      <w:pPr>
+        <w:pBdr>
+          <w:top w:val="nil"/>
+          <w:left w:val="nil"/>
+          <w:bottom w:val="nil"/>
+          <w:right w:val="nil"/>
+          <w:between w:val="nil"/>
+        </w:pBdr>
+        <w:spacing w:line="240" w:lineRule="auto"/>
+        <w:ind w:left="720"/>
+        <w:rPr>
+          <w:rFonts w:ascii="Calibri" w:eastAsia="Calibri" w:hAnsi="Calibri" w:cs="Calibri"/>
+          <w:iCs/>
+          <w:color w:val="404040"/>
+          <w:sz w:val="20"/>
+          <w:szCs w:val="20"/>
+        </w:rPr>
+      </w:pPr>
+    </w:p>
+    <w:p>
+      <w:pPr>
+        <w:pBdr>
+          <w:top w:val="nil"/>
+          <w:left w:val="nil"/>
+          <w:bottom w:val="nil"/>
+          <w:right w:val="nil"/>
+          <w:between w:val="nil"/>
+        </w:pBdr>
+        <w:spacing w:line="240" w:lineRule="auto"/>
+        <w:rPr>
+          <w:rFonts w:ascii="Calibri" w:eastAsia="Calibri" w:hAnsi="Calibri" w:cs="Calibri"/>
+          <w:iCs/>
+          <w:color w:val="404040"/>
+          <w:sz w:val="20"/>
+          <w:szCs w:val="20"/>
+        </w:rPr>
+      </w:pPr>
+      <w:r>
+        <w:rPr>
+          <w:rFonts w:ascii="Calibri" w:eastAsia="Calibri" w:hAnsi="Calibri" w:cs="Calibri"/>
+          <w:iCs/>
+          <w:color w:val="404040"/>
+          <w:sz w:val="20"/>
+          <w:szCs w:val="20"/>
+        </w:rPr>
+        <w:t>Technical Contributions</w:t>
+      </w:r>
+      <w:r>
+        <w:rPr>
+          <w:rFonts w:ascii="Calibri" w:eastAsia="Calibri" w:hAnsi="Calibri" w:cs="Calibri"/>
+          <w:iCs/>
+          <w:color w:val="404040"/>
+          <w:sz w:val="20"/>
+          <w:szCs w:val="20"/>
+        </w:rPr>
+        <w:br/>
       </w:r>
     </w:p>
     <w:p>
@@ -462,22 +605,32 @@
         </w:pBdr>
         <w:spacing w:line="240" w:lineRule="auto"/>
         <w:rPr>
-          <w:rFonts w:ascii="Calibri" w:hAnsi="Calibri" w:eastAsia="Calibri" w:cs="Calibri"/>
-          <w:iCs/>
-          <w:color w:val="404040"/>
-          <w:sz w:val="20"/>
-          <w:szCs w:val="20"/>
-        </w:rPr>
-      </w:pPr>
-      <w:r>
-        <w:rPr>
-          <w:rFonts w:ascii="Calibri" w:hAnsi="Calibri" w:eastAsia="Calibri" w:cs="Calibri"/>
-          <w:iCs/>
-          <w:color w:val="404040"/>
-          <w:sz w:val="20"/>
-          <w:szCs w:val="20"/>
-        </w:rPr>
-        <w:t>Designed stubbing middleware to control test data flow during automated testing, improving reliability and consistency in testing environments.</w:t>
+          <w:rFonts w:ascii="Calibri" w:eastAsia="Calibri" w:hAnsi="Calibri" w:cs="Calibri"/>
+          <w:iCs/>
+          <w:color w:val="404040"/>
+          <w:sz w:val="20"/>
+          <w:szCs w:val="20"/>
+        </w:rPr>
+      </w:pPr>
+      <w:r>
+        <w:rPr>
+          <w:rFonts w:ascii="Calibri" w:eastAsia="Calibri" w:hAnsi="Calibri" w:cs="Calibri"/>
+          <w:iCs/>
+          <w:color w:val="404040"/>
+          <w:sz w:val="20"/>
+          <w:szCs w:val="20"/>
+        </w:rPr>
+        <w:t>Designed Kafka-based inter-service communication, enabling scalable, efficient data streaming.</w:t>
+      </w:r>
+      <w:r>
+        <w:rPr>
+          <w:rFonts w:ascii="Calibri" w:eastAsia="Calibri" w:hAnsi="Calibri" w:cs="Calibri"/>
+          <w:iCs/>
+          <w:color w:val="404040"/>
+          <w:sz w:val="20"/>
+          <w:szCs w:val="20"/>
+        </w:rPr>
+        <w:t xml:space="preserve"> </w:t>
       </w:r>
     </w:p>
     <w:p>
@@ -495,22 +648,52 @@
         </w:pBdr>
         <w:spacing w:line="240" w:lineRule="auto"/>
         <w:rPr>
-          <w:rFonts w:ascii="Calibri" w:hAnsi="Calibri" w:eastAsia="Calibri" w:cs="Calibri"/>
-          <w:iCs/>
-          <w:color w:val="404040"/>
-          <w:sz w:val="20"/>
-          <w:szCs w:val="20"/>
-        </w:rPr>
-      </w:pPr>
-      <w:r>
-        <w:rPr>
-          <w:rFonts w:ascii="Calibri" w:hAnsi="Calibri" w:eastAsia="Calibri" w:cs="Calibri"/>
-          <w:iCs/>
-          <w:color w:val="404040"/>
-          <w:sz w:val="20"/>
-          <w:szCs w:val="20"/>
-        </w:rPr>
-        <w:t>Managed continuous deployment through GitLab for five key applications/services, enhancing deployment processes and reducing time-to-market.</w:t>
+          <w:rFonts w:ascii="Calibri" w:eastAsia="Calibri" w:hAnsi="Calibri" w:cs="Calibri"/>
+          <w:iCs/>
+          <w:color w:val="404040"/>
+          <w:sz w:val="20"/>
+          <w:szCs w:val="20"/>
+        </w:rPr>
+      </w:pPr>
+      <w:r>
+        <w:rPr>
+          <w:rFonts w:ascii="Calibri" w:eastAsia="Calibri" w:hAnsi="Calibri" w:cs="Calibri"/>
+          <w:iCs/>
+          <w:color w:val="404040"/>
+          <w:sz w:val="20"/>
+          <w:szCs w:val="20"/>
+        </w:rPr>
+        <w:t>Developed</w:t>
+      </w:r>
+      <w:r>
+        <w:rPr>
+          <w:rFonts w:ascii="Calibri" w:eastAsia="Calibri" w:hAnsi="Calibri" w:cs="Calibri"/>
+          <w:iCs/>
+          <w:color w:val="404040"/>
+          <w:sz w:val="20"/>
+          <w:szCs w:val="20"/>
+        </w:rPr>
+        <w:t xml:space="preserve"> and Maintained</w:t>
+      </w:r>
+      <w:r>
+        <w:rPr>
+          <w:rFonts w:ascii="Calibri" w:eastAsia="Calibri" w:hAnsi="Calibri" w:cs="Calibri"/>
+          <w:iCs/>
+          <w:color w:val="404040"/>
+          <w:sz w:val="20"/>
+          <w:szCs w:val="20"/>
+        </w:rPr>
+        <w:t xml:space="preserve"> 100+ automated Selenium/Moon tests, improving system reliability.</w:t>
+      </w:r>
+      <w:r>
+        <w:rPr>
+          <w:rFonts w:ascii="Calibri" w:eastAsia="Calibri" w:hAnsi="Calibri" w:cs="Calibri"/>
+          <w:iCs/>
+          <w:color w:val="404040"/>
+          <w:sz w:val="20"/>
+          <w:szCs w:val="20"/>
+        </w:rPr>
+        <w:t xml:space="preserve"> </w:t>
       </w:r>
     </w:p>
     <w:p>
@@ -528,22 +711,54 @@
         </w:pBdr>
         <w:spacing w:line="240" w:lineRule="auto"/>
         <w:rPr>
-          <w:rFonts w:ascii="Calibri" w:hAnsi="Calibri" w:eastAsia="Calibri" w:cs="Calibri"/>
-          <w:iCs/>
-          <w:color w:val="404040"/>
-          <w:sz w:val="20"/>
-          <w:szCs w:val="20"/>
-        </w:rPr>
-      </w:pPr>
-      <w:r>
-        <w:rPr>
-          <w:rFonts w:ascii="Calibri" w:hAnsi="Calibri" w:eastAsia="Calibri" w:cs="Calibri"/>
-          <w:iCs/>
-          <w:color w:val="404040"/>
-          <w:sz w:val="20"/>
-          <w:szCs w:val="20"/>
-        </w:rPr>
-        <w:t>Employed Agile/Scrum methodologies including daily standups, iteration planning meetings, and retrospectives to maintain high team performance and adaptability.</w:t>
+          <w:rFonts w:ascii="Calibri" w:eastAsia="Calibri" w:hAnsi="Calibri" w:cs="Calibri"/>
+          <w:iCs/>
+          <w:color w:val="404040"/>
+          <w:sz w:val="20"/>
+          <w:szCs w:val="20"/>
+        </w:rPr>
+      </w:pPr>
+      <w:r>
+        <w:rPr>
+          <w:rFonts w:ascii="Calibri" w:eastAsia="Calibri" w:hAnsi="Calibri" w:cs="Calibri"/>
+          <w:iCs/>
+          <w:color w:val="404040"/>
+          <w:sz w:val="20"/>
+          <w:szCs w:val="20"/>
+        </w:rPr>
+        <w:t xml:space="preserve">Implemented Polly for HTTP resilience, centralizing </w:t>
+      </w:r>
+      <w:proofErr w:type="gramStart"/>
+      <w:r>
+        <w:rPr>
+          <w:rFonts w:ascii="Calibri" w:eastAsia="Calibri" w:hAnsi="Calibri" w:cs="Calibri"/>
+          <w:iCs/>
+          <w:color w:val="404040"/>
+          <w:sz w:val="20"/>
+          <w:szCs w:val="20"/>
+        </w:rPr>
+        <w:t>retry</w:t>
+      </w:r>
+      <w:proofErr w:type="gramEnd"/>
+      <w:r>
+        <w:rPr>
+          <w:rFonts w:ascii="Calibri" w:eastAsia="Calibri" w:hAnsi="Calibri" w:cs="Calibri"/>
+          <w:iCs/>
+          <w:color w:val="404040"/>
+          <w:sz w:val="20"/>
+          <w:szCs w:val="20"/>
+        </w:rPr>
+        <w:t xml:space="preserve"> policies and circuit breaking.</w:t>
+      </w:r>
+      <w:r>
+        <w:rPr>
+          <w:rFonts w:ascii="Calibri" w:eastAsia="Calibri" w:hAnsi="Calibri" w:cs="Calibri"/>
+          <w:iCs/>
+          <w:color w:val="404040"/>
+          <w:sz w:val="20"/>
+          <w:szCs w:val="20"/>
+        </w:rPr>
+        <w:t xml:space="preserve"> </w:t>
       </w:r>
     </w:p>
     <w:p>
@@ -561,22 +776,54 @@
         </w:pBdr>
         <w:spacing w:line="240" w:lineRule="auto"/>
         <w:rPr>
-          <w:rFonts w:ascii="Calibri" w:hAnsi="Calibri" w:eastAsia="Calibri" w:cs="Calibri"/>
-          <w:iCs/>
-          <w:color w:val="404040"/>
-          <w:sz w:val="20"/>
-          <w:szCs w:val="20"/>
-        </w:rPr>
-      </w:pPr>
-      <w:r>
-        <w:rPr>
-          <w:rFonts w:ascii="Calibri" w:hAnsi="Calibri" w:eastAsia="Calibri" w:cs="Calibri"/>
-          <w:iCs/>
-          <w:color w:val="404040"/>
-          <w:sz w:val="20"/>
-          <w:szCs w:val="20"/>
-        </w:rPr>
-        <w:t>Tracked all project work and milestones using Jira, ensuring transparency and accountability throughout the development lifecycle.</w:t>
+          <w:rFonts w:ascii="Calibri" w:eastAsia="Calibri" w:hAnsi="Calibri" w:cs="Calibri"/>
+          <w:iCs/>
+          <w:color w:val="404040"/>
+          <w:sz w:val="20"/>
+          <w:szCs w:val="20"/>
+        </w:rPr>
+      </w:pPr>
+      <w:r>
+        <w:rPr>
+          <w:rFonts w:ascii="Calibri" w:eastAsia="Calibri" w:hAnsi="Calibri" w:cs="Calibri"/>
+          <w:iCs/>
+          <w:color w:val="404040"/>
+          <w:sz w:val="20"/>
+          <w:szCs w:val="20"/>
+        </w:rPr>
+        <w:t xml:space="preserve">Integrated </w:t>
+      </w:r>
+      <w:proofErr w:type="spellStart"/>
+      <w:r>
+        <w:rPr>
+          <w:rFonts w:ascii="Calibri" w:eastAsia="Calibri" w:hAnsi="Calibri" w:cs="Calibri"/>
+          <w:iCs/>
+          <w:color w:val="404040"/>
+          <w:sz w:val="20"/>
+          <w:szCs w:val="20"/>
+        </w:rPr>
+        <w:t>Pactflow</w:t>
+      </w:r>
+      <w:proofErr w:type="spellEnd"/>
+      <w:r>
+        <w:rPr>
+          <w:rFonts w:ascii="Calibri" w:eastAsia="Calibri" w:hAnsi="Calibri" w:cs="Calibri"/>
+          <w:iCs/>
+          <w:color w:val="404040"/>
+          <w:sz w:val="20"/>
+          <w:szCs w:val="20"/>
+        </w:rPr>
+        <w:t xml:space="preserve"> contract testing, enhancing microservice reliability.</w:t>
+      </w:r>
+      <w:r>
+        <w:rPr>
+          <w:rFonts w:ascii="Calibri" w:eastAsia="Calibri" w:hAnsi="Calibri" w:cs="Calibri"/>
+          <w:iCs/>
+          <w:color w:val="404040"/>
+          <w:sz w:val="20"/>
+          <w:szCs w:val="20"/>
+        </w:rPr>
+        <w:t xml:space="preserve"> </w:t>
       </w:r>
     </w:p>
     <w:p>
@@ -594,22 +841,32 @@
         </w:pBdr>
         <w:spacing w:line="240" w:lineRule="auto"/>
         <w:rPr>
-          <w:rFonts w:ascii="Calibri" w:hAnsi="Calibri" w:eastAsia="Calibri" w:cs="Calibri"/>
-          <w:iCs/>
-          <w:color w:val="404040"/>
-          <w:sz w:val="20"/>
-          <w:szCs w:val="20"/>
-        </w:rPr>
-      </w:pPr>
-      <w:r>
-        <w:rPr>
-          <w:rFonts w:ascii="Calibri" w:hAnsi="Calibri" w:eastAsia="Calibri" w:cs="Calibri"/>
-          <w:iCs/>
-          <w:color w:val="404040"/>
-          <w:sz w:val="20"/>
-          <w:szCs w:val="20"/>
-        </w:rPr>
-        <w:t>Practiced extensive paired programming via Microsoft Teams, fostering team collaboration and knowledge sharing.</w:t>
+          <w:rFonts w:ascii="Calibri" w:eastAsia="Calibri" w:hAnsi="Calibri" w:cs="Calibri"/>
+          <w:iCs/>
+          <w:color w:val="404040"/>
+          <w:sz w:val="20"/>
+          <w:szCs w:val="20"/>
+        </w:rPr>
+      </w:pPr>
+      <w:r>
+        <w:rPr>
+          <w:rFonts w:ascii="Calibri" w:eastAsia="Calibri" w:hAnsi="Calibri" w:cs="Calibri"/>
+          <w:iCs/>
+          <w:color w:val="404040"/>
+          <w:sz w:val="20"/>
+          <w:szCs w:val="20"/>
+        </w:rPr>
+        <w:t>Developed API response stubbing middleware, replacing real API responses with static JSON for consistent test data.</w:t>
+      </w:r>
+      <w:r>
+        <w:rPr>
+          <w:rFonts w:ascii="Calibri" w:eastAsia="Calibri" w:hAnsi="Calibri" w:cs="Calibri"/>
+          <w:iCs/>
+          <w:color w:val="404040"/>
+          <w:sz w:val="20"/>
+          <w:szCs w:val="20"/>
+        </w:rPr>
+        <w:t xml:space="preserve"> </w:t>
       </w:r>
     </w:p>
     <w:p>
@@ -627,64 +884,32 @@
         </w:pBdr>
         <w:spacing w:line="240" w:lineRule="auto"/>
         <w:rPr>
-          <w:rFonts w:ascii="Calibri" w:hAnsi="Calibri" w:eastAsia="Calibri" w:cs="Calibri"/>
-          <w:iCs/>
-          <w:color w:val="404040"/>
-          <w:sz w:val="20"/>
-          <w:szCs w:val="20"/>
-        </w:rPr>
-      </w:pPr>
-      <w:r>
-        <w:rPr>
-          <w:rFonts w:ascii="Calibri" w:hAnsi="Calibri" w:eastAsia="Calibri" w:cs="Calibri"/>
-          <w:iCs/>
-          <w:color w:val="404040"/>
-          <w:sz w:val="20"/>
-          <w:szCs w:val="20"/>
-        </w:rPr>
-        <w:t xml:space="preserve">Initiated the implementation of </w:t>
-      </w:r>
-      <w:proofErr w:type="spellStart"/>
-      <w:r>
-        <w:rPr>
-          <w:rFonts w:ascii="Calibri" w:hAnsi="Calibri" w:eastAsia="Calibri" w:cs="Calibri"/>
-          <w:iCs/>
-          <w:color w:val="404040"/>
-          <w:sz w:val="20"/>
-          <w:szCs w:val="20"/>
-        </w:rPr>
-        <w:t>Pactflow</w:t>
-      </w:r>
-      <w:proofErr w:type="spellEnd"/>
-      <w:r>
-        <w:rPr>
-          <w:rFonts w:ascii="Calibri" w:hAnsi="Calibri" w:eastAsia="Calibri" w:cs="Calibri"/>
+          <w:rFonts w:ascii="Calibri" w:eastAsia="Calibri" w:hAnsi="Calibri" w:cs="Calibri"/>
+          <w:iCs/>
+          <w:color w:val="404040"/>
+          <w:sz w:val="20"/>
+          <w:szCs w:val="20"/>
+        </w:rPr>
+      </w:pPr>
+      <w:r>
+        <w:rPr>
+          <w:rFonts w:ascii="Calibri" w:eastAsia="Calibri" w:hAnsi="Calibri" w:cs="Calibri"/>
+          <w:iCs/>
+          <w:color w:val="404040"/>
+          <w:sz w:val="20"/>
+          <w:szCs w:val="20"/>
+        </w:rPr>
+        <w:t>Contributed to Angular 18 front-end component development.</w:t>
+      </w:r>
+      <w:r>
+        <w:rPr>
+          <w:rFonts w:ascii="Calibri" w:eastAsia="Calibri" w:hAnsi="Calibri" w:cs="Calibri"/>
           <w:iCs/>
           <w:color w:val="404040"/>
           <w:sz w:val="20"/>
           <w:szCs w:val="20"/>
         </w:rPr>
         <w:t xml:space="preserve"> </w:t>
-      </w:r>
-      <w:r>
-        <w:rPr>
-          <w:rFonts w:ascii="Calibri" w:hAnsi="Calibri" w:eastAsia="Calibri" w:cs="Calibri"/>
-          <w:iCs/>
-          <w:color w:val="404040"/>
-          <w:sz w:val="20"/>
-          <w:szCs w:val="20"/>
-        </w:rPr>
-        <w:t xml:space="preserve">consumer driven contract </w:t>
-      </w:r>
-      <w:r>
-        <w:rPr>
-          <w:rFonts w:ascii="Calibri" w:hAnsi="Calibri" w:eastAsia="Calibri" w:cs="Calibri"/>
-          <w:iCs/>
-          <w:color w:val="404040"/>
-          <w:sz w:val="20"/>
-          <w:szCs w:val="20"/>
-        </w:rPr>
-        <w:t>testing to enhance integration testing strategies, aiming to improve the reliability of service agreements between microservices.</w:t>
       </w:r>
     </w:p>
     <w:p>
@@ -702,22 +927,136 @@
         </w:pBdr>
         <w:spacing w:line="240" w:lineRule="auto"/>
         <w:rPr>
-          <w:rFonts w:ascii="Calibri" w:hAnsi="Calibri" w:eastAsia="Calibri" w:cs="Calibri"/>
-          <w:iCs/>
-          <w:color w:val="404040"/>
-          <w:sz w:val="20"/>
-          <w:szCs w:val="20"/>
-        </w:rPr>
-      </w:pPr>
-      <w:r>
-        <w:rPr>
-          <w:rFonts w:ascii="Calibri" w:hAnsi="Calibri" w:eastAsia="Calibri" w:cs="Calibri"/>
-          <w:iCs/>
-          <w:color w:val="404040"/>
-          <w:sz w:val="20"/>
-          <w:szCs w:val="20"/>
-        </w:rPr>
-        <w:t>Integrated Copilot and Codium into development environments (JetBrains Rider, Visual Studio .NET, and VS Code) to enhance coding efficiency and productivity.</w:t>
+          <w:rFonts w:ascii="Calibri" w:eastAsia="Calibri" w:hAnsi="Calibri" w:cs="Calibri"/>
+          <w:iCs/>
+          <w:color w:val="404040"/>
+          <w:sz w:val="20"/>
+          <w:szCs w:val="20"/>
+        </w:rPr>
+      </w:pPr>
+      <w:r>
+        <w:rPr>
+          <w:rFonts w:ascii="Calibri" w:eastAsia="Calibri" w:hAnsi="Calibri" w:cs="Calibri"/>
+          <w:iCs/>
+          <w:color w:val="404040"/>
+          <w:sz w:val="20"/>
+          <w:szCs w:val="20"/>
+        </w:rPr>
+        <w:t xml:space="preserve">Ensured data integrity using </w:t>
+      </w:r>
+      <w:proofErr w:type="spellStart"/>
+      <w:r>
+        <w:rPr>
+          <w:rFonts w:ascii="Calibri" w:eastAsia="Calibri" w:hAnsi="Calibri" w:cs="Calibri"/>
+          <w:iCs/>
+          <w:color w:val="404040"/>
+          <w:sz w:val="20"/>
+          <w:szCs w:val="20"/>
+        </w:rPr>
+        <w:t>FluentValidation</w:t>
+      </w:r>
+      <w:proofErr w:type="spellEnd"/>
+      <w:r>
+        <w:rPr>
+          <w:rFonts w:ascii="Calibri" w:eastAsia="Calibri" w:hAnsi="Calibri" w:cs="Calibri"/>
+          <w:iCs/>
+          <w:color w:val="404040"/>
+          <w:sz w:val="20"/>
+          <w:szCs w:val="20"/>
+        </w:rPr>
+        <w:t xml:space="preserve"> before dispatching JSON payloads to </w:t>
+      </w:r>
+      <w:proofErr w:type="spellStart"/>
+      <w:r>
+        <w:rPr>
+          <w:rFonts w:ascii="Calibri" w:eastAsia="Calibri" w:hAnsi="Calibri" w:cs="Calibri"/>
+          <w:iCs/>
+          <w:color w:val="404040"/>
+          <w:sz w:val="20"/>
+          <w:szCs w:val="20"/>
+        </w:rPr>
+        <w:t>Kafka.</w:t>
+      </w:r>
+      <w:r>
+        <w:rPr>
+          <w:rFonts w:ascii="Calibri" w:eastAsia="Calibri" w:hAnsi="Calibri" w:cs="Calibri"/>
+          <w:iCs/>
+          <w:color w:val="404040"/>
+          <w:sz w:val="20"/>
+          <w:szCs w:val="20"/>
+        </w:rPr>
+        <w:t>Process</w:t>
+      </w:r>
+      <w:proofErr w:type="spellEnd"/>
+      <w:r>
+        <w:rPr>
+          <w:rFonts w:ascii="Calibri" w:eastAsia="Calibri" w:hAnsi="Calibri" w:cs="Calibri"/>
+          <w:iCs/>
+          <w:color w:val="404040"/>
+          <w:sz w:val="20"/>
+          <w:szCs w:val="20"/>
+        </w:rPr>
+        <w:t xml:space="preserve"> </w:t>
+      </w:r>
+    </w:p>
+    <w:p>
+      <w:pPr>
+        <w:pBdr>
+          <w:top w:val="nil"/>
+          <w:left w:val="nil"/>
+          <w:bottom w:val="nil"/>
+          <w:right w:val="nil"/>
+          <w:between w:val="nil"/>
+        </w:pBdr>
+        <w:spacing w:line="240" w:lineRule="auto"/>
+        <w:ind w:left="360"/>
+        <w:rPr>
+          <w:rFonts w:ascii="Calibri" w:eastAsia="Calibri" w:hAnsi="Calibri" w:cs="Calibri"/>
+          <w:iCs/>
+          <w:color w:val="404040"/>
+          <w:sz w:val="20"/>
+          <w:szCs w:val="20"/>
+        </w:rPr>
+      </w:pPr>
+    </w:p>
+    <w:p>
+      <w:pPr>
+        <w:pBdr>
+          <w:top w:val="nil"/>
+          <w:left w:val="nil"/>
+          <w:bottom w:val="nil"/>
+          <w:right w:val="nil"/>
+          <w:between w:val="nil"/>
+        </w:pBdr>
+        <w:spacing w:line="240" w:lineRule="auto"/>
+        <w:ind w:left="360"/>
+        <w:rPr>
+          <w:rFonts w:ascii="Calibri" w:eastAsia="Calibri" w:hAnsi="Calibri" w:cs="Calibri"/>
+          <w:iCs/>
+          <w:color w:val="404040"/>
+          <w:sz w:val="20"/>
+          <w:szCs w:val="20"/>
+        </w:rPr>
+      </w:pPr>
+      <w:r>
+        <w:rPr>
+          <w:rFonts w:ascii="Calibri" w:eastAsia="Calibri" w:hAnsi="Calibri" w:cs="Calibri"/>
+          <w:iCs/>
+          <w:color w:val="404040"/>
+          <w:sz w:val="20"/>
+          <w:szCs w:val="20"/>
+        </w:rPr>
+        <w:t>Improvements &amp; Best Practices</w:t>
+      </w:r>
+      <w:r>
+        <w:rPr>
+          <w:rFonts w:ascii="Calibri" w:eastAsia="Calibri" w:hAnsi="Calibri" w:cs="Calibri"/>
+          <w:iCs/>
+          <w:color w:val="404040"/>
+          <w:sz w:val="20"/>
+          <w:szCs w:val="20"/>
+        </w:rPr>
+        <w:br/>
       </w:r>
     </w:p>
     <w:p>
@@ -735,22 +1074,32 @@
         </w:pBdr>
         <w:spacing w:line="240" w:lineRule="auto"/>
         <w:rPr>
-          <w:rFonts w:ascii="Calibri" w:hAnsi="Calibri" w:eastAsia="Calibri" w:cs="Calibri"/>
-          <w:iCs/>
-          <w:color w:val="404040"/>
-          <w:sz w:val="20"/>
-          <w:szCs w:val="20"/>
-        </w:rPr>
-      </w:pPr>
-      <w:r>
-        <w:rPr>
-          <w:rFonts w:ascii="Calibri" w:hAnsi="Calibri" w:eastAsia="Calibri" w:cs="Calibri"/>
-          <w:iCs/>
-          <w:color w:val="404040"/>
-          <w:sz w:val="20"/>
-          <w:szCs w:val="20"/>
-        </w:rPr>
-        <w:t>Advocated for and practiced Test Driven Development (TDD) to minimize code coupling and maximize testability, leading to more robust and maintainable code.</w:t>
+          <w:rFonts w:ascii="Calibri" w:eastAsia="Calibri" w:hAnsi="Calibri" w:cs="Calibri"/>
+          <w:iCs/>
+          <w:color w:val="404040"/>
+          <w:sz w:val="20"/>
+          <w:szCs w:val="20"/>
+        </w:rPr>
+      </w:pPr>
+      <w:r>
+        <w:rPr>
+          <w:rFonts w:ascii="Calibri" w:eastAsia="Calibri" w:hAnsi="Calibri" w:cs="Calibri"/>
+          <w:iCs/>
+          <w:color w:val="404040"/>
+          <w:sz w:val="20"/>
+          <w:szCs w:val="20"/>
+        </w:rPr>
+        <w:t>Managed GitLab CI/CD pipelines for five applications, optimizing deployments.</w:t>
+      </w:r>
+      <w:r>
+        <w:rPr>
+          <w:rFonts w:ascii="Calibri" w:eastAsia="Calibri" w:hAnsi="Calibri" w:cs="Calibri"/>
+          <w:iCs/>
+          <w:color w:val="404040"/>
+          <w:sz w:val="20"/>
+          <w:szCs w:val="20"/>
+        </w:rPr>
+        <w:t xml:space="preserve"> </w:t>
       </w:r>
     </w:p>
     <w:p>
@@ -768,44 +1117,32 @@
         </w:pBdr>
         <w:spacing w:line="240" w:lineRule="auto"/>
         <w:rPr>
-          <w:rFonts w:ascii="Calibri" w:hAnsi="Calibri" w:eastAsia="Calibri" w:cs="Calibri"/>
-          <w:iCs/>
-          <w:color w:val="404040"/>
-          <w:sz w:val="20"/>
-          <w:szCs w:val="20"/>
-        </w:rPr>
-      </w:pPr>
-      <w:r>
-        <w:rPr>
-          <w:rFonts w:ascii="Calibri" w:hAnsi="Calibri" w:eastAsia="Calibri" w:cs="Calibri"/>
-          <w:iCs/>
-          <w:color w:val="404040"/>
-          <w:sz w:val="20"/>
-          <w:szCs w:val="20"/>
-        </w:rPr>
-        <w:t xml:space="preserve">Utilized </w:t>
-      </w:r>
-      <w:proofErr w:type="spellStart"/>
-      <w:r>
-        <w:rPr>
-          <w:rFonts w:ascii="Calibri" w:hAnsi="Calibri" w:eastAsia="Calibri" w:cs="Calibri"/>
-          <w:iCs/>
-          <w:color w:val="404040"/>
-          <w:sz w:val="20"/>
-          <w:szCs w:val="20"/>
-        </w:rPr>
-        <w:t>FluentValidation</w:t>
-      </w:r>
-      <w:proofErr w:type="spellEnd"/>
-      <w:r>
-        <w:rPr>
-          <w:rFonts w:ascii="Calibri" w:hAnsi="Calibri" w:eastAsia="Calibri" w:cs="Calibri"/>
-          <w:iCs/>
-          <w:color w:val="404040"/>
-          <w:sz w:val="20"/>
-          <w:szCs w:val="20"/>
-        </w:rPr>
-        <w:t xml:space="preserve"> to ensure the integrity of outgoing JSON payloads before dispatching to Kafka, ensuring data accuracy and consistency for downstream systems.</w:t>
+          <w:rFonts w:ascii="Calibri" w:eastAsia="Calibri" w:hAnsi="Calibri" w:cs="Calibri"/>
+          <w:iCs/>
+          <w:color w:val="404040"/>
+          <w:sz w:val="20"/>
+          <w:szCs w:val="20"/>
+        </w:rPr>
+      </w:pPr>
+      <w:r>
+        <w:rPr>
+          <w:rFonts w:ascii="Calibri" w:eastAsia="Calibri" w:hAnsi="Calibri" w:cs="Calibri"/>
+          <w:iCs/>
+          <w:color w:val="404040"/>
+          <w:sz w:val="20"/>
+          <w:szCs w:val="20"/>
+        </w:rPr>
+        <w:t>Practiced Agile/Scrum, including standups, sprint planning, and retrospectives.</w:t>
+      </w:r>
+      <w:r>
+        <w:rPr>
+          <w:rFonts w:ascii="Calibri" w:eastAsia="Calibri" w:hAnsi="Calibri" w:cs="Calibri"/>
+          <w:iCs/>
+          <w:color w:val="404040"/>
+          <w:sz w:val="20"/>
+          <w:szCs w:val="20"/>
+        </w:rPr>
+        <w:t xml:space="preserve"> </w:t>
       </w:r>
     </w:p>
     <w:p>
@@ -823,22 +1160,32 @@
         </w:pBdr>
         <w:spacing w:line="240" w:lineRule="auto"/>
         <w:rPr>
-          <w:rFonts w:ascii="Calibri" w:hAnsi="Calibri" w:eastAsia="Calibri" w:cs="Calibri"/>
-          <w:iCs/>
-          <w:color w:val="404040"/>
-          <w:sz w:val="20"/>
-          <w:szCs w:val="20"/>
-        </w:rPr>
-      </w:pPr>
-      <w:r>
-        <w:rPr>
-          <w:rFonts w:ascii="Calibri" w:hAnsi="Calibri" w:eastAsia="Calibri" w:cs="Calibri"/>
-          <w:iCs/>
-          <w:color w:val="404040"/>
-          <w:sz w:val="20"/>
-          <w:szCs w:val="20"/>
-        </w:rPr>
-        <w:t>Continuously created Markdown documentation, including Mermaid sequence diagrams, to enhance project transparency and facilitate effective knowledge transfer across teams.</w:t>
+          <w:rFonts w:ascii="Calibri" w:eastAsia="Calibri" w:hAnsi="Calibri" w:cs="Calibri"/>
+          <w:iCs/>
+          <w:color w:val="404040"/>
+          <w:sz w:val="20"/>
+          <w:szCs w:val="20"/>
+        </w:rPr>
+      </w:pPr>
+      <w:r>
+        <w:rPr>
+          <w:rFonts w:ascii="Calibri" w:eastAsia="Calibri" w:hAnsi="Calibri" w:cs="Calibri"/>
+          <w:iCs/>
+          <w:color w:val="404040"/>
+          <w:sz w:val="20"/>
+          <w:szCs w:val="20"/>
+        </w:rPr>
+        <w:t>Tracked project milestones using Jira, ensuring transparency and accountability.</w:t>
+      </w:r>
+      <w:r>
+        <w:rPr>
+          <w:rFonts w:ascii="Calibri" w:eastAsia="Calibri" w:hAnsi="Calibri" w:cs="Calibri"/>
+          <w:iCs/>
+          <w:color w:val="404040"/>
+          <w:sz w:val="20"/>
+          <w:szCs w:val="20"/>
+        </w:rPr>
+        <w:t xml:space="preserve"> </w:t>
       </w:r>
     </w:p>
     <w:p>
@@ -856,22 +1203,54 @@
         </w:pBdr>
         <w:spacing w:line="240" w:lineRule="auto"/>
         <w:rPr>
-          <w:rFonts w:ascii="Calibri" w:hAnsi="Calibri" w:eastAsia="Calibri" w:cs="Calibri"/>
-          <w:iCs/>
-          <w:color w:val="404040"/>
-          <w:sz w:val="20"/>
-          <w:szCs w:val="20"/>
-        </w:rPr>
-      </w:pPr>
-      <w:r>
-        <w:rPr>
-          <w:rFonts w:ascii="Calibri" w:hAnsi="Calibri" w:eastAsia="Calibri" w:cs="Calibri"/>
-          <w:iCs/>
-          <w:color w:val="404040"/>
-          <w:sz w:val="20"/>
-          <w:szCs w:val="20"/>
-        </w:rPr>
-        <w:t>Monitored KPIs and tracked errors using Splunk, enhancing performance analysis and system reliability.</w:t>
+          <w:rFonts w:ascii="Calibri" w:eastAsia="Calibri" w:hAnsi="Calibri" w:cs="Calibri"/>
+          <w:iCs/>
+          <w:color w:val="404040"/>
+          <w:sz w:val="20"/>
+          <w:szCs w:val="20"/>
+        </w:rPr>
+      </w:pPr>
+      <w:r>
+        <w:rPr>
+          <w:rFonts w:ascii="Calibri" w:eastAsia="Calibri" w:hAnsi="Calibri" w:cs="Calibri"/>
+          <w:iCs/>
+          <w:color w:val="404040"/>
+          <w:sz w:val="20"/>
+          <w:szCs w:val="20"/>
+        </w:rPr>
+        <w:t xml:space="preserve">Advocated </w:t>
+      </w:r>
+      <w:proofErr w:type="gramStart"/>
+      <w:r>
+        <w:rPr>
+          <w:rFonts w:ascii="Calibri" w:eastAsia="Calibri" w:hAnsi="Calibri" w:cs="Calibri"/>
+          <w:iCs/>
+          <w:color w:val="404040"/>
+          <w:sz w:val="20"/>
+          <w:szCs w:val="20"/>
+        </w:rPr>
+        <w:t>Test Driven</w:t>
+      </w:r>
+      <w:proofErr w:type="gramEnd"/>
+      <w:r>
+        <w:rPr>
+          <w:rFonts w:ascii="Calibri" w:eastAsia="Calibri" w:hAnsi="Calibri" w:cs="Calibri"/>
+          <w:iCs/>
+          <w:color w:val="404040"/>
+          <w:sz w:val="20"/>
+          <w:szCs w:val="20"/>
+        </w:rPr>
+        <w:t xml:space="preserve"> Development (TDD) to improve code quality and maintainability.</w:t>
+      </w:r>
+      <w:r>
+        <w:rPr>
+          <w:rFonts w:ascii="Calibri" w:eastAsia="Calibri" w:hAnsi="Calibri" w:cs="Calibri"/>
+          <w:iCs/>
+          <w:color w:val="404040"/>
+          <w:sz w:val="20"/>
+          <w:szCs w:val="20"/>
+        </w:rPr>
+        <w:t xml:space="preserve"> </w:t>
       </w:r>
     </w:p>
     <w:p>
@@ -889,234 +1268,32 @@
         </w:pBdr>
         <w:spacing w:line="240" w:lineRule="auto"/>
         <w:rPr>
-          <w:rFonts w:ascii="Calibri" w:hAnsi="Calibri" w:eastAsia="Calibri" w:cs="Calibri"/>
-          <w:color w:val="262626"/>
-          <w:sz w:val="20"/>
-          <w:szCs w:val="20"/>
-        </w:rPr>
-      </w:pPr>
-      <w:r>
-        <w:rPr>
-          <w:rFonts w:ascii="Calibri" w:hAnsi="Calibri" w:eastAsia="Calibri" w:cs="Calibri"/>
-          <w:iCs/>
-          <w:color w:val="404040"/>
-          <w:sz w:val="20"/>
-          <w:szCs w:val="20"/>
-        </w:rPr>
-        <w:t xml:space="preserve">Ensured code quality and security compliance using SonarQube and </w:t>
-      </w:r>
-      <w:proofErr w:type="spellStart"/>
-      <w:r>
-        <w:rPr>
-          <w:rFonts w:ascii="Calibri" w:hAnsi="Calibri" w:eastAsia="Calibri" w:cs="Calibri"/>
-          <w:iCs/>
-          <w:color w:val="404040"/>
-          <w:sz w:val="20"/>
-          <w:szCs w:val="20"/>
-        </w:rPr>
-        <w:t>Checkmarx</w:t>
-      </w:r>
-      <w:proofErr w:type="spellEnd"/>
-      <w:r>
-        <w:rPr>
-          <w:rFonts w:ascii="Calibri" w:hAnsi="Calibri" w:eastAsia="Calibri" w:cs="Calibri"/>
-          <w:iCs/>
-          <w:color w:val="404040"/>
-          <w:sz w:val="20"/>
-          <w:szCs w:val="20"/>
-        </w:rPr>
-        <w:t>, maintaining high standards for testing coverage</w:t>
-      </w:r>
-      <w:r>
-        <w:rPr>
-          <w:rFonts w:ascii="Calibri" w:hAnsi="Calibri" w:eastAsia="Calibri" w:cs="Calibri"/>
-          <w:iCs/>
-          <w:color w:val="404040"/>
-          <w:sz w:val="20"/>
-          <w:szCs w:val="20"/>
-        </w:rPr>
-        <w:t>, code quality,</w:t>
-      </w:r>
-      <w:r>
-        <w:rPr>
-          <w:rFonts w:ascii="Calibri" w:hAnsi="Calibri" w:eastAsia="Calibri" w:cs="Calibri"/>
-          <w:iCs/>
-          <w:color w:val="404040"/>
-          <w:sz w:val="20"/>
-          <w:szCs w:val="20"/>
-        </w:rPr>
-        <w:t xml:space="preserve"> and vulnerability scanning.</w:t>
-      </w:r>
-      <w:r>
-        <w:rPr>
-          <w:rFonts w:ascii="Calibri" w:hAnsi="Calibri" w:eastAsia="Calibri" w:cs="Calibri"/>
-          <w:i/>
-          <w:color w:val="404040"/>
-          <w:sz w:val="18"/>
-          <w:szCs w:val="18"/>
-        </w:rPr>
-        <w:br/>
-      </w:r>
-    </w:p>
-    <w:p>
-      <w:pPr>
-        <w:spacing w:line="240" w:lineRule="auto"/>
-        <w:rPr>
-          <w:rFonts w:ascii="Calibri" w:hAnsi="Calibri" w:eastAsia="Calibri" w:cs="Calibri"/>
-          <w:b w:val="1"/>
-          <w:bCs w:val="1"/>
-          <w:color w:val="404040"/>
-          <w:sz w:val="20"/>
-          <w:szCs w:val="20"/>
-        </w:rPr>
-      </w:pPr>
-      <w:r>
-        <w:br/>
-      </w:r>
-      <w:r>
-        <w:rPr>
-          <w:rFonts w:ascii="Calibri" w:hAnsi="Calibri" w:eastAsia="Calibri" w:cs="Calibri"/>
-          <w:b w:val="1"/>
-          <w:bCs w:val="1"/>
-          <w:color w:val="404040" w:themeColor="text1" w:themeTint="BF" w:themeShade="FF"/>
-          <w:sz w:val="20"/>
-          <w:szCs w:val="20"/>
-        </w:rPr>
-        <w:t xml:space="preserve">Senior Software Engineer </w:t>
-      </w:r>
-      <w:r>
-        <w:rPr>
-          <w:rFonts w:ascii="Calibri" w:hAnsi="Calibri" w:eastAsia="Calibri" w:cs="Calibri"/>
-          <w:b w:val="1"/>
-          <w:bCs w:val="1"/>
-          <w:color w:val="404040" w:themeColor="text1" w:themeTint="BF" w:themeShade="FF"/>
-          <w:sz w:val="20"/>
-          <w:szCs w:val="20"/>
-        </w:rPr>
-        <w:t xml:space="preserve">at </w:t>
-      </w:r>
-      <w:r>
-        <w:rPr>
-          <w:rFonts w:ascii="Calibri" w:hAnsi="Calibri" w:eastAsia="Calibri" w:cs="Calibri"/>
-          <w:b w:val="1"/>
-          <w:bCs w:val="1"/>
-          <w:color w:val="404040" w:themeColor="text1" w:themeTint="BF" w:themeShade="FF"/>
-          <w:sz w:val="20"/>
-          <w:szCs w:val="20"/>
-        </w:rPr>
-        <w:t>Tech Valley Talent</w:t>
-      </w:r>
-      <w:r>
-        <w:rPr>
-          <w:rFonts w:ascii="Calibri" w:hAnsi="Calibri" w:eastAsia="Calibri" w:cs="Calibri"/>
-          <w:b w:val="1"/>
-          <w:bCs w:val="1"/>
-          <w:color w:val="404040" w:themeColor="text1" w:themeTint="BF" w:themeShade="FF"/>
-          <w:sz w:val="20"/>
-          <w:szCs w:val="20"/>
-        </w:rPr>
-        <w:t xml:space="preserve">| </w:t>
-      </w:r>
-      <w:r>
-        <w:rPr>
-          <w:rFonts w:ascii="Calibri" w:hAnsi="Calibri" w:eastAsia="Calibri" w:cs="Calibri"/>
-          <w:b w:val="1"/>
-          <w:bCs w:val="1"/>
-          <w:color w:val="404040" w:themeColor="text1" w:themeTint="BF" w:themeShade="FF"/>
-          <w:sz w:val="20"/>
-          <w:szCs w:val="20"/>
-        </w:rPr>
-        <w:t>Ballston Spa, NY</w:t>
-      </w:r>
-      <w:r>
-        <w:rPr>
-          <w:rFonts w:ascii="Calibri" w:hAnsi="Calibri" w:eastAsia="Calibri" w:cs="Calibri"/>
-          <w:b w:val="1"/>
-          <w:bCs w:val="1"/>
-          <w:color w:val="404040" w:themeColor="text1" w:themeTint="BF" w:themeShade="FF"/>
-          <w:sz w:val="20"/>
-          <w:szCs w:val="20"/>
-        </w:rPr>
-        <w:t xml:space="preserve"> (remote)</w:t>
-      </w:r>
-      <w:r>
-        <w:rPr>
-          <w:rFonts w:ascii="Calibri" w:hAnsi="Calibri" w:eastAsia="Calibri" w:cs="Calibri"/>
-          <w:color w:val="262626" w:themeColor="text1" w:themeTint="D9" w:themeShade="FF"/>
+          <w:rFonts w:ascii="Calibri" w:eastAsia="Calibri" w:hAnsi="Calibri" w:cs="Calibri"/>
+          <w:iCs/>
+          <w:color w:val="404040"/>
+          <w:sz w:val="20"/>
+          <w:szCs w:val="20"/>
+        </w:rPr>
+      </w:pPr>
+      <w:r>
+        <w:rPr>
+          <w:rFonts w:ascii="Calibri" w:eastAsia="Calibri" w:hAnsi="Calibri" w:cs="Calibri"/>
+          <w:iCs/>
+          <w:color w:val="404040"/>
+          <w:sz w:val="20"/>
+          <w:szCs w:val="20"/>
+        </w:rPr>
+        <w:t>Created Markdown documentation &amp; Mermaid diagrams for knowledge sharing.</w:t>
+      </w:r>
+      <w:r>
+        <w:rPr>
+          <w:rFonts w:ascii="Calibri" w:eastAsia="Calibri" w:hAnsi="Calibri" w:cs="Calibri"/>
+          <w:iCs/>
+          <w:color w:val="404040"/>
           <w:sz w:val="20"/>
           <w:szCs w:val="20"/>
         </w:rPr>
         <w:t xml:space="preserve"> </w:t>
-      </w:r>
-      <w:r>
-        <w:rPr>
-          <w:rFonts w:ascii="Calibri" w:hAnsi="Calibri" w:eastAsia="Calibri" w:cs="Calibri"/>
-          <w:color w:val="262626" w:themeColor="text1" w:themeTint="D9" w:themeShade="FF"/>
-          <w:sz w:val="18"/>
-          <w:szCs w:val="18"/>
-        </w:rPr>
-        <w:t>Sep</w:t>
-      </w:r>
-      <w:r>
-        <w:rPr>
-          <w:rFonts w:ascii="Calibri" w:hAnsi="Calibri" w:eastAsia="Calibri" w:cs="Calibri"/>
-          <w:color w:val="262626" w:themeColor="text1" w:themeTint="D9" w:themeShade="FF"/>
-          <w:sz w:val="18"/>
-          <w:szCs w:val="18"/>
-        </w:rPr>
-        <w:t xml:space="preserve"> 2020 – </w:t>
-      </w:r>
-      <w:r>
-        <w:rPr>
-          <w:rFonts w:ascii="Calibri" w:hAnsi="Calibri" w:eastAsia="Calibri" w:cs="Calibri"/>
-          <w:color w:val="262626" w:themeColor="text1" w:themeTint="D9" w:themeShade="FF"/>
-          <w:sz w:val="18"/>
-          <w:szCs w:val="18"/>
-        </w:rPr>
-        <w:t>Aug 2021</w:t>
-      </w:r>
-      <w:r>
-        <w:rPr>
-          <w:rFonts w:ascii="Calibri" w:hAnsi="Calibri" w:eastAsia="Calibri" w:cs="Calibri"/>
-          <w:color w:val="262626" w:themeColor="text1" w:themeTint="D9" w:themeShade="FF"/>
-          <w:sz w:val="18"/>
-          <w:szCs w:val="18"/>
-        </w:rPr>
-        <w:t xml:space="preserve"> </w:t>
-      </w:r>
-      <w:r>
-        <w:rPr>
-          <w:rFonts w:ascii="Calibri" w:hAnsi="Calibri" w:eastAsia="Calibri" w:cs="Calibri"/>
-          <w:color w:val="262626" w:themeColor="text1" w:themeTint="D9" w:themeShade="FF"/>
-          <w:sz w:val="18"/>
-          <w:szCs w:val="18"/>
-        </w:rPr>
-        <w:t>(</w:t>
-      </w:r>
-      <w:r>
-        <w:rPr>
-          <w:rFonts w:ascii="Calibri" w:hAnsi="Calibri" w:eastAsia="Calibri" w:cs="Calibri"/>
-          <w:i w:val="1"/>
-          <w:iCs w:val="1"/>
-          <w:color w:val="262626" w:themeColor="text1" w:themeTint="D9" w:themeShade="FF"/>
-          <w:sz w:val="18"/>
-          <w:szCs w:val="18"/>
-        </w:rPr>
-        <w:t>techvtal.com</w:t>
-      </w:r>
-      <w:r>
-        <w:rPr>
-          <w:rFonts w:ascii="Calibri" w:hAnsi="Calibri" w:eastAsia="Calibri" w:cs="Calibri"/>
-          <w:i w:val="1"/>
-          <w:iCs w:val="1"/>
-          <w:color w:val="404040" w:themeColor="text1" w:themeTint="BF" w:themeShade="FF"/>
-          <w:sz w:val="18"/>
-          <w:szCs w:val="18"/>
-        </w:rPr>
-        <w:t>)</w:t>
-      </w:r>
-      <w:r>
-        <w:br/>
       </w:r>
     </w:p>
     <w:p>
@@ -1134,20 +1311,22 @@
         </w:pBdr>
         <w:spacing w:line="240" w:lineRule="auto"/>
         <w:rPr>
-          <w:rFonts w:ascii="Calibri" w:hAnsi="Calibri" w:eastAsia="Calibri" w:cs="Calibri"/>
-          <w:color w:val="404040"/>
-          <w:sz w:val="20"/>
-          <w:szCs w:val="20"/>
-        </w:rPr>
-      </w:pPr>
-      <w:r>
-        <w:rPr>
-          <w:rFonts w:ascii="Calibri" w:hAnsi="Calibri" w:eastAsia="Calibri" w:cs="Calibri"/>
-          <w:color w:val="404040"/>
-          <w:sz w:val="20"/>
-          <w:szCs w:val="20"/>
-        </w:rPr>
-        <w:t>Led development of new applications in C#, ASP.NET Core, Angular, and Azure for the New York Workers' Compensation Board as part of modernization efforts.</w:t>
+          <w:rFonts w:ascii="Calibri" w:eastAsia="Calibri" w:hAnsi="Calibri" w:cs="Calibri"/>
+          <w:iCs/>
+          <w:color w:val="404040"/>
+          <w:sz w:val="20"/>
+          <w:szCs w:val="20"/>
+        </w:rPr>
+      </w:pPr>
+      <w:r>
+        <w:rPr>
+          <w:rFonts w:ascii="Calibri" w:eastAsia="Calibri" w:hAnsi="Calibri" w:cs="Calibri"/>
+          <w:iCs/>
+          <w:color w:val="404040"/>
+          <w:sz w:val="20"/>
+          <w:szCs w:val="20"/>
+        </w:rPr>
+        <w:t>Monitored KPIs &amp; errors via Splunk, optimizing system performance.</w:t>
       </w:r>
     </w:p>
     <w:p>
@@ -1165,40 +1344,231 @@
         </w:pBdr>
         <w:spacing w:line="240" w:lineRule="auto"/>
         <w:rPr>
-          <w:rFonts w:ascii="Calibri" w:hAnsi="Calibri" w:eastAsia="Calibri" w:cs="Calibri"/>
-          <w:color w:val="404040"/>
-          <w:sz w:val="20"/>
-          <w:szCs w:val="20"/>
-        </w:rPr>
-      </w:pPr>
-      <w:r>
-        <w:rPr>
-          <w:rFonts w:ascii="Calibri" w:hAnsi="Calibri" w:eastAsia="Calibri" w:cs="Calibri"/>
-          <w:color w:val="404040"/>
-          <w:sz w:val="20"/>
-          <w:szCs w:val="20"/>
-        </w:rPr>
-        <w:t xml:space="preserve">Specialized in developing Microservices using </w:t>
+          <w:rFonts w:ascii="Calibri" w:eastAsia="Calibri" w:hAnsi="Calibri" w:cs="Calibri"/>
+          <w:iCs/>
+          <w:color w:val="404040"/>
+          <w:sz w:val="20"/>
+          <w:szCs w:val="20"/>
+        </w:rPr>
+      </w:pPr>
+      <w:r>
+        <w:rPr>
+          <w:rFonts w:ascii="Calibri" w:eastAsia="Calibri" w:hAnsi="Calibri" w:cs="Calibri"/>
+          <w:iCs/>
+          <w:color w:val="404040"/>
+          <w:sz w:val="20"/>
+          <w:szCs w:val="20"/>
+        </w:rPr>
+        <w:t xml:space="preserve">Ensured code quality &amp; security compliance using SonarQube &amp; </w:t>
       </w:r>
       <w:proofErr w:type="spellStart"/>
       <w:r>
         <w:rPr>
-          <w:rFonts w:ascii="Calibri" w:hAnsi="Calibri" w:eastAsia="Calibri" w:cs="Calibri"/>
-          <w:color w:val="404040"/>
-          <w:sz w:val="20"/>
-          <w:szCs w:val="20"/>
-        </w:rPr>
-        <w:t>MediatR</w:t>
+          <w:rFonts w:ascii="Calibri" w:eastAsia="Calibri" w:hAnsi="Calibri" w:cs="Calibri"/>
+          <w:iCs/>
+          <w:color w:val="404040"/>
+          <w:sz w:val="20"/>
+          <w:szCs w:val="20"/>
+        </w:rPr>
+        <w:t>Checkmarx</w:t>
       </w:r>
       <w:proofErr w:type="spellEnd"/>
       <w:r>
         <w:rPr>
-          <w:rFonts w:ascii="Calibri" w:hAnsi="Calibri" w:eastAsia="Calibri" w:cs="Calibri"/>
-          <w:color w:val="404040"/>
-          <w:sz w:val="20"/>
-          <w:szCs w:val="20"/>
-        </w:rPr>
-        <w:t xml:space="preserve"> with Azure Service Bus.</w:t>
+          <w:rFonts w:ascii="Calibri" w:eastAsia="Calibri" w:hAnsi="Calibri" w:cs="Calibri"/>
+          <w:iCs/>
+          <w:color w:val="404040"/>
+          <w:sz w:val="20"/>
+          <w:szCs w:val="20"/>
+        </w:rPr>
+        <w:t>.</w:t>
+      </w:r>
+      <w:r>
+        <w:rPr>
+          <w:rFonts w:ascii="Calibri" w:eastAsia="Calibri" w:hAnsi="Calibri" w:cs="Calibri"/>
+          <w:iCs/>
+          <w:color w:val="404040"/>
+          <w:sz w:val="18"/>
+          <w:szCs w:val="18"/>
+        </w:rPr>
+        <w:br/>
+      </w:r>
+    </w:p>
+    <w:p>
+      <w:pPr>
+        <w:pBdr>
+          <w:top w:val="nil"/>
+          <w:left w:val="nil"/>
+          <w:bottom w:val="nil"/>
+          <w:right w:val="nil"/>
+          <w:between w:val="nil"/>
+        </w:pBdr>
+        <w:spacing w:line="240" w:lineRule="auto"/>
+        <w:rPr>
+          <w:rFonts w:ascii="Calibri" w:eastAsia="Calibri" w:hAnsi="Calibri" w:cs="Calibri"/>
+          <w:iCs/>
+          <w:color w:val="404040"/>
+          <w:sz w:val="20"/>
+          <w:szCs w:val="20"/>
+        </w:rPr>
+      </w:pPr>
+    </w:p>
+    <w:p>
+      <w:pPr>
+        <w:spacing w:line="240" w:lineRule="auto"/>
+        <w:rPr>
+          <w:rFonts w:ascii="Calibri" w:eastAsia="Calibri" w:hAnsi="Calibri" w:cs="Calibri"/>
+          <w:b/>
+          <w:bCs/>
+          <w:color w:val="404040"/>
+          <w:sz w:val="20"/>
+          <w:szCs w:val="20"/>
+        </w:rPr>
+      </w:pPr>
+      <w:r>
+        <w:rPr>
+          <w:rFonts w:ascii="Calibri" w:eastAsia="Calibri" w:hAnsi="Calibri" w:cs="Calibri"/>
+          <w:b/>
+          <w:bCs/>
+          <w:color w:val="404040" w:themeColor="text1" w:themeTint="BF"/>
+          <w:sz w:val="20"/>
+          <w:szCs w:val="20"/>
+        </w:rPr>
+        <w:t xml:space="preserve">Senior Software Engineer </w:t>
+      </w:r>
+      <w:r>
+        <w:rPr>
+          <w:rFonts w:ascii="Calibri" w:eastAsia="Calibri" w:hAnsi="Calibri" w:cs="Calibri"/>
+          <w:b/>
+          <w:bCs/>
+          <w:color w:val="404040" w:themeColor="text1" w:themeTint="BF"/>
+          <w:sz w:val="20"/>
+          <w:szCs w:val="20"/>
+        </w:rPr>
+        <w:t xml:space="preserve">at </w:t>
+      </w:r>
+      <w:r>
+        <w:rPr>
+          <w:rFonts w:ascii="Calibri" w:eastAsia="Calibri" w:hAnsi="Calibri" w:cs="Calibri"/>
+          <w:b/>
+          <w:bCs/>
+          <w:color w:val="404040" w:themeColor="text1" w:themeTint="BF"/>
+          <w:sz w:val="20"/>
+          <w:szCs w:val="20"/>
+        </w:rPr>
+        <w:t>Tech Valley Talent</w:t>
+      </w:r>
+      <w:r>
+        <w:rPr>
+          <w:rFonts w:ascii="Calibri" w:eastAsia="Calibri" w:hAnsi="Calibri" w:cs="Calibri"/>
+          <w:b/>
+          <w:bCs/>
+          <w:color w:val="404040" w:themeColor="text1" w:themeTint="BF"/>
+          <w:sz w:val="20"/>
+          <w:szCs w:val="20"/>
+        </w:rPr>
+        <w:t xml:space="preserve">| </w:t>
+      </w:r>
+      <w:r>
+        <w:rPr>
+          <w:rFonts w:ascii="Calibri" w:eastAsia="Calibri" w:hAnsi="Calibri" w:cs="Calibri"/>
+          <w:b/>
+          <w:bCs/>
+          <w:color w:val="404040" w:themeColor="text1" w:themeTint="BF"/>
+          <w:sz w:val="20"/>
+          <w:szCs w:val="20"/>
+        </w:rPr>
+        <w:t>Ballston Spa, NY</w:t>
+      </w:r>
+      <w:r>
+        <w:rPr>
+          <w:rFonts w:ascii="Calibri" w:eastAsia="Calibri" w:hAnsi="Calibri" w:cs="Calibri"/>
+          <w:b/>
+          <w:bCs/>
+          <w:color w:val="404040" w:themeColor="text1" w:themeTint="BF"/>
+          <w:sz w:val="20"/>
+          <w:szCs w:val="20"/>
+        </w:rPr>
+        <w:t xml:space="preserve"> (remote)</w:t>
+      </w:r>
+      <w:r>
+        <w:rPr>
+          <w:rFonts w:ascii="Calibri" w:eastAsia="Calibri" w:hAnsi="Calibri" w:cs="Calibri"/>
+          <w:color w:val="262626" w:themeColor="text1" w:themeTint="D9"/>
+          <w:sz w:val="20"/>
+          <w:szCs w:val="20"/>
+        </w:rPr>
+        <w:t xml:space="preserve"> </w:t>
+      </w:r>
+      <w:r>
+        <w:rPr>
+          <w:rFonts w:ascii="Calibri" w:eastAsia="Calibri" w:hAnsi="Calibri" w:cs="Calibri"/>
+          <w:color w:val="262626" w:themeColor="text1" w:themeTint="D9"/>
+          <w:sz w:val="18"/>
+          <w:szCs w:val="18"/>
+        </w:rPr>
+        <w:t>Sep</w:t>
+      </w:r>
+      <w:r>
+        <w:rPr>
+          <w:rFonts w:ascii="Calibri" w:eastAsia="Calibri" w:hAnsi="Calibri" w:cs="Calibri"/>
+          <w:color w:val="262626" w:themeColor="text1" w:themeTint="D9"/>
+          <w:sz w:val="18"/>
+          <w:szCs w:val="18"/>
+        </w:rPr>
+        <w:t xml:space="preserve"> 2020 – </w:t>
+      </w:r>
+      <w:r>
+        <w:rPr>
+          <w:rFonts w:ascii="Calibri" w:eastAsia="Calibri" w:hAnsi="Calibri" w:cs="Calibri"/>
+          <w:color w:val="262626" w:themeColor="text1" w:themeTint="D9"/>
+          <w:sz w:val="18"/>
+          <w:szCs w:val="18"/>
+        </w:rPr>
+        <w:t>Aug 2021</w:t>
+      </w:r>
+      <w:r>
+        <w:rPr>
+          <w:rFonts w:ascii="Calibri" w:eastAsia="Calibri" w:hAnsi="Calibri" w:cs="Calibri"/>
+          <w:color w:val="262626" w:themeColor="text1" w:themeTint="D9"/>
+          <w:sz w:val="18"/>
+          <w:szCs w:val="18"/>
+        </w:rPr>
+        <w:t xml:space="preserve"> </w:t>
+      </w:r>
+      <w:r>
+        <w:rPr>
+          <w:rFonts w:ascii="Calibri" w:eastAsia="Calibri" w:hAnsi="Calibri" w:cs="Calibri"/>
+          <w:color w:val="262626" w:themeColor="text1" w:themeTint="D9"/>
+          <w:sz w:val="18"/>
+          <w:szCs w:val="18"/>
+        </w:rPr>
+        <w:t>(</w:t>
+      </w:r>
+      <w:r>
+        <w:rPr>
+          <w:rFonts w:ascii="Calibri" w:eastAsia="Calibri" w:hAnsi="Calibri" w:cs="Calibri"/>
+          <w:i/>
+          <w:iCs/>
+          <w:color w:val="262626" w:themeColor="text1" w:themeTint="D9"/>
+          <w:sz w:val="18"/>
+          <w:szCs w:val="18"/>
+        </w:rPr>
+        <w:t>techvtal.com</w:t>
+      </w:r>
+      <w:r>
+        <w:rPr>
+          <w:rFonts w:ascii="Calibri" w:eastAsia="Calibri" w:hAnsi="Calibri" w:cs="Calibri"/>
+          <w:i/>
+          <w:iCs/>
+          <w:color w:val="404040" w:themeColor="text1" w:themeTint="BF"/>
+          <w:sz w:val="18"/>
+          <w:szCs w:val="18"/>
+        </w:rPr>
+        <w:t>)</w:t>
+      </w:r>
+      <w:r>
+        <w:br/>
       </w:r>
     </w:p>
     <w:p>
@@ -1216,20 +1586,29 @@
         </w:pBdr>
         <w:spacing w:line="240" w:lineRule="auto"/>
         <w:rPr>
-          <w:rFonts w:ascii="Calibri" w:hAnsi="Calibri" w:eastAsia="Calibri" w:cs="Calibri"/>
-          <w:color w:val="404040"/>
-          <w:sz w:val="20"/>
-          <w:szCs w:val="20"/>
-        </w:rPr>
-      </w:pPr>
-      <w:r>
-        <w:rPr>
-          <w:rFonts w:ascii="Calibri" w:hAnsi="Calibri" w:eastAsia="Calibri" w:cs="Calibri"/>
-          <w:color w:val="404040"/>
-          <w:sz w:val="20"/>
-          <w:szCs w:val="20"/>
-        </w:rPr>
-        <w:t>Oversaw continuous threat modeling, evaluation, and security enhancements alongside integration with state client systems.</w:t>
+          <w:rFonts w:ascii="Calibri" w:eastAsia="Calibri" w:hAnsi="Calibri" w:cs="Calibri"/>
+          <w:color w:val="404040"/>
+          <w:sz w:val="20"/>
+          <w:szCs w:val="20"/>
+        </w:rPr>
+      </w:pPr>
+      <w:r>
+        <w:rPr>
+          <w:rFonts w:ascii="Calibri" w:eastAsia="Calibri" w:hAnsi="Calibri" w:cs="Calibri"/>
+          <w:color w:val="404040"/>
+          <w:sz w:val="20"/>
+          <w:szCs w:val="20"/>
+        </w:rPr>
+        <w:t>Developed</w:t>
+      </w:r>
+      <w:r>
+        <w:rPr>
+          <w:rFonts w:ascii="Calibri" w:eastAsia="Calibri" w:hAnsi="Calibri" w:cs="Calibri"/>
+          <w:color w:val="404040"/>
+          <w:sz w:val="20"/>
+          <w:szCs w:val="20"/>
+        </w:rPr>
+        <w:t xml:space="preserve"> new applications in C#, ASP.NET Core, Angular, and Azure for the New York Workers' Compensation Board as part of modernization efforts.</w:t>
       </w:r>
     </w:p>
     <w:p>
@@ -1247,20 +1626,40 @@
         </w:pBdr>
         <w:spacing w:line="240" w:lineRule="auto"/>
         <w:rPr>
-          <w:rFonts w:ascii="Calibri" w:hAnsi="Calibri" w:eastAsia="Calibri" w:cs="Calibri"/>
-          <w:color w:val="404040"/>
-          <w:sz w:val="20"/>
-          <w:szCs w:val="20"/>
-        </w:rPr>
-      </w:pPr>
-      <w:r>
-        <w:rPr>
-          <w:rFonts w:ascii="Calibri" w:hAnsi="Calibri" w:eastAsia="Calibri" w:cs="Calibri"/>
-          <w:color w:val="404040"/>
-          <w:sz w:val="20"/>
-          <w:szCs w:val="20"/>
-        </w:rPr>
-        <w:t>Authored unit and integration tests to support CI/CD pipelines, ensuring high code quality and reliability.</w:t>
+          <w:rFonts w:ascii="Calibri" w:eastAsia="Calibri" w:hAnsi="Calibri" w:cs="Calibri"/>
+          <w:color w:val="404040"/>
+          <w:sz w:val="20"/>
+          <w:szCs w:val="20"/>
+        </w:rPr>
+      </w:pPr>
+      <w:r>
+        <w:rPr>
+          <w:rFonts w:ascii="Calibri" w:eastAsia="Calibri" w:hAnsi="Calibri" w:cs="Calibri"/>
+          <w:color w:val="404040"/>
+          <w:sz w:val="20"/>
+          <w:szCs w:val="20"/>
+        </w:rPr>
+        <w:t xml:space="preserve">Specialized in developing Microservices using </w:t>
+      </w:r>
+      <w:proofErr w:type="spellStart"/>
+      <w:r>
+        <w:rPr>
+          <w:rFonts w:ascii="Calibri" w:eastAsia="Calibri" w:hAnsi="Calibri" w:cs="Calibri"/>
+          <w:color w:val="404040"/>
+          <w:sz w:val="20"/>
+          <w:szCs w:val="20"/>
+        </w:rPr>
+        <w:t>MediatR</w:t>
+      </w:r>
+      <w:proofErr w:type="spellEnd"/>
+      <w:r>
+        <w:rPr>
+          <w:rFonts w:ascii="Calibri" w:eastAsia="Calibri" w:hAnsi="Calibri" w:cs="Calibri"/>
+          <w:color w:val="404040"/>
+          <w:sz w:val="20"/>
+          <w:szCs w:val="20"/>
+        </w:rPr>
+        <w:t xml:space="preserve"> with Azure Service Bus.</w:t>
       </w:r>
     </w:p>
     <w:p>
@@ -1278,170 +1677,20 @@
         </w:pBdr>
         <w:spacing w:line="240" w:lineRule="auto"/>
         <w:rPr>
-          <w:rFonts w:ascii="Calibri" w:hAnsi="Calibri" w:eastAsia="Calibri" w:cs="Calibri"/>
-          <w:color w:val="404040"/>
-          <w:sz w:val="20"/>
-          <w:szCs w:val="20"/>
-        </w:rPr>
-      </w:pPr>
-      <w:r>
-        <w:rPr>
-          <w:rFonts w:ascii="Calibri" w:hAnsi="Calibri" w:eastAsia="Calibri" w:cs="Calibri"/>
-          <w:color w:val="404040"/>
-          <w:sz w:val="20"/>
-          <w:szCs w:val="20"/>
-        </w:rPr>
-        <w:t>Mentored team members in best practices, participated in daily code reviews, agile ceremonies, and defect triaging.</w:t>
-      </w:r>
-    </w:p>
-    <w:p>
-      <w:pPr>
-        <w:pBdr>
-          <w:top w:val="nil"/>
-          <w:left w:val="nil"/>
-          <w:bottom w:val="nil"/>
-          <w:right w:val="nil"/>
-          <w:between w:val="nil"/>
-        </w:pBdr>
-        <w:spacing w:line="240" w:lineRule="auto"/>
-        <w:rPr>
-          <w:rFonts w:ascii="Calibri" w:hAnsi="Calibri" w:eastAsia="Calibri" w:cs="Calibri"/>
-          <w:color w:val="404040"/>
-          <w:sz w:val="20"/>
-          <w:szCs w:val="20"/>
-        </w:rPr>
-      </w:pPr>
-    </w:p>
-    <w:p>
-      <w:pPr>
-        <w:spacing w:line="240" w:lineRule="auto"/>
-        <w:rPr>
-          <w:rFonts w:ascii="Calibri" w:hAnsi="Calibri" w:eastAsia="Calibri" w:cs="Calibri"/>
-          <w:b/>
-          <w:color w:val="404040"/>
-          <w:sz w:val="20"/>
-          <w:szCs w:val="20"/>
-        </w:rPr>
-      </w:pPr>
-    </w:p>
-    <w:p>
-      <w:pPr>
-        <w:rPr>
-          <w:rFonts w:ascii="Calibri" w:hAnsi="Calibri" w:eastAsia="Calibri" w:cs="Calibri"/>
-          <w:b/>
-          <w:color w:val="404040"/>
-          <w:sz w:val="20"/>
-          <w:szCs w:val="20"/>
-        </w:rPr>
-      </w:pPr>
-      <w:r>
-        <w:rPr>
-          <w:rFonts w:ascii="Calibri" w:hAnsi="Calibri" w:eastAsia="Calibri" w:cs="Calibri"/>
-          <w:b/>
-          <w:color w:val="404040"/>
-          <w:sz w:val="20"/>
-          <w:szCs w:val="20"/>
-        </w:rPr>
-        <w:t xml:space="preserve">Senior Software Engineer </w:t>
-      </w:r>
-      <w:r>
-        <w:rPr>
-          <w:rFonts w:ascii="Calibri" w:hAnsi="Calibri" w:eastAsia="Calibri" w:cs="Calibri"/>
-          <w:b/>
-          <w:color w:val="404040"/>
-          <w:sz w:val="20"/>
-          <w:szCs w:val="20"/>
-        </w:rPr>
-        <w:t xml:space="preserve">at </w:t>
-      </w:r>
-      <w:proofErr w:type="spellStart"/>
-      <w:r>
-        <w:rPr>
-          <w:rFonts w:ascii="Calibri" w:hAnsi="Calibri" w:eastAsia="Calibri" w:cs="Calibri"/>
-          <w:b/>
-          <w:color w:val="404040"/>
-          <w:sz w:val="20"/>
-          <w:szCs w:val="20"/>
-        </w:rPr>
-        <w:t>Nextech</w:t>
-      </w:r>
-      <w:proofErr w:type="spellEnd"/>
-      <w:r>
-        <w:rPr>
-          <w:rFonts w:ascii="Calibri" w:hAnsi="Calibri" w:eastAsia="Calibri" w:cs="Calibri"/>
-          <w:b/>
-          <w:color w:val="404040"/>
-          <w:sz w:val="20"/>
-          <w:szCs w:val="20"/>
-        </w:rPr>
-        <w:t xml:space="preserve"> Systems | Tampa, FL (remote)</w:t>
-      </w:r>
-      <w:r>
-        <w:rPr>
-          <w:rFonts w:ascii="Calibri" w:hAnsi="Calibri" w:eastAsia="Calibri" w:cs="Calibri"/>
-          <w:color w:val="262626"/>
-          <w:sz w:val="20"/>
-          <w:szCs w:val="20"/>
-        </w:rPr>
-        <w:t xml:space="preserve"> </w:t>
-      </w:r>
-      <w:r>
-        <w:rPr>
-          <w:rFonts w:ascii="Calibri" w:hAnsi="Calibri" w:eastAsia="Calibri" w:cs="Calibri"/>
-          <w:color w:val="262626"/>
-          <w:sz w:val="18"/>
-          <w:szCs w:val="18"/>
-        </w:rPr>
-        <w:t xml:space="preserve">May 2020 – </w:t>
-      </w:r>
-      <w:r>
-        <w:rPr>
-          <w:rFonts w:ascii="Calibri" w:hAnsi="Calibri" w:eastAsia="Calibri" w:cs="Calibri"/>
-          <w:color w:val="262626"/>
-          <w:sz w:val="18"/>
-          <w:szCs w:val="18"/>
-        </w:rPr>
-        <w:t>Sep 2020</w:t>
-      </w:r>
-      <w:r>
-        <w:rPr>
-          <w:rFonts w:ascii="Calibri" w:hAnsi="Calibri" w:eastAsia="Calibri" w:cs="Calibri"/>
-          <w:color w:val="262626"/>
-          <w:sz w:val="18"/>
-          <w:szCs w:val="18"/>
-        </w:rPr>
-        <w:t xml:space="preserve"> (</w:t>
-      </w:r>
-      <w:r>
-        <w:rPr>
-          <w:rFonts w:ascii="Calibri" w:hAnsi="Calibri" w:eastAsia="Calibri" w:cs="Calibri"/>
-          <w:i/>
-          <w:color w:val="404040"/>
-          <w:sz w:val="18"/>
-          <w:szCs w:val="18"/>
-          <w:highlight w:val="white"/>
-        </w:rPr>
-        <w:t>nextech.com</w:t>
-      </w:r>
-      <w:r>
-        <w:rPr>
-          <w:rFonts w:ascii="Calibri" w:hAnsi="Calibri" w:eastAsia="Calibri" w:cs="Calibri"/>
-          <w:i/>
-          <w:color w:val="404040"/>
-          <w:sz w:val="18"/>
-          <w:szCs w:val="18"/>
-        </w:rPr>
-        <w:t>)</w:t>
-      </w:r>
-      <w:r>
-        <w:rPr>
-          <w:rFonts w:ascii="Calibri" w:hAnsi="Calibri" w:eastAsia="Calibri" w:cs="Calibri"/>
-          <w:i/>
-          <w:color w:val="404040"/>
-          <w:sz w:val="18"/>
-          <w:szCs w:val="18"/>
-        </w:rPr>
-        <w:br/>
+          <w:rFonts w:ascii="Calibri" w:eastAsia="Calibri" w:hAnsi="Calibri" w:cs="Calibri"/>
+          <w:color w:val="404040"/>
+          <w:sz w:val="20"/>
+          <w:szCs w:val="20"/>
+        </w:rPr>
+      </w:pPr>
+      <w:r>
+        <w:rPr>
+          <w:rFonts w:ascii="Calibri" w:eastAsia="Calibri" w:hAnsi="Calibri" w:cs="Calibri"/>
+          <w:color w:val="404040"/>
+          <w:sz w:val="20"/>
+          <w:szCs w:val="20"/>
+        </w:rPr>
+        <w:t>Oversaw continuous threat modeling, evaluation, and security enhancements alongside integration with state client systems.</w:t>
       </w:r>
     </w:p>
     <w:p>
@@ -1459,22 +1708,20 @@
         </w:pBdr>
         <w:spacing w:line="240" w:lineRule="auto"/>
         <w:rPr>
-          <w:rFonts w:ascii="Calibri" w:hAnsi="Calibri" w:eastAsia="Calibri" w:cs="Calibri"/>
-          <w:bCs/>
-          <w:color w:val="404040"/>
-          <w:sz w:val="20"/>
-          <w:szCs w:val="20"/>
-        </w:rPr>
-      </w:pPr>
-      <w:r>
-        <w:rPr>
-          <w:rFonts w:ascii="Calibri" w:hAnsi="Calibri" w:eastAsia="Calibri" w:cs="Calibri"/>
-          <w:bCs/>
-          <w:color w:val="404040"/>
-          <w:sz w:val="20"/>
-          <w:szCs w:val="20"/>
-        </w:rPr>
-        <w:t>Support and enhance applications in C++, C#, ASP.Net, AngularJS, Angular 7, and SQL Server.</w:t>
+          <w:rFonts w:ascii="Calibri" w:eastAsia="Calibri" w:hAnsi="Calibri" w:cs="Calibri"/>
+          <w:color w:val="404040"/>
+          <w:sz w:val="20"/>
+          <w:szCs w:val="20"/>
+        </w:rPr>
+      </w:pPr>
+      <w:r>
+        <w:rPr>
+          <w:rFonts w:ascii="Calibri" w:eastAsia="Calibri" w:hAnsi="Calibri" w:cs="Calibri"/>
+          <w:color w:val="404040"/>
+          <w:sz w:val="20"/>
+          <w:szCs w:val="20"/>
+        </w:rPr>
+        <w:t>Authored unit and integration tests to support CI/CD pipelines, ensuring high code quality and reliability.</w:t>
       </w:r>
     </w:p>
     <w:p>
@@ -1492,22 +1739,152 @@
         </w:pBdr>
         <w:spacing w:line="240" w:lineRule="auto"/>
         <w:rPr>
-          <w:rFonts w:ascii="Calibri" w:hAnsi="Calibri" w:eastAsia="Calibri" w:cs="Calibri"/>
-          <w:bCs/>
-          <w:color w:val="404040"/>
-          <w:sz w:val="20"/>
-          <w:szCs w:val="20"/>
-        </w:rPr>
-      </w:pPr>
-      <w:r>
-        <w:rPr>
-          <w:rFonts w:ascii="Calibri" w:hAnsi="Calibri" w:eastAsia="Calibri" w:cs="Calibri"/>
-          <w:bCs/>
-          <w:color w:val="404040"/>
-          <w:sz w:val="20"/>
-          <w:szCs w:val="20"/>
-        </w:rPr>
-        <w:t>Troubleshoot application integrations across Azure Cloud and on-premises installations.</w:t>
+          <w:rFonts w:ascii="Calibri" w:eastAsia="Calibri" w:hAnsi="Calibri" w:cs="Calibri"/>
+          <w:color w:val="404040"/>
+          <w:sz w:val="20"/>
+          <w:szCs w:val="20"/>
+        </w:rPr>
+      </w:pPr>
+      <w:r>
+        <w:rPr>
+          <w:rFonts w:ascii="Calibri" w:eastAsia="Calibri" w:hAnsi="Calibri" w:cs="Calibri"/>
+          <w:color w:val="404040"/>
+          <w:sz w:val="20"/>
+          <w:szCs w:val="20"/>
+        </w:rPr>
+        <w:t>Mentored team members in best practices, participated in daily code reviews, agile ceremonies, and defect triaging.</w:t>
+      </w:r>
+    </w:p>
+    <w:p>
+      <w:pPr>
+        <w:spacing w:line="240" w:lineRule="auto"/>
+        <w:rPr>
+          <w:rFonts w:ascii="Calibri" w:eastAsia="Calibri" w:hAnsi="Calibri" w:cs="Calibri"/>
+          <w:b/>
+          <w:color w:val="404040"/>
+          <w:sz w:val="20"/>
+          <w:szCs w:val="20"/>
+        </w:rPr>
+      </w:pPr>
+    </w:p>
+    <w:p>
+      <w:pPr>
+        <w:rPr>
+          <w:rFonts w:ascii="Calibri" w:eastAsia="Calibri" w:hAnsi="Calibri" w:cs="Calibri"/>
+          <w:b/>
+          <w:color w:val="404040"/>
+          <w:sz w:val="20"/>
+          <w:szCs w:val="20"/>
+        </w:rPr>
+      </w:pPr>
+      <w:r>
+        <w:rPr>
+          <w:rFonts w:ascii="Calibri" w:eastAsia="Calibri" w:hAnsi="Calibri" w:cs="Calibri"/>
+          <w:b/>
+          <w:color w:val="404040"/>
+          <w:sz w:val="20"/>
+          <w:szCs w:val="20"/>
+        </w:rPr>
+        <w:t xml:space="preserve">Senior Software Engineer </w:t>
+      </w:r>
+      <w:r>
+        <w:rPr>
+          <w:rFonts w:ascii="Calibri" w:eastAsia="Calibri" w:hAnsi="Calibri" w:cs="Calibri"/>
+          <w:b/>
+          <w:color w:val="404040"/>
+          <w:sz w:val="20"/>
+          <w:szCs w:val="20"/>
+        </w:rPr>
+        <w:t xml:space="preserve">at </w:t>
+      </w:r>
+      <w:proofErr w:type="spellStart"/>
+      <w:r>
+        <w:rPr>
+          <w:rFonts w:ascii="Calibri" w:eastAsia="Calibri" w:hAnsi="Calibri" w:cs="Calibri"/>
+          <w:b/>
+          <w:color w:val="404040"/>
+          <w:sz w:val="20"/>
+          <w:szCs w:val="20"/>
+        </w:rPr>
+        <w:t>Nextech</w:t>
+      </w:r>
+      <w:proofErr w:type="spellEnd"/>
+      <w:r>
+        <w:rPr>
+          <w:rFonts w:ascii="Calibri" w:eastAsia="Calibri" w:hAnsi="Calibri" w:cs="Calibri"/>
+          <w:b/>
+          <w:color w:val="404040"/>
+          <w:sz w:val="20"/>
+          <w:szCs w:val="20"/>
+        </w:rPr>
+        <w:t xml:space="preserve"> Systems | Tampa, FL (remote)</w:t>
+      </w:r>
+      <w:r>
+        <w:rPr>
+          <w:rFonts w:ascii="Calibri" w:eastAsia="Calibri" w:hAnsi="Calibri" w:cs="Calibri"/>
+          <w:color w:val="262626"/>
+          <w:sz w:val="20"/>
+          <w:szCs w:val="20"/>
+        </w:rPr>
+        <w:t xml:space="preserve"> </w:t>
+      </w:r>
+      <w:r>
+        <w:rPr>
+          <w:rFonts w:ascii="Calibri" w:eastAsia="Calibri" w:hAnsi="Calibri" w:cs="Calibri"/>
+          <w:color w:val="262626"/>
+          <w:sz w:val="18"/>
+          <w:szCs w:val="18"/>
+        </w:rPr>
+        <w:t xml:space="preserve">May 2020 – </w:t>
+      </w:r>
+      <w:r>
+        <w:rPr>
+          <w:rFonts w:ascii="Calibri" w:eastAsia="Calibri" w:hAnsi="Calibri" w:cs="Calibri"/>
+          <w:color w:val="262626"/>
+          <w:sz w:val="18"/>
+          <w:szCs w:val="18"/>
+        </w:rPr>
+        <w:t>Sep 2020</w:t>
+      </w:r>
+      <w:r>
+        <w:rPr>
+          <w:rFonts w:ascii="Calibri" w:eastAsia="Calibri" w:hAnsi="Calibri" w:cs="Calibri"/>
+          <w:color w:val="262626"/>
+          <w:sz w:val="18"/>
+          <w:szCs w:val="18"/>
+        </w:rPr>
+        <w:t xml:space="preserve"> (</w:t>
+      </w:r>
+      <w:r>
+        <w:rPr>
+          <w:rFonts w:ascii="Calibri" w:eastAsia="Calibri" w:hAnsi="Calibri" w:cs="Calibri"/>
+          <w:i/>
+          <w:color w:val="404040"/>
+          <w:sz w:val="18"/>
+          <w:szCs w:val="18"/>
+          <w:highlight w:val="white"/>
+        </w:rPr>
+        <w:t>nextech.com</w:t>
+      </w:r>
+      <w:r>
+        <w:rPr>
+          <w:rFonts w:ascii="Calibri" w:eastAsia="Calibri" w:hAnsi="Calibri" w:cs="Calibri"/>
+          <w:i/>
+          <w:color w:val="404040"/>
+          <w:sz w:val="18"/>
+          <w:szCs w:val="18"/>
+        </w:rPr>
+        <w:t>)</w:t>
+      </w:r>
+      <w:r>
+        <w:rPr>
+          <w:rFonts w:ascii="Calibri" w:eastAsia="Calibri" w:hAnsi="Calibri" w:cs="Calibri"/>
+          <w:i/>
+          <w:color w:val="404040"/>
+          <w:sz w:val="18"/>
+          <w:szCs w:val="18"/>
+        </w:rPr>
+        <w:br/>
       </w:r>
     </w:p>
     <w:p>
@@ -1525,7 +1902,7 @@
         </w:pBdr>
         <w:spacing w:line="240" w:lineRule="auto"/>
         <w:rPr>
-          <w:rFonts w:ascii="Calibri" w:hAnsi="Calibri" w:eastAsia="Calibri" w:cs="Calibri"/>
+          <w:rFonts w:ascii="Calibri" w:eastAsia="Calibri" w:hAnsi="Calibri" w:cs="Calibri"/>
           <w:bCs/>
           <w:color w:val="404040"/>
           <w:sz w:val="20"/>
@@ -1534,12 +1911,13 @@
       </w:pPr>
       <w:r>
         <w:rPr>
-          <w:rFonts w:ascii="Calibri" w:hAnsi="Calibri" w:eastAsia="Calibri" w:cs="Calibri"/>
-          <w:color w:val="404040" w:themeColor="text1" w:themeTint="BF" w:themeShade="FF"/>
-          <w:sz w:val="20"/>
-          <w:szCs w:val="20"/>
-        </w:rPr>
-        <w:t>Created E2E tests for Azure build pipelines using Selenium; unit tests in Angular using Jasmine and Karma.</w:t>
+          <w:rFonts w:ascii="Calibri" w:eastAsia="Calibri" w:hAnsi="Calibri" w:cs="Calibri"/>
+          <w:bCs/>
+          <w:color w:val="404040"/>
+          <w:sz w:val="20"/>
+          <w:szCs w:val="20"/>
+        </w:rPr>
+        <w:t>Support and enhance applications in C++, C#, ASP.Net, AngularJS, Angular 7, and SQL Server.</w:t>
       </w:r>
     </w:p>
     <w:p>
@@ -1557,7 +1935,7 @@
         </w:pBdr>
         <w:spacing w:line="240" w:lineRule="auto"/>
         <w:rPr>
-          <w:rFonts w:ascii="Calibri" w:hAnsi="Calibri" w:eastAsia="Calibri" w:cs="Calibri"/>
+          <w:rFonts w:ascii="Calibri" w:eastAsia="Calibri" w:hAnsi="Calibri" w:cs="Calibri"/>
           <w:bCs/>
           <w:color w:val="404040"/>
           <w:sz w:val="20"/>
@@ -1566,133 +1944,13 @@
       </w:pPr>
       <w:r>
         <w:rPr>
-          <w:rFonts w:ascii="Calibri" w:hAnsi="Calibri" w:eastAsia="Calibri" w:cs="Calibri"/>
+          <w:rFonts w:ascii="Calibri" w:eastAsia="Calibri" w:hAnsi="Calibri" w:cs="Calibri"/>
           <w:bCs/>
           <w:color w:val="404040"/>
           <w:sz w:val="20"/>
           <w:szCs w:val="20"/>
         </w:rPr>
-        <w:t>Engage in daily code reviews, QA testing, agile ceremonies, and defect triaging.</w:t>
-      </w:r>
-    </w:p>
-    <w:p>
-      <w:pPr>
-        <w:spacing w:line="240" w:lineRule="auto"/>
-        <w:rPr>
-          <w:rFonts w:ascii="Calibri" w:hAnsi="Calibri" w:eastAsia="Calibri" w:cs="Calibri"/>
-          <w:b/>
-          <w:color w:val="404040"/>
-          <w:sz w:val="20"/>
-          <w:szCs w:val="20"/>
-        </w:rPr>
-      </w:pPr>
-    </w:p>
-    <w:p>
-      <w:pPr>
-        <w:spacing w:line="240" w:lineRule="auto"/>
-        <w:rPr>
-          <w:rFonts w:ascii="Calibri" w:hAnsi="Calibri" w:eastAsia="Calibri" w:cs="Calibri"/>
-          <w:color w:val="262626"/>
-          <w:sz w:val="20"/>
-          <w:szCs w:val="20"/>
-        </w:rPr>
-      </w:pPr>
-      <w:r>
-        <w:rPr>
-          <w:rFonts w:ascii="Calibri" w:hAnsi="Calibri" w:eastAsia="Calibri" w:cs="Calibri"/>
-          <w:b/>
-          <w:color w:val="404040"/>
-          <w:sz w:val="20"/>
-          <w:szCs w:val="20"/>
-        </w:rPr>
-        <w:br/>
-      </w:r>
-      <w:r>
-        <w:rPr>
-          <w:rFonts w:ascii="Calibri" w:hAnsi="Calibri" w:eastAsia="Calibri" w:cs="Calibri"/>
-          <w:b/>
-          <w:color w:val="404040"/>
-          <w:sz w:val="20"/>
-          <w:szCs w:val="20"/>
-        </w:rPr>
-        <w:t xml:space="preserve">Senior Software Engineer </w:t>
-      </w:r>
-      <w:r>
-        <w:rPr>
-          <w:rFonts w:ascii="Calibri" w:hAnsi="Calibri" w:eastAsia="Calibri" w:cs="Calibri"/>
-          <w:b/>
-          <w:color w:val="404040"/>
-          <w:sz w:val="20"/>
-          <w:szCs w:val="20"/>
-        </w:rPr>
-        <w:t>at RDK Truck Sales | Tampa, FL</w:t>
-      </w:r>
-      <w:r>
-        <w:rPr>
-          <w:rFonts w:ascii="Calibri" w:hAnsi="Calibri" w:eastAsia="Calibri" w:cs="Calibri"/>
-          <w:color w:val="262626"/>
-          <w:sz w:val="20"/>
-          <w:szCs w:val="20"/>
-        </w:rPr>
-        <w:t xml:space="preserve"> </w:t>
-      </w:r>
-      <w:r>
-        <w:rPr>
-          <w:rFonts w:ascii="Calibri" w:hAnsi="Calibri" w:eastAsia="Calibri" w:cs="Calibri"/>
-          <w:color w:val="262626"/>
-          <w:sz w:val="18"/>
-          <w:szCs w:val="18"/>
-        </w:rPr>
-        <w:t>Jul 2018 – Ma</w:t>
-      </w:r>
-      <w:r>
-        <w:rPr>
-          <w:rFonts w:ascii="Calibri" w:hAnsi="Calibri" w:eastAsia="Calibri" w:cs="Calibri"/>
-          <w:color w:val="262626"/>
-          <w:sz w:val="18"/>
-          <w:szCs w:val="18"/>
-        </w:rPr>
-        <w:t>y</w:t>
-      </w:r>
-      <w:r>
-        <w:rPr>
-          <w:rFonts w:ascii="Calibri" w:hAnsi="Calibri" w:eastAsia="Calibri" w:cs="Calibri"/>
-          <w:color w:val="262626"/>
-          <w:sz w:val="18"/>
-          <w:szCs w:val="18"/>
-        </w:rPr>
-        <w:t xml:space="preserve"> 2020 (also Jun 2006 – September 2009) (</w:t>
-      </w:r>
-      <w:r>
-        <w:rPr>
-          <w:rFonts w:ascii="Calibri" w:hAnsi="Calibri" w:eastAsia="Calibri" w:cs="Calibri"/>
-          <w:i/>
-          <w:color w:val="404040"/>
-          <w:sz w:val="18"/>
-          <w:szCs w:val="18"/>
-          <w:highlight w:val="white"/>
-        </w:rPr>
-        <w:t>rdk.com</w:t>
-      </w:r>
-      <w:r>
-        <w:rPr>
-          <w:rFonts w:ascii="Calibri" w:hAnsi="Calibri" w:eastAsia="Calibri" w:cs="Calibri"/>
-          <w:i/>
-          <w:color w:val="404040"/>
-          <w:sz w:val="18"/>
-          <w:szCs w:val="18"/>
-        </w:rPr>
-        <w:t>)</w:t>
-      </w:r>
-      <w:r>
-        <w:rPr>
-          <w:rFonts w:ascii="Calibri" w:hAnsi="Calibri" w:eastAsia="Calibri" w:cs="Calibri"/>
-          <w:i/>
-          <w:color w:val="404040"/>
-          <w:sz w:val="18"/>
-          <w:szCs w:val="18"/>
-        </w:rPr>
-        <w:br/>
+        <w:t>Troubleshoot application integrations across Azure Cloud and on-premises installations.</w:t>
       </w:r>
     </w:p>
     <w:p>
@@ -1710,46 +1968,129 @@
         </w:pBdr>
         <w:spacing w:line="240" w:lineRule="auto"/>
         <w:rPr>
-          <w:rFonts w:ascii="Calibri" w:hAnsi="Calibri" w:eastAsia="Calibri" w:cs="Calibri"/>
+          <w:rFonts w:ascii="Calibri" w:eastAsia="Calibri" w:hAnsi="Calibri" w:cs="Calibri"/>
           <w:bCs/>
           <w:color w:val="404040"/>
           <w:sz w:val="20"/>
           <w:szCs w:val="20"/>
         </w:rPr>
       </w:pPr>
-      <w:bookmarkStart w:name="_heading=h.gjdgxs" w:colFirst="0" w:colLast="0" w:id="0"/>
-      <w:bookmarkEnd w:id="0"/>
-      <w:r>
-        <w:rPr>
-          <w:rFonts w:ascii="Calibri" w:hAnsi="Calibri" w:eastAsia="Calibri" w:cs="Calibri"/>
-          <w:bCs/>
-          <w:color w:val="404040"/>
-          <w:sz w:val="20"/>
-          <w:szCs w:val="20"/>
-        </w:rPr>
-        <w:t xml:space="preserve">Architected and developed a CRM using .Net Core Web Api, Angular 7, Azure SQL, and Azure </w:t>
-      </w:r>
-      <w:proofErr w:type="spellStart"/>
-      <w:r>
-        <w:rPr>
-          <w:rFonts w:ascii="Calibri" w:hAnsi="Calibri" w:eastAsia="Calibri" w:cs="Calibri"/>
-          <w:bCs/>
-          <w:color w:val="404040"/>
-          <w:sz w:val="20"/>
-          <w:szCs w:val="20"/>
-        </w:rPr>
-        <w:t>Devops</w:t>
-      </w:r>
-      <w:proofErr w:type="spellEnd"/>
-      <w:r>
-        <w:rPr>
-          <w:rFonts w:ascii="Calibri" w:hAnsi="Calibri" w:eastAsia="Calibri" w:cs="Calibri"/>
-          <w:bCs/>
-          <w:color w:val="404040"/>
-          <w:sz w:val="20"/>
-          <w:szCs w:val="20"/>
-        </w:rPr>
-        <w:t>.</w:t>
+      <w:r>
+        <w:rPr>
+          <w:rFonts w:ascii="Calibri" w:eastAsia="Calibri" w:hAnsi="Calibri" w:cs="Calibri"/>
+          <w:color w:val="404040" w:themeColor="text1" w:themeTint="BF"/>
+          <w:sz w:val="20"/>
+          <w:szCs w:val="20"/>
+        </w:rPr>
+        <w:t>Created E2E tests for Azure build pipelines using Selenium; unit tests in Angular using Jasmine and Karma.</w:t>
+      </w:r>
+    </w:p>
+    <w:p>
+      <w:pPr>
+        <w:spacing w:line="240" w:lineRule="auto"/>
+        <w:rPr>
+          <w:rFonts w:ascii="Calibri" w:eastAsia="Calibri" w:hAnsi="Calibri" w:cs="Calibri"/>
+          <w:color w:val="262626"/>
+          <w:sz w:val="20"/>
+          <w:szCs w:val="20"/>
+        </w:rPr>
+      </w:pPr>
+      <w:r>
+        <w:rPr>
+          <w:rFonts w:ascii="Calibri" w:eastAsia="Calibri" w:hAnsi="Calibri" w:cs="Calibri"/>
+          <w:b/>
+          <w:color w:val="404040"/>
+          <w:sz w:val="20"/>
+          <w:szCs w:val="20"/>
+        </w:rPr>
+        <w:br/>
+      </w:r>
+      <w:r>
+        <w:rPr>
+          <w:rFonts w:ascii="Calibri" w:eastAsia="Calibri" w:hAnsi="Calibri" w:cs="Calibri"/>
+          <w:b/>
+          <w:color w:val="404040"/>
+          <w:sz w:val="20"/>
+          <w:szCs w:val="20"/>
+        </w:rPr>
+        <w:t xml:space="preserve">Senior Software Engineer </w:t>
+      </w:r>
+      <w:r>
+        <w:rPr>
+          <w:rFonts w:ascii="Calibri" w:eastAsia="Calibri" w:hAnsi="Calibri" w:cs="Calibri"/>
+          <w:b/>
+          <w:color w:val="404040"/>
+          <w:sz w:val="20"/>
+          <w:szCs w:val="20"/>
+        </w:rPr>
+        <w:t>at RDK Truck Sales | Tampa, FL</w:t>
+      </w:r>
+      <w:r>
+        <w:rPr>
+          <w:rFonts w:ascii="Calibri" w:eastAsia="Calibri" w:hAnsi="Calibri" w:cs="Calibri"/>
+          <w:color w:val="262626"/>
+          <w:sz w:val="20"/>
+          <w:szCs w:val="20"/>
+        </w:rPr>
+        <w:t xml:space="preserve"> </w:t>
+      </w:r>
+      <w:r>
+        <w:rPr>
+          <w:rFonts w:ascii="Calibri" w:eastAsia="Calibri" w:hAnsi="Calibri" w:cs="Calibri"/>
+          <w:color w:val="262626"/>
+          <w:sz w:val="18"/>
+          <w:szCs w:val="18"/>
+        </w:rPr>
+        <w:t>Jul 2018 – Ma</w:t>
+      </w:r>
+      <w:r>
+        <w:rPr>
+          <w:rFonts w:ascii="Calibri" w:eastAsia="Calibri" w:hAnsi="Calibri" w:cs="Calibri"/>
+          <w:color w:val="262626"/>
+          <w:sz w:val="18"/>
+          <w:szCs w:val="18"/>
+        </w:rPr>
+        <w:t>y</w:t>
+      </w:r>
+      <w:r>
+        <w:rPr>
+          <w:rFonts w:ascii="Calibri" w:eastAsia="Calibri" w:hAnsi="Calibri" w:cs="Calibri"/>
+          <w:color w:val="262626"/>
+          <w:sz w:val="18"/>
+          <w:szCs w:val="18"/>
+        </w:rPr>
+        <w:t xml:space="preserve"> 2020 (also Jun 2006 – September 2009) (</w:t>
+      </w:r>
+      <w:r>
+        <w:rPr>
+          <w:rFonts w:ascii="Calibri" w:eastAsia="Calibri" w:hAnsi="Calibri" w:cs="Calibri"/>
+          <w:i/>
+          <w:color w:val="404040"/>
+          <w:sz w:val="18"/>
+          <w:szCs w:val="18"/>
+          <w:highlight w:val="white"/>
+        </w:rPr>
+        <w:t>rdk.com</w:t>
+      </w:r>
+      <w:r>
+        <w:rPr>
+          <w:rFonts w:ascii="Calibri" w:eastAsia="Calibri" w:hAnsi="Calibri" w:cs="Calibri"/>
+          <w:i/>
+          <w:color w:val="404040"/>
+          <w:sz w:val="18"/>
+          <w:szCs w:val="18"/>
+        </w:rPr>
+        <w:t>)</w:t>
+      </w:r>
+      <w:r>
+        <w:rPr>
+          <w:rFonts w:ascii="Calibri" w:eastAsia="Calibri" w:hAnsi="Calibri" w:cs="Calibri"/>
+          <w:i/>
+          <w:color w:val="404040"/>
+          <w:sz w:val="18"/>
+          <w:szCs w:val="18"/>
+        </w:rPr>
+        <w:br/>
       </w:r>
     </w:p>
     <w:p>
@@ -1767,66 +2108,46 @@
         </w:pBdr>
         <w:spacing w:line="240" w:lineRule="auto"/>
         <w:rPr>
-          <w:rFonts w:ascii="Calibri" w:hAnsi="Calibri" w:eastAsia="Calibri" w:cs="Calibri"/>
+          <w:rFonts w:ascii="Calibri" w:eastAsia="Calibri" w:hAnsi="Calibri" w:cs="Calibri"/>
           <w:bCs/>
           <w:color w:val="404040"/>
           <w:sz w:val="20"/>
           <w:szCs w:val="20"/>
         </w:rPr>
       </w:pPr>
-      <w:r>
-        <w:rPr>
-          <w:rFonts w:ascii="Calibri" w:hAnsi="Calibri" w:eastAsia="Calibri" w:cs="Calibri"/>
+      <w:bookmarkStart w:id="0" w:name="_heading=h.gjdgxs" w:colFirst="0" w:colLast="0"/>
+      <w:bookmarkEnd w:id="0"/>
+      <w:r>
+        <w:rPr>
+          <w:rFonts w:ascii="Calibri" w:eastAsia="Calibri" w:hAnsi="Calibri" w:cs="Calibri"/>
           <w:bCs/>
           <w:color w:val="404040"/>
           <w:sz w:val="20"/>
           <w:szCs w:val="20"/>
         </w:rPr>
-        <w:t xml:space="preserve">Integrated the CRM with </w:t>
+        <w:t xml:space="preserve">Architected and developed a CRM using .Net Core Web Api, Angular 7, Azure SQL, and Azure </w:t>
       </w:r>
       <w:proofErr w:type="spellStart"/>
       <w:r>
         <w:rPr>
-          <w:rFonts w:ascii="Calibri" w:hAnsi="Calibri" w:eastAsia="Calibri" w:cs="Calibri"/>
+          <w:rFonts w:ascii="Calibri" w:eastAsia="Calibri" w:hAnsi="Calibri" w:cs="Calibri"/>
           <w:bCs/>
           <w:color w:val="404040"/>
           <w:sz w:val="20"/>
           <w:szCs w:val="20"/>
         </w:rPr>
-        <w:t>Procede</w:t>
+        <w:t>Devops</w:t>
       </w:r>
       <w:proofErr w:type="spellEnd"/>
       <w:r>
         <w:rPr>
-          <w:rFonts w:ascii="Calibri" w:hAnsi="Calibri" w:eastAsia="Calibri" w:cs="Calibri"/>
+          <w:rFonts w:ascii="Calibri" w:eastAsia="Calibri" w:hAnsi="Calibri" w:cs="Calibri"/>
           <w:bCs/>
           <w:color w:val="404040"/>
           <w:sz w:val="20"/>
           <w:szCs w:val="20"/>
         </w:rPr>
-        <w:t xml:space="preserve"> Software’s </w:t>
-      </w:r>
-      <w:proofErr w:type="spellStart"/>
-      <w:r>
-        <w:rPr>
-          <w:rFonts w:ascii="Calibri" w:hAnsi="Calibri" w:eastAsia="Calibri" w:cs="Calibri"/>
-          <w:bCs/>
-          <w:color w:val="404040"/>
-          <w:sz w:val="20"/>
-          <w:szCs w:val="20"/>
-        </w:rPr>
-        <w:t>Excede</w:t>
-      </w:r>
-      <w:proofErr w:type="spellEnd"/>
-      <w:r>
-        <w:rPr>
-          <w:rFonts w:ascii="Calibri" w:hAnsi="Calibri" w:eastAsia="Calibri" w:cs="Calibri"/>
-          <w:bCs/>
-          <w:color w:val="404040"/>
-          <w:sz w:val="20"/>
-          <w:szCs w:val="20"/>
-        </w:rPr>
-        <w:t xml:space="preserve"> API for seamless data synchronization.</w:t>
+        <w:t>.</w:t>
       </w:r>
     </w:p>
     <w:p>
@@ -1844,7 +2165,7 @@
         </w:pBdr>
         <w:spacing w:line="240" w:lineRule="auto"/>
         <w:rPr>
-          <w:rFonts w:ascii="Calibri" w:hAnsi="Calibri" w:eastAsia="Calibri" w:cs="Calibri"/>
+          <w:rFonts w:ascii="Calibri" w:eastAsia="Calibri" w:hAnsi="Calibri" w:cs="Calibri"/>
           <w:bCs/>
           <w:color w:val="404040"/>
           <w:sz w:val="20"/>
@@ -1853,13 +2174,57 @@
       </w:pPr>
       <w:r>
         <w:rPr>
-          <w:rFonts w:ascii="Calibri" w:hAnsi="Calibri" w:eastAsia="Calibri" w:cs="Calibri"/>
+          <w:rFonts w:ascii="Calibri" w:eastAsia="Calibri" w:hAnsi="Calibri" w:cs="Calibri"/>
           <w:bCs/>
           <w:color w:val="404040"/>
           <w:sz w:val="20"/>
           <w:szCs w:val="20"/>
         </w:rPr>
-        <w:t>Implemented Auth0 for JWT Authentication and Authorization.</w:t>
+        <w:t xml:space="preserve">Integrated the CRM with </w:t>
+      </w:r>
+      <w:proofErr w:type="spellStart"/>
+      <w:r>
+        <w:rPr>
+          <w:rFonts w:ascii="Calibri" w:eastAsia="Calibri" w:hAnsi="Calibri" w:cs="Calibri"/>
+          <w:bCs/>
+          <w:color w:val="404040"/>
+          <w:sz w:val="20"/>
+          <w:szCs w:val="20"/>
+        </w:rPr>
+        <w:t>Procede</w:t>
+      </w:r>
+      <w:proofErr w:type="spellEnd"/>
+      <w:r>
+        <w:rPr>
+          <w:rFonts w:ascii="Calibri" w:eastAsia="Calibri" w:hAnsi="Calibri" w:cs="Calibri"/>
+          <w:bCs/>
+          <w:color w:val="404040"/>
+          <w:sz w:val="20"/>
+          <w:szCs w:val="20"/>
+        </w:rPr>
+        <w:t xml:space="preserve"> Software’s </w:t>
+      </w:r>
+      <w:proofErr w:type="spellStart"/>
+      <w:r>
+        <w:rPr>
+          <w:rFonts w:ascii="Calibri" w:eastAsia="Calibri" w:hAnsi="Calibri" w:cs="Calibri"/>
+          <w:bCs/>
+          <w:color w:val="404040"/>
+          <w:sz w:val="20"/>
+          <w:szCs w:val="20"/>
+        </w:rPr>
+        <w:t>Excede</w:t>
+      </w:r>
+      <w:proofErr w:type="spellEnd"/>
+      <w:r>
+        <w:rPr>
+          <w:rFonts w:ascii="Calibri" w:eastAsia="Calibri" w:hAnsi="Calibri" w:cs="Calibri"/>
+          <w:bCs/>
+          <w:color w:val="404040"/>
+          <w:sz w:val="20"/>
+          <w:szCs w:val="20"/>
+        </w:rPr>
+        <w:t xml:space="preserve"> API for seamless data synchronization.</w:t>
       </w:r>
     </w:p>
     <w:p>
@@ -1877,7 +2242,7 @@
         </w:pBdr>
         <w:spacing w:line="240" w:lineRule="auto"/>
         <w:rPr>
-          <w:rFonts w:ascii="Calibri" w:hAnsi="Calibri" w:eastAsia="Calibri" w:cs="Calibri"/>
+          <w:rFonts w:ascii="Calibri" w:eastAsia="Calibri" w:hAnsi="Calibri" w:cs="Calibri"/>
           <w:bCs/>
           <w:color w:val="404040"/>
           <w:sz w:val="20"/>
@@ -1886,7 +2251,7 @@
       </w:pPr>
       <w:r>
         <w:rPr>
-          <w:rFonts w:ascii="Calibri" w:hAnsi="Calibri" w:eastAsia="Calibri" w:cs="Calibri"/>
+          <w:rFonts w:ascii="Calibri" w:eastAsia="Calibri" w:hAnsi="Calibri" w:cs="Calibri"/>
           <w:bCs/>
           <w:color w:val="404040"/>
           <w:sz w:val="20"/>
@@ -1897,111 +2262,66 @@
     </w:p>
     <w:p>
       <w:pPr>
-        <w:numPr>
-          <w:ilvl w:val="0"/>
-          <w:numId w:val="4"/>
-        </w:numPr>
-        <w:pBdr>
-          <w:top w:val="nil"/>
-          <w:left w:val="nil"/>
-          <w:bottom w:val="nil"/>
-          <w:right w:val="nil"/>
-          <w:between w:val="nil"/>
-        </w:pBdr>
         <w:spacing w:line="240" w:lineRule="auto"/>
         <w:rPr>
-          <w:rFonts w:ascii="Calibri" w:hAnsi="Calibri" w:eastAsia="Calibri" w:cs="Calibri"/>
-          <w:bCs/>
-          <w:color w:val="404040"/>
-          <w:sz w:val="20"/>
-          <w:szCs w:val="20"/>
-        </w:rPr>
-      </w:pPr>
-      <w:r>
-        <w:rPr>
-          <w:rFonts w:ascii="Calibri" w:hAnsi="Calibri" w:eastAsia="Calibri" w:cs="Calibri"/>
-          <w:bCs/>
-          <w:color w:val="404040"/>
-          <w:sz w:val="20"/>
-          <w:szCs w:val="20"/>
-        </w:rPr>
-        <w:t>Mentored junior developers, both locally and remotely.</w:t>
-      </w:r>
-    </w:p>
-    <w:p>
-      <w:pPr>
-        <w:spacing w:line="240" w:lineRule="auto"/>
-        <w:rPr>
-          <w:rFonts w:ascii="Calibri" w:hAnsi="Calibri" w:eastAsia="Calibri" w:cs="Calibri"/>
+          <w:rFonts w:ascii="Calibri" w:eastAsia="Calibri" w:hAnsi="Calibri" w:cs="Calibri"/>
+          <w:color w:val="262626"/>
+          <w:sz w:val="20"/>
+          <w:szCs w:val="20"/>
+        </w:rPr>
+      </w:pPr>
+      <w:r>
+        <w:rPr>
+          <w:rFonts w:ascii="Calibri" w:eastAsia="Calibri" w:hAnsi="Calibri" w:cs="Calibri"/>
           <w:b/>
           <w:color w:val="404040"/>
           <w:sz w:val="20"/>
           <w:szCs w:val="20"/>
         </w:rPr>
-      </w:pPr>
-    </w:p>
-    <w:p>
-      <w:pPr>
-        <w:spacing w:line="240" w:lineRule="auto"/>
-        <w:rPr>
-          <w:rFonts w:ascii="Calibri" w:hAnsi="Calibri" w:eastAsia="Calibri" w:cs="Calibri"/>
+        <w:br/>
+      </w:r>
+      <w:r>
+        <w:rPr>
+          <w:rFonts w:ascii="Calibri" w:eastAsia="Calibri" w:hAnsi="Calibri" w:cs="Calibri"/>
+          <w:b/>
+          <w:color w:val="404040"/>
+          <w:sz w:val="20"/>
+          <w:szCs w:val="20"/>
+        </w:rPr>
+        <w:t>Senior</w:t>
+      </w:r>
+      <w:r>
+        <w:rPr>
+          <w:rFonts w:ascii="Calibri" w:eastAsia="Calibri" w:hAnsi="Calibri" w:cs="Calibri"/>
+          <w:b/>
+          <w:color w:val="404040"/>
+          <w:sz w:val="20"/>
+          <w:szCs w:val="20"/>
+        </w:rPr>
+        <w:t xml:space="preserve"> Software Engineer</w:t>
+      </w:r>
+      <w:r>
+        <w:rPr>
+          <w:rFonts w:ascii="Calibri" w:eastAsia="Calibri" w:hAnsi="Calibri" w:cs="Calibri"/>
+          <w:b/>
+          <w:color w:val="404040"/>
+          <w:sz w:val="20"/>
+          <w:szCs w:val="20"/>
+        </w:rPr>
+        <w:t xml:space="preserve"> at Ashley Furniture | Tampa, FL</w:t>
+      </w:r>
+      <w:r>
+        <w:rPr>
+          <w:rFonts w:ascii="Calibri" w:eastAsia="Calibri" w:hAnsi="Calibri" w:cs="Calibri"/>
           <w:color w:val="262626"/>
           <w:sz w:val="20"/>
           <w:szCs w:val="20"/>
         </w:rPr>
-      </w:pPr>
-      <w:r>
-        <w:rPr>
-          <w:rFonts w:ascii="Calibri" w:hAnsi="Calibri" w:eastAsia="Calibri" w:cs="Calibri"/>
-          <w:b/>
-          <w:color w:val="404040"/>
-          <w:sz w:val="20"/>
-          <w:szCs w:val="20"/>
-        </w:rPr>
-        <w:br/>
-      </w:r>
-      <w:r>
-        <w:rPr>
-          <w:rFonts w:ascii="Calibri" w:hAnsi="Calibri" w:eastAsia="Calibri" w:cs="Calibri"/>
-          <w:b/>
-          <w:color w:val="404040"/>
-          <w:sz w:val="20"/>
-          <w:szCs w:val="20"/>
-        </w:rPr>
-        <w:t>Senior</w:t>
-      </w:r>
-      <w:r>
-        <w:rPr>
-          <w:rFonts w:ascii="Calibri" w:hAnsi="Calibri" w:eastAsia="Calibri" w:cs="Calibri"/>
-          <w:b/>
-          <w:color w:val="404040"/>
-          <w:sz w:val="20"/>
-          <w:szCs w:val="20"/>
-        </w:rPr>
-        <w:t xml:space="preserve"> Software Engineer</w:t>
-      </w:r>
-      <w:r>
-        <w:rPr>
-          <w:rFonts w:ascii="Calibri" w:hAnsi="Calibri" w:eastAsia="Calibri" w:cs="Calibri"/>
-          <w:b/>
-          <w:color w:val="404040"/>
-          <w:sz w:val="20"/>
-          <w:szCs w:val="20"/>
-        </w:rPr>
-        <w:t xml:space="preserve"> at Ashley Furniture | Tampa, FL</w:t>
-      </w:r>
-      <w:r>
-        <w:rPr>
-          <w:rFonts w:ascii="Calibri" w:hAnsi="Calibri" w:eastAsia="Calibri" w:cs="Calibri"/>
-          <w:color w:val="262626"/>
-          <w:sz w:val="20"/>
-          <w:szCs w:val="20"/>
-        </w:rPr>
         <w:t xml:space="preserve"> </w:t>
       </w:r>
       <w:r>
         <w:rPr>
-          <w:rFonts w:ascii="Calibri" w:hAnsi="Calibri" w:eastAsia="Calibri" w:cs="Calibri"/>
+          <w:rFonts w:ascii="Calibri" w:eastAsia="Calibri" w:hAnsi="Calibri" w:cs="Calibri"/>
           <w:color w:val="262626"/>
           <w:sz w:val="18"/>
           <w:szCs w:val="18"/>
@@ -2010,7 +2330,7 @@
       </w:r>
       <w:r>
         <w:rPr>
-          <w:rFonts w:ascii="Calibri" w:hAnsi="Calibri" w:eastAsia="Calibri" w:cs="Calibri"/>
+          <w:rFonts w:ascii="Calibri" w:eastAsia="Calibri" w:hAnsi="Calibri" w:cs="Calibri"/>
           <w:i/>
           <w:color w:val="404040"/>
           <w:sz w:val="18"/>
@@ -2021,7 +2341,7 @@
       </w:r>
       <w:r>
         <w:rPr>
-          <w:rFonts w:ascii="Calibri" w:hAnsi="Calibri" w:eastAsia="Calibri" w:cs="Calibri"/>
+          <w:rFonts w:ascii="Calibri" w:eastAsia="Calibri" w:hAnsi="Calibri" w:cs="Calibri"/>
           <w:i/>
           <w:color w:val="404040"/>
           <w:sz w:val="18"/>
@@ -2031,7 +2351,7 @@
       </w:r>
       <w:r>
         <w:rPr>
-          <w:rFonts w:ascii="Calibri" w:hAnsi="Calibri" w:eastAsia="Calibri" w:cs="Calibri"/>
+          <w:rFonts w:ascii="Calibri" w:eastAsia="Calibri" w:hAnsi="Calibri" w:cs="Calibri"/>
           <w:i/>
           <w:color w:val="404040"/>
           <w:sz w:val="18"/>
@@ -2048,7 +2368,7 @@
         </w:numPr>
         <w:jc w:val="both"/>
         <w:rPr>
-          <w:rFonts w:ascii="Calibri" w:hAnsi="Calibri" w:eastAsia="Calibri" w:cs="Calibri"/>
+          <w:rFonts w:ascii="Calibri" w:eastAsia="Calibri" w:hAnsi="Calibri" w:cs="Calibri"/>
           <w:bCs/>
           <w:color w:val="404040"/>
           <w:sz w:val="20"/>
@@ -2057,7 +2377,7 @@
       </w:pPr>
       <w:r>
         <w:rPr>
-          <w:rFonts w:ascii="Calibri" w:hAnsi="Calibri" w:eastAsia="Calibri" w:cs="Calibri"/>
+          <w:rFonts w:ascii="Calibri" w:eastAsia="Calibri" w:hAnsi="Calibri" w:cs="Calibri"/>
           <w:bCs/>
           <w:color w:val="404040"/>
           <w:sz w:val="20"/>
@@ -2074,7 +2394,7 @@
         </w:numPr>
         <w:jc w:val="both"/>
         <w:rPr>
-          <w:rFonts w:ascii="Calibri" w:hAnsi="Calibri" w:eastAsia="Calibri" w:cs="Calibri"/>
+          <w:rFonts w:ascii="Calibri" w:eastAsia="Calibri" w:hAnsi="Calibri" w:cs="Calibri"/>
           <w:bCs/>
           <w:color w:val="404040"/>
           <w:sz w:val="20"/>
@@ -2083,7 +2403,7 @@
       </w:pPr>
       <w:r>
         <w:rPr>
-          <w:rFonts w:ascii="Calibri" w:hAnsi="Calibri" w:eastAsia="Calibri" w:cs="Calibri"/>
+          <w:rFonts w:ascii="Calibri" w:eastAsia="Calibri" w:hAnsi="Calibri" w:cs="Calibri"/>
           <w:bCs/>
           <w:color w:val="404040"/>
           <w:sz w:val="20"/>
@@ -2100,7 +2420,7 @@
         </w:numPr>
         <w:jc w:val="both"/>
         <w:rPr>
-          <w:rFonts w:ascii="Calibri" w:hAnsi="Calibri" w:eastAsia="Calibri" w:cs="Calibri"/>
+          <w:rFonts w:ascii="Calibri" w:eastAsia="Calibri" w:hAnsi="Calibri" w:cs="Calibri"/>
           <w:bCs/>
           <w:color w:val="404040"/>
           <w:sz w:val="20"/>
@@ -2109,13 +2429,103 @@
       </w:pPr>
       <w:r>
         <w:rPr>
-          <w:rFonts w:ascii="Calibri" w:hAnsi="Calibri" w:eastAsia="Calibri" w:cs="Calibri"/>
+          <w:rFonts w:ascii="Calibri" w:eastAsia="Calibri" w:hAnsi="Calibri" w:cs="Calibri"/>
           <w:bCs/>
           <w:color w:val="404040"/>
           <w:sz w:val="20"/>
           <w:szCs w:val="20"/>
         </w:rPr>
-        <w:t>Enhanced support for the Ashley Payment Gateway system for credit card processing.</w:t>
+        <w:t>Created CI/CD pipelines in Azure, maintaining high code coverage and adhering to SOLID principles.</w:t>
+      </w:r>
+    </w:p>
+    <w:p>
+      <w:pPr>
+        <w:spacing w:line="240" w:lineRule="auto"/>
+        <w:rPr>
+          <w:rFonts w:ascii="Calibri" w:eastAsia="Calibri" w:hAnsi="Calibri" w:cs="Calibri"/>
+          <w:color w:val="262626"/>
+          <w:sz w:val="20"/>
+          <w:szCs w:val="20"/>
+        </w:rPr>
+      </w:pPr>
+      <w:r>
+        <w:rPr>
+          <w:rFonts w:ascii="Calibri" w:eastAsia="Calibri" w:hAnsi="Calibri" w:cs="Calibri"/>
+          <w:b/>
+          <w:color w:val="404040"/>
+          <w:sz w:val="20"/>
+          <w:szCs w:val="20"/>
+        </w:rPr>
+        <w:br/>
+      </w:r>
+      <w:r>
+        <w:rPr>
+          <w:rFonts w:ascii="Calibri" w:eastAsia="Calibri" w:hAnsi="Calibri" w:cs="Calibri"/>
+          <w:b/>
+          <w:color w:val="404040"/>
+          <w:sz w:val="20"/>
+          <w:szCs w:val="20"/>
+        </w:rPr>
+        <w:t xml:space="preserve">Senior Software Engineer </w:t>
+      </w:r>
+      <w:r>
+        <w:rPr>
+          <w:rFonts w:ascii="Calibri" w:eastAsia="Calibri" w:hAnsi="Calibri" w:cs="Calibri"/>
+          <w:b/>
+          <w:color w:val="404040"/>
+          <w:sz w:val="20"/>
+          <w:szCs w:val="20"/>
+        </w:rPr>
+        <w:t>at Mercury New Media | Tampa, FL</w:t>
+      </w:r>
+      <w:r>
+        <w:rPr>
+          <w:rFonts w:ascii="Calibri" w:eastAsia="Calibri" w:hAnsi="Calibri" w:cs="Calibri"/>
+          <w:color w:val="262626"/>
+          <w:sz w:val="20"/>
+          <w:szCs w:val="20"/>
+        </w:rPr>
+        <w:t xml:space="preserve"> </w:t>
+      </w:r>
+      <w:r>
+        <w:rPr>
+          <w:rFonts w:ascii="Calibri" w:eastAsia="Calibri" w:hAnsi="Calibri" w:cs="Calibri"/>
+          <w:color w:val="262626"/>
+          <w:sz w:val="18"/>
+          <w:szCs w:val="18"/>
+        </w:rPr>
+        <w:t>Sept 2016 – Dec 2016 (</w:t>
+      </w:r>
+      <w:r>
+        <w:rPr>
+          <w:rFonts w:ascii="Calibri" w:eastAsia="Calibri" w:hAnsi="Calibri" w:cs="Calibri"/>
+          <w:i/>
+          <w:color w:val="404040"/>
+          <w:sz w:val="18"/>
+          <w:szCs w:val="18"/>
+          <w:highlight w:val="white"/>
+        </w:rPr>
+        <w:t>mercurynewmedia.com</w:t>
+      </w:r>
+      <w:r>
+        <w:rPr>
+          <w:rFonts w:ascii="Calibri" w:eastAsia="Calibri" w:hAnsi="Calibri" w:cs="Calibri"/>
+          <w:i/>
+          <w:color w:val="404040"/>
+          <w:sz w:val="18"/>
+          <w:szCs w:val="18"/>
+        </w:rPr>
+        <w:t>)</w:t>
+      </w:r>
+      <w:r>
+        <w:rPr>
+          <w:rFonts w:ascii="Calibri" w:eastAsia="Calibri" w:hAnsi="Calibri" w:cs="Calibri"/>
+          <w:i/>
+          <w:color w:val="404040"/>
+          <w:sz w:val="18"/>
+          <w:szCs w:val="18"/>
+        </w:rPr>
+        <w:br/>
       </w:r>
     </w:p>
     <w:p>
@@ -2126,7 +2536,7 @@
         </w:numPr>
         <w:jc w:val="both"/>
         <w:rPr>
-          <w:rFonts w:ascii="Calibri" w:hAnsi="Calibri" w:eastAsia="Calibri" w:cs="Calibri"/>
+          <w:rFonts w:ascii="Calibri" w:eastAsia="Calibri" w:hAnsi="Calibri" w:cs="Calibri"/>
           <w:bCs/>
           <w:color w:val="404040"/>
           <w:sz w:val="20"/>
@@ -2135,99 +2545,97 @@
       </w:pPr>
       <w:r>
         <w:rPr>
-          <w:rFonts w:ascii="Calibri" w:hAnsi="Calibri" w:eastAsia="Calibri" w:cs="Calibri"/>
+          <w:rFonts w:ascii="Calibri" w:eastAsia="Calibri" w:hAnsi="Calibri" w:cs="Calibri"/>
           <w:bCs/>
           <w:color w:val="404040"/>
           <w:sz w:val="20"/>
           <w:szCs w:val="20"/>
         </w:rPr>
-        <w:t>Created CI/CD pipelines in Azure, maintaining high code coverage and adhering to SOLID principles.</w:t>
+        <w:t>Developed custom Sitefinity MVC widgets for client integrations</w:t>
+      </w:r>
+      <w:r>
+        <w:rPr>
+          <w:rFonts w:ascii="Calibri" w:eastAsia="Calibri" w:hAnsi="Calibri" w:cs="Calibri"/>
+          <w:bCs/>
+          <w:color w:val="404040"/>
+          <w:sz w:val="20"/>
+          <w:szCs w:val="20"/>
+        </w:rPr>
+        <w:t>.</w:t>
       </w:r>
     </w:p>
     <w:p>
       <w:pPr>
         <w:spacing w:line="240" w:lineRule="auto"/>
         <w:rPr>
-          <w:rFonts w:ascii="Calibri" w:hAnsi="Calibri" w:eastAsia="Calibri" w:cs="Calibri"/>
+          <w:rFonts w:ascii="Calibri" w:eastAsia="Calibri" w:hAnsi="Calibri" w:cs="Calibri"/>
+          <w:color w:val="262626"/>
+          <w:sz w:val="20"/>
+          <w:szCs w:val="20"/>
+        </w:rPr>
+      </w:pPr>
+      <w:r>
+        <w:rPr>
+          <w:rFonts w:ascii="Calibri" w:eastAsia="Calibri" w:hAnsi="Calibri" w:cs="Calibri"/>
           <w:b/>
           <w:color w:val="404040"/>
           <w:sz w:val="20"/>
           <w:szCs w:val="20"/>
         </w:rPr>
-      </w:pPr>
-    </w:p>
-    <w:p>
-      <w:pPr>
-        <w:spacing w:line="240" w:lineRule="auto"/>
-        <w:rPr>
-          <w:rFonts w:ascii="Calibri" w:hAnsi="Calibri" w:eastAsia="Calibri" w:cs="Calibri"/>
+        <w:br/>
+      </w:r>
+      <w:r>
+        <w:rPr>
+          <w:rFonts w:ascii="Calibri" w:eastAsia="Calibri" w:hAnsi="Calibri" w:cs="Calibri"/>
+          <w:b/>
+          <w:color w:val="404040"/>
+          <w:sz w:val="20"/>
+          <w:szCs w:val="20"/>
+        </w:rPr>
+        <w:t xml:space="preserve">Senior Software Engineer </w:t>
+      </w:r>
+      <w:r>
+        <w:rPr>
+          <w:rFonts w:ascii="Calibri" w:eastAsia="Calibri" w:hAnsi="Calibri" w:cs="Calibri"/>
+          <w:b/>
+          <w:color w:val="404040"/>
+          <w:sz w:val="20"/>
+          <w:szCs w:val="20"/>
+        </w:rPr>
+        <w:t>at 352 | Tampa, FL</w:t>
+      </w:r>
+      <w:r>
+        <w:rPr>
+          <w:rFonts w:ascii="Calibri" w:eastAsia="Calibri" w:hAnsi="Calibri" w:cs="Calibri"/>
           <w:color w:val="262626"/>
           <w:sz w:val="20"/>
           <w:szCs w:val="20"/>
         </w:rPr>
-      </w:pPr>
-      <w:r>
-        <w:rPr>
-          <w:rFonts w:ascii="Calibri" w:hAnsi="Calibri" w:eastAsia="Calibri" w:cs="Calibri"/>
-          <w:b/>
-          <w:color w:val="404040"/>
-          <w:sz w:val="20"/>
-          <w:szCs w:val="20"/>
-        </w:rPr>
-        <w:br/>
-      </w:r>
-      <w:r>
-        <w:rPr>
-          <w:rFonts w:ascii="Calibri" w:hAnsi="Calibri" w:eastAsia="Calibri" w:cs="Calibri"/>
-          <w:b/>
-          <w:color w:val="404040"/>
-          <w:sz w:val="20"/>
-          <w:szCs w:val="20"/>
-        </w:rPr>
-        <w:t xml:space="preserve">Senior Software Engineer </w:t>
-      </w:r>
-      <w:r>
-        <w:rPr>
-          <w:rFonts w:ascii="Calibri" w:hAnsi="Calibri" w:eastAsia="Calibri" w:cs="Calibri"/>
-          <w:b/>
-          <w:color w:val="404040"/>
-          <w:sz w:val="20"/>
-          <w:szCs w:val="20"/>
-        </w:rPr>
-        <w:t>at Mercury New Media | Tampa, FL</w:t>
-      </w:r>
-      <w:r>
-        <w:rPr>
-          <w:rFonts w:ascii="Calibri" w:hAnsi="Calibri" w:eastAsia="Calibri" w:cs="Calibri"/>
-          <w:color w:val="262626"/>
-          <w:sz w:val="20"/>
-          <w:szCs w:val="20"/>
-        </w:rPr>
         <w:t xml:space="preserve"> </w:t>
       </w:r>
       <w:r>
         <w:rPr>
-          <w:rFonts w:ascii="Calibri" w:hAnsi="Calibri" w:eastAsia="Calibri" w:cs="Calibri"/>
+          <w:rFonts w:ascii="Calibri" w:eastAsia="Calibri" w:hAnsi="Calibri" w:cs="Calibri"/>
           <w:color w:val="262626"/>
           <w:sz w:val="18"/>
           <w:szCs w:val="18"/>
         </w:rPr>
-        <w:t>Sept 2016 – Dec 2016 (</w:t>
-      </w:r>
-      <w:r>
-        <w:rPr>
-          <w:rFonts w:ascii="Calibri" w:hAnsi="Calibri" w:eastAsia="Calibri" w:cs="Calibri"/>
+        <w:t>Apr 2016 – Aug 2016 (</w:t>
+      </w:r>
+      <w:r>
+        <w:rPr>
+          <w:rFonts w:ascii="Calibri" w:eastAsia="Calibri" w:hAnsi="Calibri" w:cs="Calibri"/>
           <w:i/>
           <w:color w:val="404040"/>
           <w:sz w:val="18"/>
           <w:szCs w:val="18"/>
           <w:highlight w:val="white"/>
         </w:rPr>
-        <w:t>mercurynewmedia.com</w:t>
-      </w:r>
-      <w:r>
-        <w:rPr>
-          <w:rFonts w:ascii="Calibri" w:hAnsi="Calibri" w:eastAsia="Calibri" w:cs="Calibri"/>
+        <w:t>352inc.com</w:t>
+      </w:r>
+      <w:r>
+        <w:rPr>
+          <w:rFonts w:ascii="Calibri" w:eastAsia="Calibri" w:hAnsi="Calibri" w:cs="Calibri"/>
           <w:i/>
           <w:color w:val="404040"/>
           <w:sz w:val="18"/>
@@ -2237,7 +2645,7 @@
       </w:r>
       <w:r>
         <w:rPr>
-          <w:rFonts w:ascii="Calibri" w:hAnsi="Calibri" w:eastAsia="Calibri" w:cs="Calibri"/>
+          <w:rFonts w:ascii="Calibri" w:eastAsia="Calibri" w:hAnsi="Calibri" w:cs="Calibri"/>
           <w:i/>
           <w:color w:val="404040"/>
           <w:sz w:val="18"/>
@@ -2254,77 +2662,66 @@
         </w:numPr>
         <w:jc w:val="both"/>
         <w:rPr>
-          <w:rFonts w:ascii="Calibri" w:hAnsi="Calibri" w:eastAsia="Calibri" w:cs="Calibri"/>
-          <w:bCs/>
-          <w:color w:val="404040"/>
-          <w:sz w:val="20"/>
-          <w:szCs w:val="20"/>
-        </w:rPr>
-      </w:pPr>
-      <w:r>
-        <w:rPr>
-          <w:rFonts w:ascii="Calibri" w:hAnsi="Calibri" w:eastAsia="Calibri" w:cs="Calibri"/>
-          <w:bCs/>
-          <w:color w:val="404040"/>
-          <w:sz w:val="20"/>
-          <w:szCs w:val="20"/>
-        </w:rPr>
-        <w:t>Collaborated on Telerik Sitefinity MVC sites, developing custom widgets and integrations.</w:t>
-      </w:r>
-    </w:p>
-    <w:p>
-      <w:pPr>
-        <w:numPr>
-          <w:ilvl w:val="0"/>
-          <w:numId w:val="5"/>
-        </w:numPr>
-        <w:jc w:val="both"/>
-        <w:rPr>
-          <w:rFonts w:ascii="Calibri" w:hAnsi="Calibri" w:eastAsia="Calibri" w:cs="Calibri"/>
-          <w:bCs/>
-          <w:color w:val="404040"/>
-          <w:sz w:val="20"/>
-          <w:szCs w:val="20"/>
-        </w:rPr>
-      </w:pPr>
-      <w:r>
-        <w:rPr>
-          <w:rFonts w:ascii="Calibri" w:hAnsi="Calibri" w:eastAsia="Calibri" w:cs="Calibri"/>
-          <w:bCs/>
-          <w:color w:val="404040"/>
-          <w:sz w:val="20"/>
-          <w:szCs w:val="20"/>
-        </w:rPr>
-        <w:t xml:space="preserve">Created Sitefinity widgets for client lead promotion and </w:t>
+          <w:rFonts w:ascii="Calibri" w:eastAsia="Calibri" w:hAnsi="Calibri" w:cs="Calibri"/>
+          <w:color w:val="262626"/>
+          <w:sz w:val="20"/>
+          <w:szCs w:val="20"/>
+          <w:highlight w:val="white"/>
+        </w:rPr>
+      </w:pPr>
+      <w:r>
+        <w:rPr>
+          <w:rFonts w:ascii="Calibri" w:eastAsia="Calibri" w:hAnsi="Calibri" w:cs="Calibri"/>
+          <w:color w:val="262626"/>
+          <w:sz w:val="20"/>
+          <w:szCs w:val="20"/>
+        </w:rPr>
+        <w:t xml:space="preserve">Developed </w:t>
+      </w:r>
+      <w:r>
+        <w:rPr>
+          <w:rFonts w:ascii="Calibri" w:eastAsia="Calibri" w:hAnsi="Calibri" w:cs="Calibri"/>
+          <w:color w:val="262626"/>
+          <w:sz w:val="20"/>
+          <w:szCs w:val="20"/>
+        </w:rPr>
+        <w:t>client applications</w:t>
+      </w:r>
+      <w:r>
+        <w:rPr>
+          <w:rFonts w:ascii="Calibri" w:eastAsia="Calibri" w:hAnsi="Calibri" w:cs="Calibri"/>
+          <w:color w:val="262626"/>
+          <w:sz w:val="20"/>
+          <w:szCs w:val="20"/>
+        </w:rPr>
+        <w:t xml:space="preserve">, integrating affiliate networks with NodeJS, </w:t>
       </w:r>
       <w:proofErr w:type="spellStart"/>
       <w:r>
         <w:rPr>
-          <w:rFonts w:ascii="Calibri" w:hAnsi="Calibri" w:eastAsia="Calibri" w:cs="Calibri"/>
-          <w:bCs/>
-          <w:color w:val="404040"/>
-          <w:sz w:val="20"/>
-          <w:szCs w:val="20"/>
-        </w:rPr>
-        <w:t>Wordpress</w:t>
+          <w:rFonts w:ascii="Calibri" w:eastAsia="Calibri" w:hAnsi="Calibri" w:cs="Calibri"/>
+          <w:color w:val="262626"/>
+          <w:sz w:val="20"/>
+          <w:szCs w:val="20"/>
+        </w:rPr>
+        <w:t>ExpressJS</w:t>
       </w:r>
       <w:proofErr w:type="spellEnd"/>
       <w:r>
         <w:rPr>
-          <w:rFonts w:ascii="Calibri" w:hAnsi="Calibri" w:eastAsia="Calibri" w:cs="Calibri"/>
-          <w:bCs/>
-          <w:color w:val="404040"/>
-          <w:sz w:val="20"/>
-          <w:szCs w:val="20"/>
-        </w:rPr>
-        <w:t xml:space="preserve"> data import.</w:t>
+          <w:rFonts w:ascii="Calibri" w:eastAsia="Calibri" w:hAnsi="Calibri" w:cs="Calibri"/>
+          <w:color w:val="262626"/>
+          <w:sz w:val="20"/>
+          <w:szCs w:val="20"/>
+        </w:rPr>
+        <w:t>, MongoDB, and React.</w:t>
       </w:r>
     </w:p>
     <w:p>
       <w:pPr>
         <w:spacing w:line="240" w:lineRule="auto"/>
         <w:rPr>
-          <w:rFonts w:ascii="Calibri" w:hAnsi="Calibri" w:eastAsia="Calibri" w:cs="Calibri"/>
+          <w:rFonts w:ascii="Calibri" w:eastAsia="Calibri" w:hAnsi="Calibri" w:cs="Calibri"/>
           <w:b/>
           <w:color w:val="404040"/>
           <w:sz w:val="20"/>
@@ -2336,7 +2733,7 @@
       <w:pPr>
         <w:spacing w:line="240" w:lineRule="auto"/>
         <w:rPr>
-          <w:rFonts w:ascii="Calibri" w:hAnsi="Calibri" w:eastAsia="Calibri" w:cs="Calibri"/>
+          <w:rFonts w:ascii="Calibri" w:eastAsia="Calibri" w:hAnsi="Calibri" w:cs="Calibri"/>
           <w:color w:val="262626"/>
           <w:sz w:val="20"/>
           <w:szCs w:val="20"/>
@@ -2344,37 +2741,27 @@
       </w:pPr>
       <w:r>
         <w:rPr>
-          <w:rFonts w:ascii="Calibri" w:hAnsi="Calibri" w:eastAsia="Calibri" w:cs="Calibri"/>
+          <w:rFonts w:ascii="Calibri" w:eastAsia="Calibri" w:hAnsi="Calibri" w:cs="Calibri"/>
           <w:b/>
           <w:color w:val="404040"/>
           <w:sz w:val="20"/>
           <w:szCs w:val="20"/>
         </w:rPr>
-        <w:br/>
-      </w:r>
-      <w:r>
-        <w:rPr>
-          <w:rFonts w:ascii="Calibri" w:hAnsi="Calibri" w:eastAsia="Calibri" w:cs="Calibri"/>
+        <w:t xml:space="preserve">Senior Software Engineer </w:t>
+      </w:r>
+      <w:r>
+        <w:rPr>
+          <w:rFonts w:ascii="Calibri" w:eastAsia="Calibri" w:hAnsi="Calibri" w:cs="Calibri"/>
           <w:b/>
           <w:color w:val="404040"/>
           <w:sz w:val="20"/>
           <w:szCs w:val="20"/>
         </w:rPr>
-        <w:t xml:space="preserve">Senior Software Engineer </w:t>
-      </w:r>
-      <w:r>
-        <w:rPr>
-          <w:rFonts w:ascii="Calibri" w:hAnsi="Calibri" w:eastAsia="Calibri" w:cs="Calibri"/>
-          <w:b/>
-          <w:color w:val="404040"/>
-          <w:sz w:val="20"/>
-          <w:szCs w:val="20"/>
-        </w:rPr>
-        <w:t>at 352 | Tampa, FL</w:t>
-      </w:r>
-      <w:r>
-        <w:rPr>
-          <w:rFonts w:ascii="Calibri" w:hAnsi="Calibri" w:eastAsia="Calibri" w:cs="Calibri"/>
+        <w:t>at AAPL | Tampa, FL</w:t>
+      </w:r>
+      <w:r>
+        <w:rPr>
+          <w:rFonts w:ascii="Calibri" w:eastAsia="Calibri" w:hAnsi="Calibri" w:cs="Calibri"/>
           <w:color w:val="262626"/>
           <w:sz w:val="20"/>
           <w:szCs w:val="20"/>
@@ -2383,27 +2770,27 @@
       </w:r>
       <w:r>
         <w:rPr>
-          <w:rFonts w:ascii="Calibri" w:hAnsi="Calibri" w:eastAsia="Calibri" w:cs="Calibri"/>
+          <w:rFonts w:ascii="Calibri" w:eastAsia="Calibri" w:hAnsi="Calibri" w:cs="Calibri"/>
           <w:color w:val="262626"/>
           <w:sz w:val="18"/>
           <w:szCs w:val="18"/>
         </w:rPr>
-        <w:t>Apr 2016 – Aug 2016 (</w:t>
-      </w:r>
-      <w:r>
-        <w:rPr>
-          <w:rFonts w:ascii="Calibri" w:hAnsi="Calibri" w:eastAsia="Calibri" w:cs="Calibri"/>
+        <w:t>Feb 2014 – Apr 2016 (</w:t>
+      </w:r>
+      <w:r>
+        <w:rPr>
+          <w:rFonts w:ascii="Calibri" w:eastAsia="Calibri" w:hAnsi="Calibri" w:cs="Calibri"/>
           <w:i/>
           <w:color w:val="404040"/>
           <w:sz w:val="18"/>
           <w:szCs w:val="18"/>
           <w:highlight w:val="white"/>
         </w:rPr>
-        <w:t>352inc.com</w:t>
-      </w:r>
-      <w:r>
-        <w:rPr>
-          <w:rFonts w:ascii="Calibri" w:hAnsi="Calibri" w:eastAsia="Calibri" w:cs="Calibri"/>
+        <w:t>physicianleaders.org</w:t>
+      </w:r>
+      <w:r>
+        <w:rPr>
+          <w:rFonts w:ascii="Calibri" w:eastAsia="Calibri" w:hAnsi="Calibri" w:cs="Calibri"/>
           <w:i/>
           <w:color w:val="404040"/>
           <w:sz w:val="18"/>
@@ -2413,178 +2800,7 @@
       </w:r>
       <w:r>
         <w:rPr>
-          <w:rFonts w:ascii="Calibri" w:hAnsi="Calibri" w:eastAsia="Calibri" w:cs="Calibri"/>
-          <w:i/>
-          <w:color w:val="404040"/>
-          <w:sz w:val="18"/>
-          <w:szCs w:val="18"/>
-        </w:rPr>
-        <w:br/>
-      </w:r>
-    </w:p>
-    <w:p>
-      <w:pPr>
-        <w:numPr>
-          <w:ilvl w:val="0"/>
-          <w:numId w:val="5"/>
-        </w:numPr>
-        <w:jc w:val="both"/>
-        <w:rPr>
-          <w:rFonts w:ascii="Calibri" w:hAnsi="Calibri" w:eastAsia="Calibri" w:cs="Calibri"/>
-          <w:color w:val="262626"/>
-          <w:sz w:val="18"/>
-          <w:szCs w:val="18"/>
-        </w:rPr>
-      </w:pPr>
-      <w:r>
-        <w:rPr>
-          <w:rFonts w:ascii="Calibri" w:hAnsi="Calibri" w:eastAsia="Calibri" w:cs="Calibri"/>
-          <w:color w:val="262626"/>
-          <w:sz w:val="18"/>
-          <w:szCs w:val="18"/>
-        </w:rPr>
-        <w:t xml:space="preserve">Developed GiveChing.com, integrating affiliate networks with NodeJS, </w:t>
-      </w:r>
-      <w:proofErr w:type="spellStart"/>
-      <w:r>
-        <w:rPr>
-          <w:rFonts w:ascii="Calibri" w:hAnsi="Calibri" w:eastAsia="Calibri" w:cs="Calibri"/>
-          <w:color w:val="262626"/>
-          <w:sz w:val="18"/>
-          <w:szCs w:val="18"/>
-        </w:rPr>
-        <w:t>ExpressJS</w:t>
-      </w:r>
-      <w:proofErr w:type="spellEnd"/>
-      <w:r>
-        <w:rPr>
-          <w:rFonts w:ascii="Calibri" w:hAnsi="Calibri" w:eastAsia="Calibri" w:cs="Calibri"/>
-          <w:color w:val="262626"/>
-          <w:sz w:val="18"/>
-          <w:szCs w:val="18"/>
-        </w:rPr>
-        <w:t>, MongoDB, and React.</w:t>
-      </w:r>
-    </w:p>
-    <w:p>
-      <w:pPr>
-        <w:numPr>
-          <w:ilvl w:val="0"/>
-          <w:numId w:val="5"/>
-        </w:numPr>
-        <w:jc w:val="both"/>
-        <w:rPr>
-          <w:rFonts w:ascii="Calibri" w:hAnsi="Calibri" w:eastAsia="Calibri" w:cs="Calibri"/>
-          <w:color w:val="262626"/>
-          <w:sz w:val="18"/>
-          <w:szCs w:val="18"/>
-          <w:highlight w:val="white"/>
-        </w:rPr>
-      </w:pPr>
-      <w:r>
-        <w:rPr>
-          <w:rFonts w:ascii="Calibri" w:hAnsi="Calibri" w:eastAsia="Calibri" w:cs="Calibri"/>
-          <w:color w:val="262626"/>
-          <w:sz w:val="18"/>
-          <w:szCs w:val="18"/>
-        </w:rPr>
-        <w:t>Implemented JWT authentication and AWS Lambda functions for custom Slack App integration.</w:t>
-      </w:r>
-    </w:p>
-    <w:p>
-      <w:pPr>
-        <w:jc w:val="both"/>
-        <w:rPr>
-          <w:rFonts w:ascii="Calibri" w:hAnsi="Calibri" w:eastAsia="Calibri" w:cs="Calibri"/>
-          <w:color w:val="262626"/>
-          <w:sz w:val="18"/>
-          <w:szCs w:val="18"/>
-          <w:highlight w:val="white"/>
-        </w:rPr>
-      </w:pPr>
-    </w:p>
-    <w:p>
-      <w:pPr>
-        <w:spacing w:line="240" w:lineRule="auto"/>
-        <w:rPr>
-          <w:rFonts w:ascii="Calibri" w:hAnsi="Calibri" w:eastAsia="Calibri" w:cs="Calibri"/>
-          <w:color w:val="262626"/>
-          <w:sz w:val="20"/>
-          <w:szCs w:val="20"/>
-        </w:rPr>
-      </w:pPr>
-      <w:r>
-        <w:rPr>
-          <w:rFonts w:ascii="Calibri" w:hAnsi="Calibri" w:eastAsia="Calibri" w:cs="Calibri"/>
-          <w:b/>
-          <w:color w:val="404040"/>
-          <w:sz w:val="20"/>
-          <w:szCs w:val="20"/>
-        </w:rPr>
-        <w:br/>
-      </w:r>
-      <w:r>
-        <w:rPr>
-          <w:rFonts w:ascii="Calibri" w:hAnsi="Calibri" w:eastAsia="Calibri" w:cs="Calibri"/>
-          <w:b/>
-          <w:color w:val="404040"/>
-          <w:sz w:val="20"/>
-          <w:szCs w:val="20"/>
-        </w:rPr>
-        <w:t xml:space="preserve">Senior Software Engineer </w:t>
-      </w:r>
-      <w:r>
-        <w:rPr>
-          <w:rFonts w:ascii="Calibri" w:hAnsi="Calibri" w:eastAsia="Calibri" w:cs="Calibri"/>
-          <w:b/>
-          <w:color w:val="404040"/>
-          <w:sz w:val="20"/>
-          <w:szCs w:val="20"/>
-        </w:rPr>
-        <w:t>at AAPL | Tampa, FL</w:t>
-      </w:r>
-      <w:r>
-        <w:rPr>
-          <w:rFonts w:ascii="Calibri" w:hAnsi="Calibri" w:eastAsia="Calibri" w:cs="Calibri"/>
-          <w:color w:val="262626"/>
-          <w:sz w:val="20"/>
-          <w:szCs w:val="20"/>
-        </w:rPr>
-        <w:t xml:space="preserve"> </w:t>
-      </w:r>
-      <w:r>
-        <w:rPr>
-          <w:rFonts w:ascii="Calibri" w:hAnsi="Calibri" w:eastAsia="Calibri" w:cs="Calibri"/>
-          <w:color w:val="262626"/>
-          <w:sz w:val="18"/>
-          <w:szCs w:val="18"/>
-        </w:rPr>
-        <w:t>Feb 2014 – Apr 2016 (</w:t>
-      </w:r>
-      <w:r>
-        <w:rPr>
-          <w:rFonts w:ascii="Calibri" w:hAnsi="Calibri" w:eastAsia="Calibri" w:cs="Calibri"/>
-          <w:i/>
-          <w:color w:val="404040"/>
-          <w:sz w:val="18"/>
-          <w:szCs w:val="18"/>
-          <w:highlight w:val="white"/>
-        </w:rPr>
-        <w:t>physicianleaders.org</w:t>
-      </w:r>
-      <w:r>
-        <w:rPr>
-          <w:rFonts w:ascii="Calibri" w:hAnsi="Calibri" w:eastAsia="Calibri" w:cs="Calibri"/>
-          <w:i/>
-          <w:color w:val="404040"/>
-          <w:sz w:val="18"/>
-          <w:szCs w:val="18"/>
-        </w:rPr>
-        <w:t>)</w:t>
-      </w:r>
-      <w:r>
-        <w:rPr>
-          <w:rFonts w:ascii="Calibri" w:hAnsi="Calibri" w:eastAsia="Calibri" w:cs="Calibri"/>
+          <w:rFonts w:ascii="Calibri" w:eastAsia="Calibri" w:hAnsi="Calibri" w:cs="Calibri"/>
           <w:i/>
           <w:color w:val="404040"/>
           <w:sz w:val="18"/>
@@ -2601,18 +2817,18 @@
         </w:numPr>
         <w:jc w:val="both"/>
         <w:rPr>
-          <w:rFonts w:ascii="Calibri" w:hAnsi="Calibri" w:eastAsia="Calibri" w:cs="Calibri"/>
+          <w:rFonts w:ascii="Calibri" w:eastAsia="Calibri" w:hAnsi="Calibri" w:cs="Calibri"/>
           <w:color w:val="262626"/>
-          <w:sz w:val="18"/>
-          <w:szCs w:val="18"/>
-        </w:rPr>
-      </w:pPr>
-      <w:r>
-        <w:rPr>
-          <w:rFonts w:ascii="Calibri" w:hAnsi="Calibri" w:eastAsia="Calibri" w:cs="Calibri"/>
+          <w:sz w:val="20"/>
+          <w:szCs w:val="20"/>
+        </w:rPr>
+      </w:pPr>
+      <w:r>
+        <w:rPr>
+          <w:rFonts w:ascii="Calibri" w:eastAsia="Calibri" w:hAnsi="Calibri" w:cs="Calibri"/>
           <w:color w:val="262626"/>
-          <w:sz w:val="18"/>
-          <w:szCs w:val="18"/>
+          <w:sz w:val="20"/>
+          <w:szCs w:val="20"/>
         </w:rPr>
         <w:t>Rebuilt corporate website using Sitefinity CMS, integrated with Microsoft CRM and SQL Server.</w:t>
       </w:r>
@@ -2625,7 +2841,7 @@
         </w:numPr>
         <w:jc w:val="both"/>
         <w:rPr>
-          <w:rFonts w:ascii="Calibri" w:hAnsi="Calibri" w:eastAsia="Calibri" w:cs="Calibri"/>
+          <w:rFonts w:ascii="Calibri" w:eastAsia="Calibri" w:hAnsi="Calibri" w:cs="Calibri"/>
           <w:b/>
           <w:color w:val="404040"/>
           <w:sz w:val="20"/>
@@ -2634,21 +2850,22 @@
       </w:pPr>
       <w:r>
         <w:rPr>
-          <w:rFonts w:ascii="Calibri" w:hAnsi="Calibri" w:eastAsia="Calibri" w:cs="Calibri"/>
+          <w:rFonts w:ascii="Calibri" w:eastAsia="Calibri" w:hAnsi="Calibri" w:cs="Calibri"/>
           <w:color w:val="262626"/>
-          <w:sz w:val="18"/>
-          <w:szCs w:val="18"/>
+          <w:sz w:val="20"/>
+          <w:szCs w:val="20"/>
         </w:rPr>
         <w:t>Developed APIs, web and mobile applications, and a POS solution enhancing operational efficiency.</w:t>
       </w:r>
     </w:p>
     <w:p>
       <w:pPr>
-        <w:spacing w:line="240" w:lineRule="auto"/>
-        <w:rPr>
-          <w:rFonts w:ascii="Calibri" w:hAnsi="Calibri" w:eastAsia="Calibri" w:cs="Calibri"/>
+        <w:spacing w:line="360" w:lineRule="auto"/>
+        <w:rPr>
+          <w:rFonts w:ascii="Calibri" w:eastAsia="Calibri" w:hAnsi="Calibri" w:cs="Calibri"/>
           <w:b/>
-          <w:color w:val="404040"/>
+          <w:bCs/>
+          <w:color w:val="404040" w:themeColor="text1" w:themeTint="BF"/>
           <w:sz w:val="20"/>
           <w:szCs w:val="20"/>
         </w:rPr>
@@ -2658,18 +2875,18 @@
       <w:pPr>
         <w:spacing w:line="360" w:lineRule="auto"/>
         <w:rPr>
-          <w:rFonts w:ascii="Calibri" w:hAnsi="Calibri" w:eastAsia="Calibri" w:cs="Calibri"/>
-          <w:color w:val="404040" w:themeColor="text1" w:themeTint="BF" w:themeShade="FF"/>
-          <w:sz w:val="18"/>
-          <w:szCs w:val="18"/>
-        </w:rPr>
-      </w:pPr>
-      <w:r>
-        <w:rPr>
-          <w:rFonts w:ascii="Calibri" w:hAnsi="Calibri" w:eastAsia="Calibri" w:cs="Calibri"/>
-          <w:b w:val="1"/>
-          <w:bCs w:val="1"/>
-          <w:color w:val="404040" w:themeColor="text1" w:themeTint="BF" w:themeShade="FF"/>
+          <w:rFonts w:ascii="Calibri" w:eastAsia="Calibri" w:hAnsi="Calibri" w:cs="Calibri"/>
+          <w:color w:val="404040" w:themeColor="text1" w:themeTint="BF"/>
+          <w:sz w:val="20"/>
+          <w:szCs w:val="20"/>
+        </w:rPr>
+      </w:pPr>
+      <w:r>
+        <w:rPr>
+          <w:rFonts w:ascii="Calibri" w:eastAsia="Calibri" w:hAnsi="Calibri" w:cs="Calibri"/>
+          <w:b/>
+          <w:bCs/>
+          <w:color w:val="404040" w:themeColor="text1" w:themeTint="BF"/>
           <w:sz w:val="20"/>
           <w:szCs w:val="20"/>
         </w:rPr>
@@ -2680,92 +2897,82 @@
       </w:r>
       <w:r>
         <w:rPr>
-          <w:rFonts w:ascii="Calibri" w:hAnsi="Calibri" w:eastAsia="Calibri" w:cs="Calibri"/>
-          <w:color w:val="404040" w:themeColor="text1" w:themeTint="BF" w:themeShade="FF"/>
-          <w:sz w:val="18"/>
-          <w:szCs w:val="18"/>
+          <w:rFonts w:ascii="Calibri" w:eastAsia="Calibri" w:hAnsi="Calibri" w:cs="Calibri"/>
+          <w:color w:val="404040" w:themeColor="text1" w:themeTint="BF"/>
+          <w:sz w:val="20"/>
+          <w:szCs w:val="20"/>
         </w:rPr>
         <w:t>Senior Software Engineer</w:t>
       </w:r>
       <w:r>
         <w:rPr>
-          <w:rFonts w:ascii="Calibri" w:hAnsi="Calibri" w:eastAsia="Calibri" w:cs="Calibri"/>
-          <w:color w:val="404040" w:themeColor="text1" w:themeTint="BF" w:themeShade="FF"/>
-          <w:sz w:val="18"/>
-          <w:szCs w:val="18"/>
+          <w:rFonts w:ascii="Calibri" w:eastAsia="Calibri" w:hAnsi="Calibri" w:cs="Calibri"/>
+          <w:color w:val="404040" w:themeColor="text1" w:themeTint="BF"/>
+          <w:sz w:val="20"/>
+          <w:szCs w:val="20"/>
         </w:rPr>
         <w:t xml:space="preserve"> at SOE Software | Sep 2009 – Feb 2014</w:t>
       </w:r>
     </w:p>
     <w:p>
       <w:pPr>
-        <w:pStyle w:val="Normal"/>
         <w:spacing w:line="360" w:lineRule="auto"/>
         <w:rPr>
-          <w:rFonts w:ascii="Calibri" w:hAnsi="Calibri" w:eastAsia="Calibri" w:cs="Calibri"/>
-          <w:color w:val="404040"/>
-          <w:sz w:val="18"/>
-          <w:szCs w:val="18"/>
-        </w:rPr>
-      </w:pPr>
-      <w:r>
-        <w:rPr>
-          <w:rFonts w:ascii="Calibri" w:hAnsi="Calibri" w:eastAsia="Calibri" w:cs="Calibri"/>
-          <w:b w:val="0"/>
-          <w:bCs w:val="0"/>
-          <w:color w:val="404040" w:themeColor="text1" w:themeTint="BF" w:themeShade="FF"/>
-          <w:sz w:val="18"/>
-          <w:szCs w:val="18"/>
+          <w:rFonts w:ascii="Calibri" w:eastAsia="Calibri" w:hAnsi="Calibri" w:cs="Calibri"/>
+          <w:color w:val="404040"/>
+          <w:sz w:val="20"/>
+          <w:szCs w:val="20"/>
+        </w:rPr>
+      </w:pPr>
+      <w:r>
+        <w:rPr>
+          <w:rFonts w:ascii="Calibri" w:eastAsia="Calibri" w:hAnsi="Calibri" w:cs="Calibri"/>
+          <w:color w:val="404040" w:themeColor="text1" w:themeTint="BF"/>
+          <w:sz w:val="20"/>
+          <w:szCs w:val="20"/>
         </w:rPr>
         <w:t>Senior Software Engineer at RDK Truck Sales | Tampa, FL Jun 2006</w:t>
       </w:r>
       <w:r>
         <w:rPr>
-          <w:rFonts w:ascii="Calibri" w:hAnsi="Calibri" w:eastAsia="Calibri" w:cs="Calibri"/>
-          <w:b w:val="0"/>
-          <w:bCs w:val="0"/>
-          <w:color w:val="262626" w:themeColor="text1" w:themeTint="D9" w:themeShade="FF"/>
-          <w:sz w:val="18"/>
-          <w:szCs w:val="18"/>
+          <w:rFonts w:ascii="Calibri" w:eastAsia="Calibri" w:hAnsi="Calibri" w:cs="Calibri"/>
+          <w:color w:val="262626" w:themeColor="text1" w:themeTint="D9"/>
+          <w:sz w:val="20"/>
+          <w:szCs w:val="20"/>
         </w:rPr>
         <w:t xml:space="preserve"> – </w:t>
       </w:r>
       <w:r>
         <w:rPr>
-          <w:rFonts w:ascii="Calibri" w:hAnsi="Calibri" w:eastAsia="Calibri" w:cs="Calibri"/>
-          <w:color w:val="404040" w:themeColor="text1" w:themeTint="BF" w:themeShade="FF"/>
-          <w:sz w:val="18"/>
-          <w:szCs w:val="18"/>
+          <w:rFonts w:ascii="Calibri" w:eastAsia="Calibri" w:hAnsi="Calibri" w:cs="Calibri"/>
+          <w:color w:val="404040" w:themeColor="text1" w:themeTint="BF"/>
+          <w:sz w:val="20"/>
+          <w:szCs w:val="20"/>
         </w:rPr>
         <w:t>Sep 2009</w:t>
       </w:r>
       <w:r>
+        <w:rPr>
+          <w:sz w:val="20"/>
+          <w:szCs w:val="20"/>
+        </w:rPr>
         <w:br/>
       </w:r>
       <w:r>
         <w:rPr>
-          <w:rFonts w:ascii="Calibri" w:hAnsi="Calibri" w:eastAsia="Calibri" w:cs="Calibri"/>
-          <w:color w:val="404040" w:themeColor="text1" w:themeTint="BF" w:themeShade="FF"/>
-          <w:sz w:val="18"/>
-          <w:szCs w:val="18"/>
-        </w:rPr>
-        <w:t>Senior Software Engineer</w:t>
-      </w:r>
-      <w:r>
-        <w:rPr>
-          <w:rFonts w:ascii="Calibri" w:hAnsi="Calibri" w:eastAsia="Calibri" w:cs="Calibri"/>
-          <w:color w:val="404040" w:themeColor="text1" w:themeTint="BF" w:themeShade="FF"/>
-          <w:sz w:val="18"/>
-          <w:szCs w:val="18"/>
-        </w:rPr>
-        <w:t xml:space="preserve"> </w:t>
-      </w:r>
-      <w:r>
-        <w:rPr>
-          <w:rFonts w:ascii="Calibri" w:hAnsi="Calibri" w:eastAsia="Calibri" w:cs="Calibri"/>
-          <w:color w:val="404040" w:themeColor="text1" w:themeTint="BF" w:themeShade="FF"/>
-          <w:sz w:val="18"/>
-          <w:szCs w:val="18"/>
+          <w:rFonts w:ascii="Calibri" w:eastAsia="Calibri" w:hAnsi="Calibri" w:cs="Calibri"/>
+          <w:color w:val="404040" w:themeColor="text1" w:themeTint="BF"/>
+          <w:sz w:val="20"/>
+          <w:szCs w:val="20"/>
+        </w:rPr>
+        <w:t xml:space="preserve">Senior Software Engineer </w:t>
+      </w:r>
+      <w:r>
+        <w:rPr>
+          <w:rFonts w:ascii="Calibri" w:eastAsia="Calibri" w:hAnsi="Calibri" w:cs="Calibri"/>
+          <w:color w:val="404040" w:themeColor="text1" w:themeTint="BF"/>
+          <w:sz w:val="20"/>
+          <w:szCs w:val="20"/>
         </w:rPr>
         <w:t>at Geographic Solutions | Jan 2006 – Jun 2006</w:t>
       </w:r>
@@ -2774,42 +2981,42 @@
       <w:pPr>
         <w:spacing w:line="360" w:lineRule="auto"/>
         <w:rPr>
-          <w:rFonts w:ascii="Calibri" w:hAnsi="Calibri" w:eastAsia="Calibri" w:cs="Calibri"/>
+          <w:rFonts w:ascii="Calibri" w:eastAsia="Calibri" w:hAnsi="Calibri" w:cs="Calibri"/>
           <w:bCs/>
           <w:color w:val="404040"/>
-          <w:sz w:val="18"/>
-          <w:szCs w:val="18"/>
-        </w:rPr>
-      </w:pPr>
-      <w:r>
-        <w:rPr>
-          <w:rFonts w:ascii="Calibri" w:hAnsi="Calibri" w:eastAsia="Calibri" w:cs="Calibri"/>
+          <w:sz w:val="20"/>
+          <w:szCs w:val="20"/>
+        </w:rPr>
+      </w:pPr>
+      <w:r>
+        <w:rPr>
+          <w:rFonts w:ascii="Calibri" w:eastAsia="Calibri" w:hAnsi="Calibri" w:cs="Calibri"/>
           <w:bCs/>
           <w:color w:val="404040"/>
-          <w:sz w:val="18"/>
-          <w:szCs w:val="18"/>
+          <w:sz w:val="20"/>
+          <w:szCs w:val="20"/>
         </w:rPr>
         <w:t xml:space="preserve">Full Stack Developer at </w:t>
       </w:r>
       <w:proofErr w:type="spellStart"/>
       <w:r>
         <w:rPr>
-          <w:rFonts w:ascii="Calibri" w:hAnsi="Calibri" w:eastAsia="Calibri" w:cs="Calibri"/>
+          <w:rFonts w:ascii="Calibri" w:eastAsia="Calibri" w:hAnsi="Calibri" w:cs="Calibri"/>
           <w:bCs/>
           <w:color w:val="404040"/>
-          <w:sz w:val="18"/>
-          <w:szCs w:val="18"/>
+          <w:sz w:val="20"/>
+          <w:szCs w:val="20"/>
         </w:rPr>
         <w:t>PowerChord</w:t>
       </w:r>
       <w:proofErr w:type="spellEnd"/>
       <w:r>
         <w:rPr>
-          <w:rFonts w:ascii="Calibri" w:hAnsi="Calibri" w:eastAsia="Calibri" w:cs="Calibri"/>
+          <w:rFonts w:ascii="Calibri" w:eastAsia="Calibri" w:hAnsi="Calibri" w:cs="Calibri"/>
           <w:bCs/>
           <w:color w:val="404040"/>
-          <w:sz w:val="18"/>
-          <w:szCs w:val="18"/>
+          <w:sz w:val="20"/>
+          <w:szCs w:val="20"/>
         </w:rPr>
         <w:t xml:space="preserve"> | Nov 2003 – Dec 2005</w:t>
       </w:r>
@@ -2818,27 +3025,38 @@
       <w:pPr>
         <w:spacing w:line="360" w:lineRule="auto"/>
         <w:rPr>
-          <w:rFonts w:ascii="Calibri" w:hAnsi="Calibri" w:eastAsia="Calibri" w:cs="Calibri"/>
+          <w:rFonts w:ascii="Calibri" w:eastAsia="Calibri" w:hAnsi="Calibri" w:cs="Calibri"/>
+          <w:color w:val="3D85C6"/>
+          <w:sz w:val="20"/>
+          <w:szCs w:val="20"/>
+        </w:rPr>
+      </w:pPr>
+      <w:r>
+        <w:rPr>
+          <w:rFonts w:ascii="Calibri" w:eastAsia="Calibri" w:hAnsi="Calibri" w:cs="Calibri"/>
+          <w:color w:val="404040" w:themeColor="text1" w:themeTint="BF"/>
+          <w:sz w:val="20"/>
+          <w:szCs w:val="20"/>
+        </w:rPr>
+        <w:t>WinForms Developer at Sterling Star | Feb 2003 – Nov 2003</w:t>
+      </w:r>
+    </w:p>
+    <w:p>
+      <w:pPr>
+        <w:spacing w:line="360" w:lineRule="auto"/>
+        <w:rPr>
+          <w:rFonts w:ascii="Calibri" w:eastAsia="Calibri" w:hAnsi="Calibri" w:cs="Calibri"/>
           <w:color w:val="3D85C6"/>
           <w:sz w:val="28"/>
           <w:szCs w:val="28"/>
         </w:rPr>
       </w:pPr>
-      <w:r>
-        <w:rPr>
-          <w:rFonts w:ascii="Calibri" w:hAnsi="Calibri" w:eastAsia="Calibri" w:cs="Calibri"/>
-          <w:color w:val="404040" w:themeColor="text1" w:themeTint="BF" w:themeShade="FF"/>
-          <w:sz w:val="18"/>
-          <w:szCs w:val="18"/>
-        </w:rPr>
-        <w:t>WinForms Developer at Sterling Star | Feb 2003 – Nov 2003</w:t>
-      </w:r>
     </w:p>
     <w:p>
       <w:pPr>
         <w:spacing w:line="360" w:lineRule="auto"/>
         <w:rPr>
-          <w:rFonts w:ascii="Calibri" w:hAnsi="Calibri" w:eastAsia="Calibri" w:cs="Calibri"/>
+          <w:rFonts w:ascii="Calibri" w:eastAsia="Calibri" w:hAnsi="Calibri" w:cs="Calibri"/>
           <w:color w:val="3D85C6"/>
           <w:sz w:val="28"/>
           <w:szCs w:val="28"/>
@@ -2846,454 +3064,86 @@
       </w:pPr>
       <w:r>
         <w:rPr>
-          <w:rFonts w:ascii="Calibri" w:hAnsi="Calibri" w:eastAsia="Calibri" w:cs="Calibri"/>
+          <w:rFonts w:ascii="Calibri" w:eastAsia="Calibri" w:hAnsi="Calibri" w:cs="Calibri"/>
           <w:color w:val="3D85C6"/>
           <w:sz w:val="28"/>
           <w:szCs w:val="28"/>
         </w:rPr>
         <w:t>EDUCATION</w:t>
       </w:r>
-    </w:p>
-    <w:p>
-      <w:pPr>
-        <w:tabs>
-          <w:tab w:val="left" w:pos="1620"/>
-        </w:tabs>
-        <w:spacing w:line="240" w:lineRule="auto"/>
-        <w:ind w:left="1620" w:hanging="1620"/>
-        <w:rPr>
-          <w:rFonts w:ascii="Calibri" w:hAnsi="Calibri" w:eastAsia="Calibri" w:cs="Calibri"/>
-          <w:color w:val="3D85C6"/>
-          <w:sz w:val="16"/>
-          <w:szCs w:val="16"/>
-        </w:rPr>
-      </w:pPr>
-    </w:p>
-    <w:p>
-      <w:pPr>
-        <w:tabs>
-          <w:tab w:val="left" w:pos="1620"/>
-        </w:tabs>
-        <w:spacing w:line="240" w:lineRule="auto"/>
-        <w:rPr>
-          <w:rFonts w:ascii="Calibri" w:hAnsi="Calibri" w:eastAsia="Calibri" w:cs="Calibri"/>
-          <w:color w:val="595959"/>
-          <w:sz w:val="20"/>
-          <w:szCs w:val="20"/>
-        </w:rPr>
-      </w:pPr>
-      <w:r>
-        <w:rPr>
-          <w:rFonts w:ascii="Calibri" w:hAnsi="Calibri" w:eastAsia="Calibri" w:cs="Calibri"/>
-          <w:b/>
-          <w:color w:val="595959"/>
-          <w:sz w:val="20"/>
-          <w:szCs w:val="20"/>
-          <w:highlight w:val="white"/>
-        </w:rPr>
-        <w:t>Associate of Science</w:t>
-      </w:r>
-      <w:r>
-        <w:rPr>
-          <w:rFonts w:ascii="Calibri" w:hAnsi="Calibri" w:eastAsia="Calibri" w:cs="Calibri"/>
-          <w:b/>
-          <w:color w:val="595959"/>
-          <w:sz w:val="20"/>
-          <w:szCs w:val="20"/>
-        </w:rPr>
-        <w:t xml:space="preserve"> in Internet Information Systems</w:t>
-      </w:r>
-      <w:r>
-        <w:rPr>
-          <w:b/>
-          <w:color w:val="595959"/>
-          <w:sz w:val="20"/>
-          <w:szCs w:val="20"/>
-        </w:rPr>
-        <w:br/>
-      </w:r>
-      <w:r>
-        <w:rPr>
-          <w:rFonts w:ascii="Calibri" w:hAnsi="Calibri" w:eastAsia="Calibri" w:cs="Calibri"/>
-          <w:color w:val="595959"/>
-          <w:sz w:val="20"/>
-          <w:szCs w:val="20"/>
-        </w:rPr>
-        <w:t>Tampa Technical Institute, Largo, FL</w:t>
-      </w:r>
-    </w:p>
-    <w:p>
-      <w:pPr>
-        <w:tabs>
-          <w:tab w:val="left" w:pos="1620"/>
-        </w:tabs>
-        <w:spacing w:line="240" w:lineRule="auto"/>
-        <w:rPr>
-          <w:rFonts w:ascii="Calibri" w:hAnsi="Calibri" w:eastAsia="Calibri" w:cs="Calibri"/>
-          <w:color w:val="595959"/>
-          <w:sz w:val="20"/>
-          <w:szCs w:val="20"/>
-        </w:rPr>
-      </w:pPr>
-      <w:r>
-        <w:rPr>
-          <w:rFonts w:ascii="Calibri" w:hAnsi="Calibri" w:eastAsia="Calibri" w:cs="Calibri"/>
-          <w:color w:val="595959"/>
-          <w:sz w:val="20"/>
-          <w:szCs w:val="20"/>
-        </w:rPr>
-        <w:t>January 2001 – July 2002</w:t>
-      </w:r>
-      <w:r>
-        <w:rPr>
-          <w:rFonts w:ascii="Calibri" w:hAnsi="Calibri" w:eastAsia="Calibri" w:cs="Calibri"/>
-          <w:color w:val="595959"/>
-          <w:sz w:val="20"/>
-          <w:szCs w:val="20"/>
-        </w:rPr>
-        <w:br/>
-      </w:r>
-    </w:p>
-    <w:p>
-      <w:pPr>
-        <w:spacing w:line="240" w:lineRule="auto"/>
-      </w:pPr>
-      <w:r>
-        <w:rPr>
-          <w:noProof/>
-        </w:rPr>
-        <w:drawing>
-          <wp:inline distT="0" distB="0" distL="0" distR="0" wp14:anchorId="0AAD8B0A" wp14:editId="3EBBAD8A">
-            <wp:extent cx="6388100" cy="19050"/>
-            <wp:effectExtent l="0" t="0" r="0" b="0"/>
-            <wp:docPr id="4" name="image1.png"/>
-            <wp:cNvGraphicFramePr/>
-            <a:graphic xmlns:a="http://schemas.openxmlformats.org/drawingml/2006/main">
-              <a:graphicData uri="http://schemas.openxmlformats.org/drawingml/2006/picture">
-                <pic:pic xmlns:pic="http://schemas.openxmlformats.org/drawingml/2006/picture">
-                  <pic:nvPicPr>
-                    <pic:cNvPr id="0" name="image1.png"/>
-                    <pic:cNvPicPr preferRelativeResize="0"/>
-                  </pic:nvPicPr>
-                  <pic:blipFill>
-                    <a:blip r:embed="rId8"/>
-                    <a:srcRect/>
-                    <a:stretch>
-                      <a:fillRect/>
-                    </a:stretch>
-                  </pic:blipFill>
-                  <pic:spPr>
-                    <a:xfrm>
-                      <a:off x="0" y="0"/>
-                      <a:ext cx="6388100" cy="19050"/>
-                    </a:xfrm>
-                    <a:prstGeom prst="rect">
-                      <a:avLst/>
-                    </a:prstGeom>
-                    <a:ln/>
-                  </pic:spPr>
-                </pic:pic>
-              </a:graphicData>
-            </a:graphic>
-          </wp:inline>
-        </w:drawing>
-      </w:r>
-      <w:r>
-        <w:br/>
-      </w:r>
-    </w:p>
-    <w:p>
-      <w:pPr>
-        <w:tabs>
-          <w:tab w:val="left" w:pos="1620"/>
-        </w:tabs>
-        <w:spacing w:line="240" w:lineRule="auto"/>
-        <w:ind w:left="1620" w:hanging="1620"/>
-        <w:rPr>
-          <w:rFonts w:ascii="Calibri" w:hAnsi="Calibri" w:eastAsia="Calibri" w:cs="Calibri"/>
+      <w:r>
+        <w:rPr>
+          <w:rFonts w:ascii="Calibri" w:eastAsia="Calibri" w:hAnsi="Calibri" w:cs="Calibri"/>
           <w:color w:val="3D85C6"/>
           <w:sz w:val="28"/>
           <w:szCs w:val="28"/>
         </w:rPr>
-      </w:pPr>
-      <w:r>
-        <w:rPr>
-          <w:rFonts w:ascii="Calibri" w:hAnsi="Calibri" w:eastAsia="Calibri" w:cs="Calibri"/>
+        <w:br/>
+      </w:r>
+      <w:r>
+        <w:rPr>
+          <w:rFonts w:ascii="Calibri" w:eastAsia="Calibri" w:hAnsi="Calibri" w:cs="Calibri"/>
+          <w:b/>
+          <w:color w:val="595959"/>
+          <w:sz w:val="20"/>
+          <w:szCs w:val="20"/>
+          <w:highlight w:val="white"/>
+        </w:rPr>
+        <w:t>Associate of Science</w:t>
+      </w:r>
+      <w:r>
+        <w:rPr>
+          <w:rFonts w:ascii="Calibri" w:eastAsia="Calibri" w:hAnsi="Calibri" w:cs="Calibri"/>
+          <w:b/>
+          <w:color w:val="595959"/>
+          <w:sz w:val="20"/>
+          <w:szCs w:val="20"/>
+        </w:rPr>
+        <w:t xml:space="preserve"> in Internet Information Systems</w:t>
+      </w:r>
+      <w:r>
+        <w:rPr>
+          <w:b/>
+          <w:color w:val="595959"/>
+          <w:sz w:val="20"/>
+          <w:szCs w:val="20"/>
+        </w:rPr>
+        <w:br/>
+      </w:r>
+      <w:r>
+        <w:rPr>
+          <w:rFonts w:ascii="Calibri" w:eastAsia="Calibri" w:hAnsi="Calibri" w:cs="Calibri"/>
+          <w:color w:val="595959"/>
+          <w:sz w:val="20"/>
+          <w:szCs w:val="20"/>
+        </w:rPr>
+        <w:t>Tampa Technical Institute, Largo, FL</w:t>
+      </w:r>
+    </w:p>
+    <w:p>
+      <w:pPr>
+        <w:spacing w:line="360" w:lineRule="auto"/>
+        <w:rPr>
+          <w:rFonts w:ascii="Calibri" w:eastAsia="Calibri" w:hAnsi="Calibri" w:cs="Calibri"/>
           <w:color w:val="3D85C6"/>
           <w:sz w:val="28"/>
           <w:szCs w:val="28"/>
         </w:rPr>
-        <w:t>PERSONAL PROJECTS</w:t>
-      </w:r>
-    </w:p>
-    <w:p>
-      <w:pPr>
-        <w:tabs>
-          <w:tab w:val="left" w:pos="1620"/>
-        </w:tabs>
-        <w:spacing w:line="240" w:lineRule="auto"/>
-        <w:ind w:left="1620" w:hanging="1620"/>
-        <w:rPr>
-          <w:rFonts w:ascii="Calibri" w:hAnsi="Calibri" w:eastAsia="Calibri" w:cs="Calibri"/>
-          <w:color w:val="3D85C6"/>
-          <w:sz w:val="16"/>
-          <w:szCs w:val="16"/>
-        </w:rPr>
-      </w:pPr>
-    </w:p>
-    <w:p>
-      <w:pPr>
-        <w:spacing w:after="160"/>
-        <w:rPr>
-          <w:rFonts w:ascii="Calibri" w:hAnsi="Calibri" w:eastAsia="Calibri" w:cs="Calibri"/>
-          <w:bCs/>
-          <w:i/>
-          <w:iCs/>
+      </w:pPr>
+      <w:r>
+        <w:rPr>
+          <w:rFonts w:ascii="Calibri" w:eastAsia="Calibri" w:hAnsi="Calibri" w:cs="Calibri"/>
           <w:color w:val="595959"/>
-          <w:sz w:val="18"/>
-          <w:szCs w:val="18"/>
-          <w:highlight w:val="white"/>
-        </w:rPr>
-      </w:pPr>
-      <w:r>
-        <w:rPr>
-          <w:rFonts w:ascii="Calibri" w:hAnsi="Calibri" w:eastAsia="Calibri" w:cs="Calibri"/>
-          <w:b/>
-          <w:color w:val="595959"/>
-          <w:sz w:val="20"/>
-          <w:szCs w:val="20"/>
-          <w:highlight w:val="white"/>
-        </w:rPr>
-        <w:t>Arduino and ESP32 Develop</w:t>
-      </w:r>
-      <w:r>
-        <w:rPr>
-          <w:rFonts w:ascii="Calibri" w:hAnsi="Calibri" w:eastAsia="Calibri" w:cs="Calibri"/>
-          <w:b/>
-          <w:color w:val="595959"/>
-          <w:sz w:val="20"/>
-          <w:szCs w:val="20"/>
-          <w:highlight w:val="white"/>
-        </w:rPr>
-        <w:t>ment</w:t>
-      </w:r>
-      <w:r>
-        <w:rPr>
-          <w:rFonts w:ascii="Calibri" w:hAnsi="Calibri" w:eastAsia="Calibri" w:cs="Calibri"/>
-          <w:b/>
-          <w:color w:val="595959"/>
-          <w:sz w:val="20"/>
-          <w:szCs w:val="20"/>
-          <w:highlight w:val="white"/>
-        </w:rPr>
-        <w:t xml:space="preserve"> </w:t>
-      </w:r>
-      <w:r>
-        <w:rPr>
-          <w:rFonts w:ascii="Calibri" w:hAnsi="Calibri" w:eastAsia="Calibri" w:cs="Calibri"/>
-          <w:bCs/>
-          <w:i/>
-          <w:iCs/>
-          <w:color w:val="595959"/>
-          <w:sz w:val="18"/>
-          <w:szCs w:val="18"/>
-          <w:highlight w:val="white"/>
-        </w:rPr>
-        <w:t>(github.com/</w:t>
-      </w:r>
-      <w:proofErr w:type="spellStart"/>
-      <w:r>
-        <w:rPr>
-          <w:rFonts w:ascii="Calibri" w:hAnsi="Calibri" w:eastAsia="Calibri" w:cs="Calibri"/>
-          <w:bCs/>
-          <w:i/>
-          <w:iCs/>
-          <w:color w:val="595959"/>
-          <w:sz w:val="18"/>
-          <w:szCs w:val="18"/>
-          <w:highlight w:val="white"/>
-        </w:rPr>
-        <w:t>ryanoc</w:t>
-      </w:r>
-      <w:proofErr w:type="spellEnd"/>
-      <w:r>
-        <w:rPr>
-          <w:rFonts w:ascii="Calibri" w:hAnsi="Calibri" w:eastAsia="Calibri" w:cs="Calibri"/>
-          <w:bCs/>
-          <w:i/>
-          <w:iCs/>
-          <w:color w:val="595959"/>
-          <w:sz w:val="18"/>
-          <w:szCs w:val="18"/>
-          <w:highlight w:val="white"/>
-        </w:rPr>
-        <w:t>)</w:t>
-      </w:r>
-    </w:p>
-    <w:p>
-      <w:pPr>
-        <w:pStyle w:val="ListParagraph"/>
-        <w:numPr>
-          <w:ilvl w:val="0"/>
-          <w:numId w:val="10"/>
-        </w:numPr>
-        <w:spacing w:after="160"/>
-        <w:rPr>
-          <w:rFonts w:ascii="Calibri" w:hAnsi="Calibri" w:eastAsia="Calibri" w:cs="Calibri"/>
-          <w:bCs/>
-          <w:color w:val="595959"/>
-          <w:sz w:val="18"/>
-          <w:szCs w:val="18"/>
-        </w:rPr>
-      </w:pPr>
-      <w:r>
-        <w:rPr>
-          <w:rFonts w:ascii="Calibri" w:hAnsi="Calibri" w:eastAsia="Calibri" w:cs="Calibri"/>
-          <w:bCs/>
-          <w:color w:val="595959"/>
-          <w:sz w:val="18"/>
-          <w:szCs w:val="18"/>
-        </w:rPr>
-        <w:t>Home Automation System: Engineered a home automation system utilizing Home Assistant running on a Synology NAS. Integrated various sensors that communicate via MQTT, providing real-time data visualization on a Home Assistant dashboard.</w:t>
-      </w:r>
-    </w:p>
-    <w:p>
-      <w:pPr>
-        <w:pStyle w:val="ListParagraph"/>
-        <w:numPr>
-          <w:ilvl w:val="0"/>
-          <w:numId w:val="10"/>
-        </w:numPr>
-        <w:spacing w:after="160"/>
-        <w:rPr>
-          <w:rFonts w:ascii="Calibri" w:hAnsi="Calibri" w:eastAsia="Calibri" w:cs="Calibri"/>
-          <w:bCs/>
-          <w:color w:val="595959"/>
-          <w:sz w:val="18"/>
-          <w:szCs w:val="18"/>
-        </w:rPr>
-      </w:pPr>
-      <w:r>
-        <w:rPr>
-          <w:rFonts w:ascii="Calibri" w:hAnsi="Calibri" w:eastAsia="Calibri" w:cs="Calibri"/>
-          <w:bCs/>
-          <w:color w:val="595959"/>
-          <w:sz w:val="18"/>
-          <w:szCs w:val="18"/>
-        </w:rPr>
-        <w:t xml:space="preserve">BBQ Temperature Monitoring System: Developed a temperature monitoring system for BBQ applications using </w:t>
-      </w:r>
-      <w:r>
-        <w:rPr>
-          <w:rFonts w:ascii="Calibri" w:hAnsi="Calibri" w:eastAsia="Calibri" w:cs="Calibri"/>
-          <w:bCs/>
-          <w:color w:val="595959"/>
-          <w:sz w:val="18"/>
-          <w:szCs w:val="18"/>
-        </w:rPr>
-        <w:t xml:space="preserve">an </w:t>
-      </w:r>
-      <w:r>
-        <w:rPr>
-          <w:rFonts w:ascii="Calibri" w:hAnsi="Calibri" w:eastAsia="Calibri" w:cs="Calibri"/>
-          <w:bCs/>
-          <w:color w:val="595959"/>
-          <w:sz w:val="18"/>
-          <w:szCs w:val="18"/>
-        </w:rPr>
-        <w:t>ESP32</w:t>
-      </w:r>
-      <w:r>
-        <w:rPr>
-          <w:rFonts w:ascii="Calibri" w:hAnsi="Calibri" w:eastAsia="Calibri" w:cs="Calibri"/>
-          <w:bCs/>
-          <w:color w:val="595959"/>
-          <w:sz w:val="18"/>
-          <w:szCs w:val="18"/>
-        </w:rPr>
-        <w:t xml:space="preserve"> integrated various other components. </w:t>
-      </w:r>
-      <w:r>
-        <w:rPr>
-          <w:rFonts w:ascii="Calibri" w:hAnsi="Calibri" w:eastAsia="Calibri" w:cs="Calibri"/>
-          <w:bCs/>
-          <w:color w:val="595959"/>
-          <w:sz w:val="18"/>
-          <w:szCs w:val="18"/>
-        </w:rPr>
-        <w:t xml:space="preserve">Implemented wireless communication for remote monitoring through Home Assistant’s Zigbee integration and a web interface using web sockets. </w:t>
-      </w:r>
-      <w:r>
-        <w:rPr>
-          <w:rFonts w:ascii="Calibri" w:hAnsi="Calibri" w:eastAsia="Calibri" w:cs="Calibri"/>
-          <w:bCs/>
-          <w:color w:val="595959"/>
-          <w:sz w:val="18"/>
-          <w:szCs w:val="18"/>
-        </w:rPr>
-        <w:t xml:space="preserve">CAD </w:t>
-      </w:r>
-      <w:r>
-        <w:rPr>
-          <w:rFonts w:ascii="Calibri" w:hAnsi="Calibri" w:eastAsia="Calibri" w:cs="Calibri"/>
-          <w:bCs/>
-          <w:color w:val="595959"/>
-          <w:sz w:val="18"/>
-          <w:szCs w:val="18"/>
-        </w:rPr>
-        <w:t>Designed and 3D printed custom enclosures for the system.</w:t>
-      </w:r>
-    </w:p>
-    <w:p>
-      <w:pPr>
-        <w:pStyle w:val="ListParagraph"/>
-        <w:numPr>
-          <w:ilvl w:val="0"/>
-          <w:numId w:val="10"/>
-        </w:numPr>
-        <w:spacing w:after="160"/>
-        <w:rPr>
-          <w:rFonts w:ascii="Calibri" w:hAnsi="Calibri" w:eastAsia="Calibri" w:cs="Calibri"/>
-          <w:bCs/>
-          <w:color w:val="595959"/>
-          <w:sz w:val="18"/>
-          <w:szCs w:val="18"/>
-          <w:highlight w:val="white"/>
-        </w:rPr>
-      </w:pPr>
-      <w:r>
-        <w:rPr>
-          <w:rFonts w:ascii="Calibri" w:hAnsi="Calibri" w:eastAsia="Calibri" w:cs="Calibri"/>
-          <w:bCs/>
-          <w:color w:val="595959"/>
-          <w:sz w:val="18"/>
-          <w:szCs w:val="18"/>
-        </w:rPr>
-        <w:t>Additional Projects: Continuously develop microcontroller-based projects to enhance automation and data collection capabilities for practical applications.</w:t>
-      </w:r>
-    </w:p>
-    <w:p>
-      <w:pPr>
-        <w:spacing w:after="160"/>
-        <w:rPr>
-          <w:rFonts w:ascii="Calibri" w:hAnsi="Calibri" w:eastAsia="Calibri" w:cs="Calibri"/>
-          <w:b/>
-          <w:color w:val="595959"/>
-          <w:sz w:val="20"/>
-          <w:szCs w:val="20"/>
-          <w:highlight w:val="white"/>
-        </w:rPr>
-      </w:pPr>
-    </w:p>
-    <w:p>
-      <w:pPr>
-        <w:spacing w:after="160"/>
-      </w:pPr>
+          <w:sz w:val="20"/>
+          <w:szCs w:val="20"/>
+        </w:rPr>
+        <w:t>January 2001 – July 2002</w:t>
+      </w:r>
     </w:p>
     <w:sectPr>
-      <w:headerReference w:type="default" r:id="rId9"/>
-      <w:footerReference w:type="default" r:id="rId10"/>
-      <w:pgSz w:w="12240" w:h="15840" w:orient="portrait"/>
+      <w:headerReference w:type="default" r:id="rId8"/>
+      <w:footerReference w:type="default" r:id="rId9"/>
+      <w:pgSz w:w="12240" w:h="15840"/>
       <w:pgMar w:top="1080" w:right="1080" w:bottom="1080" w:left="1080" w:header="576" w:footer="706" w:gutter="0"/>
       <w:pgNumType w:start="1"/>
       <w:cols w:space="720"/>
@@ -3303,7 +3153,7 @@
 </file>
 
 <file path=word/endnotes.xml><?xml version="1.0" encoding="utf-8"?>
-<w:endnotes xmlns:wpc="http://schemas.microsoft.com/office/word/2010/wordprocessingCanvas" xmlns:cx="http://schemas.microsoft.com/office/drawing/2014/chartex" xmlns:cx1="http://schemas.microsoft.com/office/drawing/2015/9/8/chartex" xmlns:cx2="http://schemas.microsoft.com/office/drawing/2015/10/21/chartex" xmlns:cx3="http://schemas.microsoft.com/office/drawing/2016/5/9/chartex" xmlns:cx4="http://schemas.microsoft.com/office/drawing/2016/5/10/chartex" xmlns:cx5="http://schemas.microsoft.com/office/drawing/2016/5/11/chartex" xmlns:cx6="http://schemas.microsoft.com/office/drawing/2016/5/12/chartex" xmlns:cx7="http://schemas.microsoft.com/office/drawing/2016/5/13/chartex" xmlns:cx8="http://schemas.microsoft.com/office/drawing/2016/5/14/chartex" xmlns:mc="http://schemas.openxmlformats.org/markup-compatibility/2006" xmlns:aink="http://schemas.microsoft.com/office/drawing/2016/ink" xmlns:am3d="http://schemas.microsoft.com/office/drawing/2017/model3d" xmlns:o="urn:schemas-microsoft-com:office:office" xmlns:oel="http://schemas.microsoft.com/office/2019/extlst" xmlns:r="http://schemas.openxmlformats.org/officeDocument/2006/relationships" xmlns:m="http://schemas.openxmlformats.org/officeDocument/2006/math" xmlns:v="urn:schemas-microsoft-com:vml" xmlns:wp14="http://schemas.microsoft.com/office/word/2010/wordprocessingDrawing" xmlns:wp="http://schemas.openxmlformats.org/drawingml/2006/wordprocessingDrawing" xmlns:w10="urn:schemas-microsoft-com:office:word" xmlns:w="http://schemas.openxmlformats.org/wordprocessingml/2006/main" xmlns:w14="http://schemas.microsoft.com/office/word/2010/wordml" xmlns:w15="http://schemas.microsoft.com/office/word/2012/wordml" xmlns:w16cex="http://schemas.microsoft.com/office/word/2018/wordml/cex" xmlns:w16cid="http://schemas.microsoft.com/office/word/2016/wordml/cid" xmlns:w16="http://schemas.microsoft.com/office/word/2018/wordml" xmlns:w16du="http://schemas.microsoft.com/office/word/2023/wordml/word16du" xmlns:w16sdtdh="http://schemas.microsoft.com/office/word/2020/wordml/sdtdatahash" xmlns:w16se="http://schemas.microsoft.com/office/word/2015/wordml/symex" xmlns:wpg="http://schemas.microsoft.com/office/word/2010/wordprocessingGroup" xmlns:wpi="http://schemas.microsoft.com/office/word/2010/wordprocessingInk" xmlns:wne="http://schemas.microsoft.com/office/word/2006/wordml" xmlns:wps="http://schemas.microsoft.com/office/word/2010/wordprocessingShape" mc:Ignorable="w14 w15 w16se w16cid w16 w16cex w16sdtdh w16du wp14">
+<w:endnotes xmlns:wpc="http://schemas.microsoft.com/office/word/2010/wordprocessingCanvas" xmlns:cx="http://schemas.microsoft.com/office/drawing/2014/chartex" xmlns:cx1="http://schemas.microsoft.com/office/drawing/2015/9/8/chartex" xmlns:cx2="http://schemas.microsoft.com/office/drawing/2015/10/21/chartex" xmlns:cx3="http://schemas.microsoft.com/office/drawing/2016/5/9/chartex" xmlns:cx4="http://schemas.microsoft.com/office/drawing/2016/5/10/chartex" xmlns:cx5="http://schemas.microsoft.com/office/drawing/2016/5/11/chartex" xmlns:cx6="http://schemas.microsoft.com/office/drawing/2016/5/12/chartex" xmlns:cx7="http://schemas.microsoft.com/office/drawing/2016/5/13/chartex" xmlns:cx8="http://schemas.microsoft.com/office/drawing/2016/5/14/chartex" xmlns:mc="http://schemas.openxmlformats.org/markup-compatibility/2006" xmlns:aink="http://schemas.microsoft.com/office/drawing/2016/ink" xmlns:am3d="http://schemas.microsoft.com/office/drawing/2017/model3d" xmlns:o="urn:schemas-microsoft-com:office:office" xmlns:oel="http://schemas.microsoft.com/office/2019/extlst" xmlns:r="http://schemas.openxmlformats.org/officeDocument/2006/relationships" xmlns:m="http://schemas.openxmlformats.org/officeDocument/2006/math" xmlns:v="urn:schemas-microsoft-com:vml" xmlns:wp14="http://schemas.microsoft.com/office/word/2010/wordprocessingDrawing" xmlns:wp="http://schemas.openxmlformats.org/drawingml/2006/wordprocessingDrawing" xmlns:w10="urn:schemas-microsoft-com:office:word" xmlns:w="http://schemas.openxmlformats.org/wordprocessingml/2006/main" xmlns:w14="http://schemas.microsoft.com/office/word/2010/wordml" xmlns:w15="http://schemas.microsoft.com/office/word/2012/wordml" xmlns:w16cex="http://schemas.microsoft.com/office/word/2018/wordml/cex" xmlns:w16cid="http://schemas.microsoft.com/office/word/2016/wordml/cid" xmlns:w16="http://schemas.microsoft.com/office/word/2018/wordml" xmlns:w16du="http://schemas.microsoft.com/office/word/2023/wordml/word16du" xmlns:w16sdtdh="http://schemas.microsoft.com/office/word/2020/wordml/sdtdatahash" xmlns:w16sdtfl="http://schemas.microsoft.com/office/word/2024/wordml/sdtformatlock" xmlns:w16se="http://schemas.microsoft.com/office/word/2015/wordml/symex" xmlns:wpg="http://schemas.microsoft.com/office/word/2010/wordprocessingGroup" xmlns:wpi="http://schemas.microsoft.com/office/word/2010/wordprocessingInk" xmlns:wne="http://schemas.microsoft.com/office/word/2006/wordml" xmlns:wps="http://schemas.microsoft.com/office/word/2010/wordprocessingShape" mc:Ignorable="w14 w15 w16se w16cid w16 w16cex w16sdtdh w16sdtfl w16du wp14">
   <w:endnote w:type="separator" w:id="-1">
     <w:p>
       <w:pPr>
@@ -3328,13 +3178,13 @@
 </file>
 
 <file path=word/footer1.xml><?xml version="1.0" encoding="utf-8"?>
-<w:ftr xmlns:wpc="http://schemas.microsoft.com/office/word/2010/wordprocessingCanvas" xmlns:cx="http://schemas.microsoft.com/office/drawing/2014/chartex" xmlns:cx1="http://schemas.microsoft.com/office/drawing/2015/9/8/chartex" xmlns:cx2="http://schemas.microsoft.com/office/drawing/2015/10/21/chartex" xmlns:cx3="http://schemas.microsoft.com/office/drawing/2016/5/9/chartex" xmlns:cx4="http://schemas.microsoft.com/office/drawing/2016/5/10/chartex" xmlns:cx5="http://schemas.microsoft.com/office/drawing/2016/5/11/chartex" xmlns:cx6="http://schemas.microsoft.com/office/drawing/2016/5/12/chartex" xmlns:cx7="http://schemas.microsoft.com/office/drawing/2016/5/13/chartex" xmlns:cx8="http://schemas.microsoft.com/office/drawing/2016/5/14/chartex" xmlns:mc="http://schemas.openxmlformats.org/markup-compatibility/2006" xmlns:aink="http://schemas.microsoft.com/office/drawing/2016/ink" xmlns:am3d="http://schemas.microsoft.com/office/drawing/2017/model3d" xmlns:o="urn:schemas-microsoft-com:office:office" xmlns:oel="http://schemas.microsoft.com/office/2019/extlst" xmlns:r="http://schemas.openxmlformats.org/officeDocument/2006/relationships" xmlns:m="http://schemas.openxmlformats.org/officeDocument/2006/math" xmlns:v="urn:schemas-microsoft-com:vml" xmlns:wp14="http://schemas.microsoft.com/office/word/2010/wordprocessingDrawing" xmlns:wp="http://schemas.openxmlformats.org/drawingml/2006/wordprocessingDrawing" xmlns:w10="urn:schemas-microsoft-com:office:word" xmlns:w="http://schemas.openxmlformats.org/wordprocessingml/2006/main" xmlns:w14="http://schemas.microsoft.com/office/word/2010/wordml" xmlns:w15="http://schemas.microsoft.com/office/word/2012/wordml" xmlns:w16cex="http://schemas.microsoft.com/office/word/2018/wordml/cex" xmlns:w16cid="http://schemas.microsoft.com/office/word/2016/wordml/cid" xmlns:w16="http://schemas.microsoft.com/office/word/2018/wordml" xmlns:w16du="http://schemas.microsoft.com/office/word/2023/wordml/word16du" xmlns:w16sdtdh="http://schemas.microsoft.com/office/word/2020/wordml/sdtdatahash" xmlns:w16se="http://schemas.microsoft.com/office/word/2015/wordml/symex" xmlns:wpg="http://schemas.microsoft.com/office/word/2010/wordprocessingGroup" xmlns:wpi="http://schemas.microsoft.com/office/word/2010/wordprocessingInk" xmlns:wne="http://schemas.microsoft.com/office/word/2006/wordml" xmlns:wps="http://schemas.microsoft.com/office/word/2010/wordprocessingShape" mc:Ignorable="w14 w15 w16se w16cid w16 w16cex w16sdtdh w16du wp14">
+<w:ftr xmlns:wpc="http://schemas.microsoft.com/office/word/2010/wordprocessingCanvas" xmlns:cx="http://schemas.microsoft.com/office/drawing/2014/chartex" xmlns:cx1="http://schemas.microsoft.com/office/drawing/2015/9/8/chartex" xmlns:cx2="http://schemas.microsoft.com/office/drawing/2015/10/21/chartex" xmlns:cx3="http://schemas.microsoft.com/office/drawing/2016/5/9/chartex" xmlns:cx4="http://schemas.microsoft.com/office/drawing/2016/5/10/chartex" xmlns:cx5="http://schemas.microsoft.com/office/drawing/2016/5/11/chartex" xmlns:cx6="http://schemas.microsoft.com/office/drawing/2016/5/12/chartex" xmlns:cx7="http://schemas.microsoft.com/office/drawing/2016/5/13/chartex" xmlns:cx8="http://schemas.microsoft.com/office/drawing/2016/5/14/chartex" xmlns:mc="http://schemas.openxmlformats.org/markup-compatibility/2006" xmlns:aink="http://schemas.microsoft.com/office/drawing/2016/ink" xmlns:am3d="http://schemas.microsoft.com/office/drawing/2017/model3d" xmlns:o="urn:schemas-microsoft-com:office:office" xmlns:oel="http://schemas.microsoft.com/office/2019/extlst" xmlns:r="http://schemas.openxmlformats.org/officeDocument/2006/relationships" xmlns:m="http://schemas.openxmlformats.org/officeDocument/2006/math" xmlns:v="urn:schemas-microsoft-com:vml" xmlns:wp14="http://schemas.microsoft.com/office/word/2010/wordprocessingDrawing" xmlns:wp="http://schemas.openxmlformats.org/drawingml/2006/wordprocessingDrawing" xmlns:w10="urn:schemas-microsoft-com:office:word" xmlns:w="http://schemas.openxmlformats.org/wordprocessingml/2006/main" xmlns:w14="http://schemas.microsoft.com/office/word/2010/wordml" xmlns:w15="http://schemas.microsoft.com/office/word/2012/wordml" xmlns:w16cex="http://schemas.microsoft.com/office/word/2018/wordml/cex" xmlns:w16cid="http://schemas.microsoft.com/office/word/2016/wordml/cid" xmlns:w16="http://schemas.microsoft.com/office/word/2018/wordml" xmlns:w16du="http://schemas.microsoft.com/office/word/2023/wordml/word16du" xmlns:w16sdtdh="http://schemas.microsoft.com/office/word/2020/wordml/sdtdatahash" xmlns:w16sdtfl="http://schemas.microsoft.com/office/word/2024/wordml/sdtformatlock" xmlns:w16se="http://schemas.microsoft.com/office/word/2015/wordml/symex" xmlns:wpg="http://schemas.microsoft.com/office/word/2010/wordprocessingGroup" xmlns:wpi="http://schemas.microsoft.com/office/word/2010/wordprocessingInk" xmlns:wne="http://schemas.microsoft.com/office/word/2006/wordml" xmlns:wps="http://schemas.microsoft.com/office/word/2010/wordprocessingShape" mc:Ignorable="w14 w15 w16se w16cid w16 w16cex w16sdtdh w16sdtfl w16du wp14">
   <w:p>
     <w:pPr>
       <w:spacing w:line="240" w:lineRule="auto"/>
       <w:jc w:val="center"/>
       <w:rPr>
-        <w:rFonts w:ascii="Calibri" w:hAnsi="Calibri" w:eastAsia="Calibri" w:cs="Calibri"/>
+        <w:rFonts w:ascii="Calibri" w:eastAsia="Calibri" w:hAnsi="Calibri" w:cs="Calibri"/>
         <w:color w:val="999999"/>
         <w:sz w:val="18"/>
         <w:szCs w:val="18"/>
@@ -3345,7 +3195,7 @@
 </file>
 
 <file path=word/footnotes.xml><?xml version="1.0" encoding="utf-8"?>
-<w:footnotes xmlns:wpc="http://schemas.microsoft.com/office/word/2010/wordprocessingCanvas" xmlns:cx="http://schemas.microsoft.com/office/drawing/2014/chartex" xmlns:cx1="http://schemas.microsoft.com/office/drawing/2015/9/8/chartex" xmlns:cx2="http://schemas.microsoft.com/office/drawing/2015/10/21/chartex" xmlns:cx3="http://schemas.microsoft.com/office/drawing/2016/5/9/chartex" xmlns:cx4="http://schemas.microsoft.com/office/drawing/2016/5/10/chartex" xmlns:cx5="http://schemas.microsoft.com/office/drawing/2016/5/11/chartex" xmlns:cx6="http://schemas.microsoft.com/office/drawing/2016/5/12/chartex" xmlns:cx7="http://schemas.microsoft.com/office/drawing/2016/5/13/chartex" xmlns:cx8="http://schemas.microsoft.com/office/drawing/2016/5/14/chartex" xmlns:mc="http://schemas.openxmlformats.org/markup-compatibility/2006" xmlns:aink="http://schemas.microsoft.com/office/drawing/2016/ink" xmlns:am3d="http://schemas.microsoft.com/office/drawing/2017/model3d" xmlns:o="urn:schemas-microsoft-com:office:office" xmlns:oel="http://schemas.microsoft.com/office/2019/extlst" xmlns:r="http://schemas.openxmlformats.org/officeDocument/2006/relationships" xmlns:m="http://schemas.openxmlformats.org/officeDocument/2006/math" xmlns:v="urn:schemas-microsoft-com:vml" xmlns:wp14="http://schemas.microsoft.com/office/word/2010/wordprocessingDrawing" xmlns:wp="http://schemas.openxmlformats.org/drawingml/2006/wordprocessingDrawing" xmlns:w10="urn:schemas-microsoft-com:office:word" xmlns:w="http://schemas.openxmlformats.org/wordprocessingml/2006/main" xmlns:w14="http://schemas.microsoft.com/office/word/2010/wordml" xmlns:w15="http://schemas.microsoft.com/office/word/2012/wordml" xmlns:w16cex="http://schemas.microsoft.com/office/word/2018/wordml/cex" xmlns:w16cid="http://schemas.microsoft.com/office/word/2016/wordml/cid" xmlns:w16="http://schemas.microsoft.com/office/word/2018/wordml" xmlns:w16du="http://schemas.microsoft.com/office/word/2023/wordml/word16du" xmlns:w16sdtdh="http://schemas.microsoft.com/office/word/2020/wordml/sdtdatahash" xmlns:w16se="http://schemas.microsoft.com/office/word/2015/wordml/symex" xmlns:wpg="http://schemas.microsoft.com/office/word/2010/wordprocessingGroup" xmlns:wpi="http://schemas.microsoft.com/office/word/2010/wordprocessingInk" xmlns:wne="http://schemas.microsoft.com/office/word/2006/wordml" xmlns:wps="http://schemas.microsoft.com/office/word/2010/wordprocessingShape" mc:Ignorable="w14 w15 w16se w16cid w16 w16cex w16sdtdh w16du wp14">
+<w:footnotes xmlns:wpc="http://schemas.microsoft.com/office/word/2010/wordprocessingCanvas" xmlns:cx="http://schemas.microsoft.com/office/drawing/2014/chartex" xmlns:cx1="http://schemas.microsoft.com/office/drawing/2015/9/8/chartex" xmlns:cx2="http://schemas.microsoft.com/office/drawing/2015/10/21/chartex" xmlns:cx3="http://schemas.microsoft.com/office/drawing/2016/5/9/chartex" xmlns:cx4="http://schemas.microsoft.com/office/drawing/2016/5/10/chartex" xmlns:cx5="http://schemas.microsoft.com/office/drawing/2016/5/11/chartex" xmlns:cx6="http://schemas.microsoft.com/office/drawing/2016/5/12/chartex" xmlns:cx7="http://schemas.microsoft.com/office/drawing/2016/5/13/chartex" xmlns:cx8="http://schemas.microsoft.com/office/drawing/2016/5/14/chartex" xmlns:mc="http://schemas.openxmlformats.org/markup-compatibility/2006" xmlns:aink="http://schemas.microsoft.com/office/drawing/2016/ink" xmlns:am3d="http://schemas.microsoft.com/office/drawing/2017/model3d" xmlns:o="urn:schemas-microsoft-com:office:office" xmlns:oel="http://schemas.microsoft.com/office/2019/extlst" xmlns:r="http://schemas.openxmlformats.org/officeDocument/2006/relationships" xmlns:m="http://schemas.openxmlformats.org/officeDocument/2006/math" xmlns:v="urn:schemas-microsoft-com:vml" xmlns:wp14="http://schemas.microsoft.com/office/word/2010/wordprocessingDrawing" xmlns:wp="http://schemas.openxmlformats.org/drawingml/2006/wordprocessingDrawing" xmlns:w10="urn:schemas-microsoft-com:office:word" xmlns:w="http://schemas.openxmlformats.org/wordprocessingml/2006/main" xmlns:w14="http://schemas.microsoft.com/office/word/2010/wordml" xmlns:w15="http://schemas.microsoft.com/office/word/2012/wordml" xmlns:w16cex="http://schemas.microsoft.com/office/word/2018/wordml/cex" xmlns:w16cid="http://schemas.microsoft.com/office/word/2016/wordml/cid" xmlns:w16="http://schemas.microsoft.com/office/word/2018/wordml" xmlns:w16du="http://schemas.microsoft.com/office/word/2023/wordml/word16du" xmlns:w16sdtdh="http://schemas.microsoft.com/office/word/2020/wordml/sdtdatahash" xmlns:w16sdtfl="http://schemas.microsoft.com/office/word/2024/wordml/sdtformatlock" xmlns:w16se="http://schemas.microsoft.com/office/word/2015/wordml/symex" xmlns:wpg="http://schemas.microsoft.com/office/word/2010/wordprocessingGroup" xmlns:wpi="http://schemas.microsoft.com/office/word/2010/wordprocessingInk" xmlns:wne="http://schemas.microsoft.com/office/word/2006/wordml" xmlns:wps="http://schemas.microsoft.com/office/word/2010/wordprocessingShape" mc:Ignorable="w14 w15 w16se w16cid w16 w16cex w16sdtdh w16sdtfl w16du wp14">
   <w:footnote w:type="separator" w:id="-1">
     <w:p>
       <w:pPr>
@@ -3370,7 +3220,7 @@
 </file>
 
 <file path=word/header1.xml><?xml version="1.0" encoding="utf-8"?>
-<w:hdr xmlns:wpc="http://schemas.microsoft.com/office/word/2010/wordprocessingCanvas" xmlns:cx="http://schemas.microsoft.com/office/drawing/2014/chartex" xmlns:cx1="http://schemas.microsoft.com/office/drawing/2015/9/8/chartex" xmlns:cx2="http://schemas.microsoft.com/office/drawing/2015/10/21/chartex" xmlns:cx3="http://schemas.microsoft.com/office/drawing/2016/5/9/chartex" xmlns:cx4="http://schemas.microsoft.com/office/drawing/2016/5/10/chartex" xmlns:cx5="http://schemas.microsoft.com/office/drawing/2016/5/11/chartex" xmlns:cx6="http://schemas.microsoft.com/office/drawing/2016/5/12/chartex" xmlns:cx7="http://schemas.microsoft.com/office/drawing/2016/5/13/chartex" xmlns:cx8="http://schemas.microsoft.com/office/drawing/2016/5/14/chartex" xmlns:mc="http://schemas.openxmlformats.org/markup-compatibility/2006" xmlns:aink="http://schemas.microsoft.com/office/drawing/2016/ink" xmlns:am3d="http://schemas.microsoft.com/office/drawing/2017/model3d" xmlns:o="urn:schemas-microsoft-com:office:office" xmlns:oel="http://schemas.microsoft.com/office/2019/extlst" xmlns:r="http://schemas.openxmlformats.org/officeDocument/2006/relationships" xmlns:m="http://schemas.openxmlformats.org/officeDocument/2006/math" xmlns:v="urn:schemas-microsoft-com:vml" xmlns:wp14="http://schemas.microsoft.com/office/word/2010/wordprocessingDrawing" xmlns:wp="http://schemas.openxmlformats.org/drawingml/2006/wordprocessingDrawing" xmlns:w10="urn:schemas-microsoft-com:office:word" xmlns:w="http://schemas.openxmlformats.org/wordprocessingml/2006/main" xmlns:w14="http://schemas.microsoft.com/office/word/2010/wordml" xmlns:w15="http://schemas.microsoft.com/office/word/2012/wordml" xmlns:w16cex="http://schemas.microsoft.com/office/word/2018/wordml/cex" xmlns:w16cid="http://schemas.microsoft.com/office/word/2016/wordml/cid" xmlns:w16="http://schemas.microsoft.com/office/word/2018/wordml" xmlns:w16du="http://schemas.microsoft.com/office/word/2023/wordml/word16du" xmlns:w16sdtdh="http://schemas.microsoft.com/office/word/2020/wordml/sdtdatahash" xmlns:w16se="http://schemas.microsoft.com/office/word/2015/wordml/symex" xmlns:wpg="http://schemas.microsoft.com/office/word/2010/wordprocessingGroup" xmlns:wpi="http://schemas.microsoft.com/office/word/2010/wordprocessingInk" xmlns:wne="http://schemas.microsoft.com/office/word/2006/wordml" xmlns:wps="http://schemas.microsoft.com/office/word/2010/wordprocessingShape" xmlns:a="http://schemas.openxmlformats.org/drawingml/2006/main" xmlns:pic="http://schemas.openxmlformats.org/drawingml/2006/picture" mc:Ignorable="w14 w15 w16se w16cid w16 w16cex w16sdtdh w16du wp14">
+<w:hdr xmlns:wpc="http://schemas.microsoft.com/office/word/2010/wordprocessingCanvas" xmlns:cx="http://schemas.microsoft.com/office/drawing/2014/chartex" xmlns:cx1="http://schemas.microsoft.com/office/drawing/2015/9/8/chartex" xmlns:cx2="http://schemas.microsoft.com/office/drawing/2015/10/21/chartex" xmlns:cx3="http://schemas.microsoft.com/office/drawing/2016/5/9/chartex" xmlns:cx4="http://schemas.microsoft.com/office/drawing/2016/5/10/chartex" xmlns:cx5="http://schemas.microsoft.com/office/drawing/2016/5/11/chartex" xmlns:cx6="http://schemas.microsoft.com/office/drawing/2016/5/12/chartex" xmlns:cx7="http://schemas.microsoft.com/office/drawing/2016/5/13/chartex" xmlns:cx8="http://schemas.microsoft.com/office/drawing/2016/5/14/chartex" xmlns:mc="http://schemas.openxmlformats.org/markup-compatibility/2006" xmlns:aink="http://schemas.microsoft.com/office/drawing/2016/ink" xmlns:am3d="http://schemas.microsoft.com/office/drawing/2017/model3d" xmlns:o="urn:schemas-microsoft-com:office:office" xmlns:oel="http://schemas.microsoft.com/office/2019/extlst" xmlns:r="http://schemas.openxmlformats.org/officeDocument/2006/relationships" xmlns:m="http://schemas.openxmlformats.org/officeDocument/2006/math" xmlns:v="urn:schemas-microsoft-com:vml" xmlns:wp14="http://schemas.microsoft.com/office/word/2010/wordprocessingDrawing" xmlns:wp="http://schemas.openxmlformats.org/drawingml/2006/wordprocessingDrawing" xmlns:w10="urn:schemas-microsoft-com:office:word" xmlns:w="http://schemas.openxmlformats.org/wordprocessingml/2006/main" xmlns:w14="http://schemas.microsoft.com/office/word/2010/wordml" xmlns:w15="http://schemas.microsoft.com/office/word/2012/wordml" xmlns:w16cex="http://schemas.microsoft.com/office/word/2018/wordml/cex" xmlns:w16cid="http://schemas.microsoft.com/office/word/2016/wordml/cid" xmlns:w16="http://schemas.microsoft.com/office/word/2018/wordml" xmlns:w16du="http://schemas.microsoft.com/office/word/2023/wordml/word16du" xmlns:w16sdtdh="http://schemas.microsoft.com/office/word/2020/wordml/sdtdatahash" xmlns:w16sdtfl="http://schemas.microsoft.com/office/word/2024/wordml/sdtformatlock" xmlns:w16se="http://schemas.microsoft.com/office/word/2015/wordml/symex" xmlns:wpg="http://schemas.microsoft.com/office/word/2010/wordprocessingGroup" xmlns:wpi="http://schemas.microsoft.com/office/word/2010/wordprocessingInk" xmlns:wne="http://schemas.microsoft.com/office/word/2006/wordml" xmlns:wps="http://schemas.microsoft.com/office/word/2010/wordprocessingShape" mc:Ignorable="w14 w15 w16se w16cid w16 w16cex w16sdtdh w16sdtfl w16du wp14">
   <w:p>
     <w:pPr>
       <w:tabs>
@@ -3384,7 +3234,7 @@
     </w:pPr>
     <w:r>
       <w:rPr>
-        <w:rFonts w:ascii="Calibri" w:hAnsi="Calibri" w:eastAsia="Calibri" w:cs="Calibri"/>
+        <w:rFonts w:ascii="Calibri" w:eastAsia="Calibri" w:hAnsi="Calibri" w:cs="Calibri"/>
         <w:color w:val="444444"/>
         <w:sz w:val="52"/>
         <w:szCs w:val="52"/>
@@ -3393,7 +3243,7 @@
     </w:r>
     <w:r>
       <w:rPr>
-        <w:rFonts w:ascii="Calibri" w:hAnsi="Calibri" w:eastAsia="Calibri" w:cs="Calibri"/>
+        <w:rFonts w:ascii="Calibri" w:eastAsia="Calibri" w:hAnsi="Calibri" w:cs="Calibri"/>
         <w:b/>
         <w:sz w:val="52"/>
         <w:szCs w:val="52"/>
@@ -3402,7 +3252,7 @@
     </w:r>
     <w:r>
       <w:rPr>
-        <w:rFonts w:ascii="Calibri" w:hAnsi="Calibri" w:eastAsia="Calibri" w:cs="Calibri"/>
+        <w:rFonts w:ascii="Calibri" w:eastAsia="Calibri" w:hAnsi="Calibri" w:cs="Calibri"/>
         <w:b/>
         <w:color w:val="3D85C6"/>
         <w:sz w:val="52"/>
@@ -3415,7 +3265,7 @@
     <w:pPr>
       <w:spacing w:line="240" w:lineRule="auto"/>
       <w:rPr>
-        <w:rFonts w:ascii="Calibri" w:hAnsi="Calibri" w:eastAsia="Calibri" w:cs="Calibri"/>
+        <w:rFonts w:ascii="Calibri" w:eastAsia="Calibri" w:hAnsi="Calibri" w:cs="Calibri"/>
         <w:color w:val="999999"/>
         <w:sz w:val="20"/>
         <w:szCs w:val="20"/>
@@ -3423,7 +3273,7 @@
     </w:pPr>
     <w:r>
       <w:rPr>
-        <w:rFonts w:ascii="Calibri" w:hAnsi="Calibri" w:eastAsia="Calibri" w:cs="Calibri"/>
+        <w:rFonts w:ascii="Calibri" w:eastAsia="Calibri" w:hAnsi="Calibri" w:cs="Calibri"/>
         <w:color w:val="999999"/>
         <w:sz w:val="20"/>
         <w:szCs w:val="20"/>
@@ -3432,7 +3282,7 @@
     </w:r>
     <w:r>
       <w:rPr>
-        <w:rFonts w:ascii="Calibri" w:hAnsi="Calibri" w:eastAsia="Calibri" w:cs="Calibri"/>
+        <w:rFonts w:ascii="Calibri" w:eastAsia="Calibri" w:hAnsi="Calibri" w:cs="Calibri"/>
         <w:color w:val="6FA8DC"/>
         <w:sz w:val="20"/>
         <w:szCs w:val="20"/>
@@ -3441,7 +3291,7 @@
     </w:r>
     <w:r>
       <w:rPr>
-        <w:rFonts w:ascii="Calibri" w:hAnsi="Calibri" w:eastAsia="Calibri" w:cs="Calibri"/>
+        <w:rFonts w:ascii="Calibri" w:eastAsia="Calibri" w:hAnsi="Calibri" w:cs="Calibri"/>
         <w:color w:val="6FA8DC"/>
         <w:sz w:val="20"/>
         <w:szCs w:val="20"/>
@@ -3450,7 +3300,7 @@
     </w:r>
     <w:r>
       <w:rPr>
-        <w:rFonts w:ascii="Calibri" w:hAnsi="Calibri" w:eastAsia="Calibri" w:cs="Calibri"/>
+        <w:rFonts w:ascii="Calibri" w:eastAsia="Calibri" w:hAnsi="Calibri" w:cs="Calibri"/>
         <w:color w:val="999999"/>
         <w:sz w:val="20"/>
         <w:szCs w:val="20"/>
@@ -3462,7 +3312,7 @@
     <w:pPr>
       <w:spacing w:line="240" w:lineRule="auto"/>
       <w:rPr>
-        <w:rFonts w:ascii="Calibri" w:hAnsi="Calibri" w:eastAsia="Calibri" w:cs="Calibri"/>
+        <w:rFonts w:ascii="Calibri" w:eastAsia="Calibri" w:hAnsi="Calibri" w:cs="Calibri"/>
         <w:b/>
         <w:color w:val="666666"/>
         <w:sz w:val="20"/>
@@ -3514,7 +3364,7 @@
 </file>
 
 <file path=word/numbering.xml><?xml version="1.0" encoding="utf-8"?>
-<w:numbering xmlns:wpc="http://schemas.microsoft.com/office/word/2010/wordprocessingCanvas" xmlns:cx="http://schemas.microsoft.com/office/drawing/2014/chartex" xmlns:cx1="http://schemas.microsoft.com/office/drawing/2015/9/8/chartex" xmlns:cx2="http://schemas.microsoft.com/office/drawing/2015/10/21/chartex" xmlns:cx3="http://schemas.microsoft.com/office/drawing/2016/5/9/chartex" xmlns:cx4="http://schemas.microsoft.com/office/drawing/2016/5/10/chartex" xmlns:cx5="http://schemas.microsoft.com/office/drawing/2016/5/11/chartex" xmlns:cx6="http://schemas.microsoft.com/office/drawing/2016/5/12/chartex" xmlns:cx7="http://schemas.microsoft.com/office/drawing/2016/5/13/chartex" xmlns:cx8="http://schemas.microsoft.com/office/drawing/2016/5/14/chartex" xmlns:mc="http://schemas.openxmlformats.org/markup-compatibility/2006" xmlns:aink="http://schemas.microsoft.com/office/drawing/2016/ink" xmlns:am3d="http://schemas.microsoft.com/office/drawing/2017/model3d" xmlns:o="urn:schemas-microsoft-com:office:office" xmlns:oel="http://schemas.microsoft.com/office/2019/extlst" xmlns:r="http://schemas.openxmlformats.org/officeDocument/2006/relationships" xmlns:m="http://schemas.openxmlformats.org/officeDocument/2006/math" xmlns:v="urn:schemas-microsoft-com:vml" xmlns:wp14="http://schemas.microsoft.com/office/word/2010/wordprocessingDrawing" xmlns:wp="http://schemas.openxmlformats.org/drawingml/2006/wordprocessingDrawing" xmlns:w10="urn:schemas-microsoft-com:office:word" xmlns:w="http://schemas.openxmlformats.org/wordprocessingml/2006/main" xmlns:w14="http://schemas.microsoft.com/office/word/2010/wordml" xmlns:w15="http://schemas.microsoft.com/office/word/2012/wordml" xmlns:w16cex="http://schemas.microsoft.com/office/word/2018/wordml/cex" xmlns:w16cid="http://schemas.microsoft.com/office/word/2016/wordml/cid" xmlns:w16="http://schemas.microsoft.com/office/word/2018/wordml" xmlns:w16du="http://schemas.microsoft.com/office/word/2023/wordml/word16du" xmlns:w16sdtdh="http://schemas.microsoft.com/office/word/2020/wordml/sdtdatahash" xmlns:w16se="http://schemas.microsoft.com/office/word/2015/wordml/symex" xmlns:wpg="http://schemas.microsoft.com/office/word/2010/wordprocessingGroup" xmlns:wpi="http://schemas.microsoft.com/office/word/2010/wordprocessingInk" xmlns:wne="http://schemas.microsoft.com/office/word/2006/wordml" xmlns:wps="http://schemas.microsoft.com/office/word/2010/wordprocessingShape" mc:Ignorable="w14 w15 w16se w16cid w16 w16cex w16sdtdh w16du wp14">
+<w:numbering xmlns:wpc="http://schemas.microsoft.com/office/word/2010/wordprocessingCanvas" xmlns:cx="http://schemas.microsoft.com/office/drawing/2014/chartex" xmlns:cx1="http://schemas.microsoft.com/office/drawing/2015/9/8/chartex" xmlns:cx2="http://schemas.microsoft.com/office/drawing/2015/10/21/chartex" xmlns:cx3="http://schemas.microsoft.com/office/drawing/2016/5/9/chartex" xmlns:cx4="http://schemas.microsoft.com/office/drawing/2016/5/10/chartex" xmlns:cx5="http://schemas.microsoft.com/office/drawing/2016/5/11/chartex" xmlns:cx6="http://schemas.microsoft.com/office/drawing/2016/5/12/chartex" xmlns:cx7="http://schemas.microsoft.com/office/drawing/2016/5/13/chartex" xmlns:cx8="http://schemas.microsoft.com/office/drawing/2016/5/14/chartex" xmlns:mc="http://schemas.openxmlformats.org/markup-compatibility/2006" xmlns:aink="http://schemas.microsoft.com/office/drawing/2016/ink" xmlns:am3d="http://schemas.microsoft.com/office/drawing/2017/model3d" xmlns:o="urn:schemas-microsoft-com:office:office" xmlns:oel="http://schemas.microsoft.com/office/2019/extlst" xmlns:r="http://schemas.openxmlformats.org/officeDocument/2006/relationships" xmlns:m="http://schemas.openxmlformats.org/officeDocument/2006/math" xmlns:v="urn:schemas-microsoft-com:vml" xmlns:wp14="http://schemas.microsoft.com/office/word/2010/wordprocessingDrawing" xmlns:wp="http://schemas.openxmlformats.org/drawingml/2006/wordprocessingDrawing" xmlns:w10="urn:schemas-microsoft-com:office:word" xmlns:w="http://schemas.openxmlformats.org/wordprocessingml/2006/main" xmlns:w14="http://schemas.microsoft.com/office/word/2010/wordml" xmlns:w15="http://schemas.microsoft.com/office/word/2012/wordml" xmlns:w16cex="http://schemas.microsoft.com/office/word/2018/wordml/cex" xmlns:w16cid="http://schemas.microsoft.com/office/word/2016/wordml/cid" xmlns:w16="http://schemas.microsoft.com/office/word/2018/wordml" xmlns:w16du="http://schemas.microsoft.com/office/word/2023/wordml/word16du" xmlns:w16sdtdh="http://schemas.microsoft.com/office/word/2020/wordml/sdtdatahash" xmlns:w16sdtfl="http://schemas.microsoft.com/office/word/2024/wordml/sdtformatlock" xmlns:w16se="http://schemas.microsoft.com/office/word/2015/wordml/symex" xmlns:wpg="http://schemas.microsoft.com/office/word/2010/wordprocessingGroup" xmlns:wpi="http://schemas.microsoft.com/office/word/2010/wordprocessingInk" xmlns:wne="http://schemas.microsoft.com/office/word/2006/wordml" xmlns:wps="http://schemas.microsoft.com/office/word/2010/wordprocessingShape" mc:Ignorable="w14 w15 w16se w16cid w16 w16cex w16sdtdh w16sdtfl w16du wp14">
   <w:abstractNum w:abstractNumId="0" w15:restartNumberingAfterBreak="0">
     <w:nsid w:val="073E0636"/>
     <w:multiLevelType w:val="multilevel"/>
@@ -3528,7 +3378,7 @@
         <w:ind w:left="720" w:hanging="360"/>
       </w:pPr>
       <w:rPr>
-        <w:rFonts w:ascii="Courier New" w:hAnsi="Courier New" w:eastAsia="Courier New" w:cs="Courier New"/>
+        <w:rFonts w:ascii="Courier New" w:eastAsia="Courier New" w:hAnsi="Courier New" w:cs="Courier New"/>
         <w:sz w:val="16"/>
         <w:szCs w:val="16"/>
       </w:rPr>
@@ -3542,7 +3392,7 @@
         <w:ind w:left="1440" w:hanging="360"/>
       </w:pPr>
       <w:rPr>
-        <w:rFonts w:ascii="Courier New" w:hAnsi="Courier New" w:eastAsia="Courier New" w:cs="Courier New"/>
+        <w:rFonts w:ascii="Courier New" w:eastAsia="Courier New" w:hAnsi="Courier New" w:cs="Courier New"/>
       </w:rPr>
     </w:lvl>
     <w:lvl w:ilvl="2">
@@ -3554,7 +3404,7 @@
         <w:ind w:left="2160" w:hanging="360"/>
       </w:pPr>
       <w:rPr>
-        <w:rFonts w:ascii="Noto Sans Symbols" w:hAnsi="Noto Sans Symbols" w:eastAsia="Noto Sans Symbols" w:cs="Noto Sans Symbols"/>
+        <w:rFonts w:ascii="Noto Sans Symbols" w:eastAsia="Noto Sans Symbols" w:hAnsi="Noto Sans Symbols" w:cs="Noto Sans Symbols"/>
       </w:rPr>
     </w:lvl>
     <w:lvl w:ilvl="3">
@@ -3566,7 +3416,7 @@
         <w:ind w:left="2880" w:hanging="360"/>
       </w:pPr>
       <w:rPr>
-        <w:rFonts w:ascii="Noto Sans Symbols" w:hAnsi="Noto Sans Symbols" w:eastAsia="Noto Sans Symbols" w:cs="Noto Sans Symbols"/>
+        <w:rFonts w:ascii="Noto Sans Symbols" w:eastAsia="Noto Sans Symbols" w:hAnsi="Noto Sans Symbols" w:cs="Noto Sans Symbols"/>
       </w:rPr>
     </w:lvl>
     <w:lvl w:ilvl="4">
@@ -3578,7 +3428,7 @@
         <w:ind w:left="3600" w:hanging="360"/>
       </w:pPr>
       <w:rPr>
-        <w:rFonts w:ascii="Courier New" w:hAnsi="Courier New" w:eastAsia="Courier New" w:cs="Courier New"/>
+        <w:rFonts w:ascii="Courier New" w:eastAsia="Courier New" w:hAnsi="Courier New" w:cs="Courier New"/>
       </w:rPr>
     </w:lvl>
     <w:lvl w:ilvl="5">
@@ -3590,7 +3440,7 @@
         <w:ind w:left="4320" w:hanging="360"/>
       </w:pPr>
       <w:rPr>
-        <w:rFonts w:ascii="Noto Sans Symbols" w:hAnsi="Noto Sans Symbols" w:eastAsia="Noto Sans Symbols" w:cs="Noto Sans Symbols"/>
+        <w:rFonts w:ascii="Noto Sans Symbols" w:eastAsia="Noto Sans Symbols" w:hAnsi="Noto Sans Symbols" w:cs="Noto Sans Symbols"/>
       </w:rPr>
     </w:lvl>
     <w:lvl w:ilvl="6">
@@ -3602,7 +3452,7 @@
         <w:ind w:left="5040" w:hanging="360"/>
       </w:pPr>
       <w:rPr>
-        <w:rFonts w:ascii="Noto Sans Symbols" w:hAnsi="Noto Sans Symbols" w:eastAsia="Noto Sans Symbols" w:cs="Noto Sans Symbols"/>
+        <w:rFonts w:ascii="Noto Sans Symbols" w:eastAsia="Noto Sans Symbols" w:hAnsi="Noto Sans Symbols" w:cs="Noto Sans Symbols"/>
       </w:rPr>
     </w:lvl>
     <w:lvl w:ilvl="7">
@@ -3614,7 +3464,7 @@
         <w:ind w:left="5760" w:hanging="360"/>
       </w:pPr>
       <w:rPr>
-        <w:rFonts w:ascii="Courier New" w:hAnsi="Courier New" w:eastAsia="Courier New" w:cs="Courier New"/>
+        <w:rFonts w:ascii="Courier New" w:eastAsia="Courier New" w:hAnsi="Courier New" w:cs="Courier New"/>
       </w:rPr>
     </w:lvl>
     <w:lvl w:ilvl="8">
@@ -3626,7 +3476,7 @@
         <w:ind w:left="6480" w:hanging="360"/>
       </w:pPr>
       <w:rPr>
-        <w:rFonts w:ascii="Noto Sans Symbols" w:hAnsi="Noto Sans Symbols" w:eastAsia="Noto Sans Symbols" w:cs="Noto Sans Symbols"/>
+        <w:rFonts w:ascii="Noto Sans Symbols" w:eastAsia="Noto Sans Symbols" w:hAnsi="Noto Sans Symbols" w:cs="Noto Sans Symbols"/>
       </w:rPr>
     </w:lvl>
   </w:abstractNum>
@@ -3643,7 +3493,7 @@
         <w:ind w:left="360" w:hanging="360"/>
       </w:pPr>
       <w:rPr>
-        <w:rFonts w:ascii="Courier New" w:hAnsi="Courier New" w:eastAsia="Courier New" w:cs="Courier New"/>
+        <w:rFonts w:ascii="Courier New" w:eastAsia="Courier New" w:hAnsi="Courier New" w:cs="Courier New"/>
         <w:sz w:val="16"/>
         <w:szCs w:val="16"/>
       </w:rPr>
@@ -3657,7 +3507,7 @@
         <w:ind w:left="1080" w:hanging="360"/>
       </w:pPr>
       <w:rPr>
-        <w:rFonts w:ascii="Courier New" w:hAnsi="Courier New" w:eastAsia="Courier New" w:cs="Courier New"/>
+        <w:rFonts w:ascii="Courier New" w:eastAsia="Courier New" w:hAnsi="Courier New" w:cs="Courier New"/>
       </w:rPr>
     </w:lvl>
     <w:lvl w:ilvl="2">
@@ -3669,7 +3519,7 @@
         <w:ind w:left="1800" w:hanging="360"/>
       </w:pPr>
       <w:rPr>
-        <w:rFonts w:ascii="Noto Sans Symbols" w:hAnsi="Noto Sans Symbols" w:eastAsia="Noto Sans Symbols" w:cs="Noto Sans Symbols"/>
+        <w:rFonts w:ascii="Noto Sans Symbols" w:eastAsia="Noto Sans Symbols" w:hAnsi="Noto Sans Symbols" w:cs="Noto Sans Symbols"/>
       </w:rPr>
     </w:lvl>
     <w:lvl w:ilvl="3">
@@ -3681,7 +3531,7 @@
         <w:ind w:left="2520" w:hanging="360"/>
       </w:pPr>
       <w:rPr>
-        <w:rFonts w:ascii="Noto Sans Symbols" w:hAnsi="Noto Sans Symbols" w:eastAsia="Noto Sans Symbols" w:cs="Noto Sans Symbols"/>
+        <w:rFonts w:ascii="Noto Sans Symbols" w:eastAsia="Noto Sans Symbols" w:hAnsi="Noto Sans Symbols" w:cs="Noto Sans Symbols"/>
       </w:rPr>
     </w:lvl>
     <w:lvl w:ilvl="4">
@@ -3693,7 +3543,7 @@
         <w:ind w:left="3240" w:hanging="360"/>
       </w:pPr>
       <w:rPr>
-        <w:rFonts w:ascii="Courier New" w:hAnsi="Courier New" w:eastAsia="Courier New" w:cs="Courier New"/>
+        <w:rFonts w:ascii="Courier New" w:eastAsia="Courier New" w:hAnsi="Courier New" w:cs="Courier New"/>
       </w:rPr>
     </w:lvl>
     <w:lvl w:ilvl="5">
@@ -3705,7 +3555,7 @@
         <w:ind w:left="3960" w:hanging="360"/>
       </w:pPr>
       <w:rPr>
-        <w:rFonts w:ascii="Noto Sans Symbols" w:hAnsi="Noto Sans Symbols" w:eastAsia="Noto Sans Symbols" w:cs="Noto Sans Symbols"/>
+        <w:rFonts w:ascii="Noto Sans Symbols" w:eastAsia="Noto Sans Symbols" w:hAnsi="Noto Sans Symbols" w:cs="Noto Sans Symbols"/>
       </w:rPr>
     </w:lvl>
     <w:lvl w:ilvl="6">
@@ -3717,7 +3567,7 @@
         <w:ind w:left="4680" w:hanging="360"/>
       </w:pPr>
       <w:rPr>
-        <w:rFonts w:ascii="Noto Sans Symbols" w:hAnsi="Noto Sans Symbols" w:eastAsia="Noto Sans Symbols" w:cs="Noto Sans Symbols"/>
+        <w:rFonts w:ascii="Noto Sans Symbols" w:eastAsia="Noto Sans Symbols" w:hAnsi="Noto Sans Symbols" w:cs="Noto Sans Symbols"/>
       </w:rPr>
     </w:lvl>
     <w:lvl w:ilvl="7">
@@ -3729,7 +3579,7 @@
         <w:ind w:left="5400" w:hanging="360"/>
       </w:pPr>
       <w:rPr>
-        <w:rFonts w:ascii="Courier New" w:hAnsi="Courier New" w:eastAsia="Courier New" w:cs="Courier New"/>
+        <w:rFonts w:ascii="Courier New" w:eastAsia="Courier New" w:hAnsi="Courier New" w:cs="Courier New"/>
       </w:rPr>
     </w:lvl>
     <w:lvl w:ilvl="8">
@@ -3741,7 +3591,7 @@
         <w:ind w:left="6120" w:hanging="360"/>
       </w:pPr>
       <w:rPr>
-        <w:rFonts w:ascii="Noto Sans Symbols" w:hAnsi="Noto Sans Symbols" w:eastAsia="Noto Sans Symbols" w:cs="Noto Sans Symbols"/>
+        <w:rFonts w:ascii="Noto Sans Symbols" w:eastAsia="Noto Sans Symbols" w:hAnsi="Noto Sans Symbols" w:cs="Noto Sans Symbols"/>
       </w:rPr>
     </w:lvl>
   </w:abstractNum>
@@ -3758,7 +3608,7 @@
         <w:ind w:left="720" w:hanging="360"/>
       </w:pPr>
       <w:rPr>
-        <w:rFonts w:ascii="Courier New" w:hAnsi="Courier New" w:eastAsia="Courier New" w:cs="Courier New"/>
+        <w:rFonts w:ascii="Courier New" w:eastAsia="Courier New" w:hAnsi="Courier New" w:cs="Courier New"/>
         <w:sz w:val="16"/>
         <w:szCs w:val="16"/>
       </w:rPr>
@@ -3772,7 +3622,7 @@
         <w:ind w:left="1440" w:hanging="360"/>
       </w:pPr>
       <w:rPr>
-        <w:rFonts w:ascii="Courier New" w:hAnsi="Courier New" w:eastAsia="Courier New" w:cs="Courier New"/>
+        <w:rFonts w:ascii="Courier New" w:eastAsia="Courier New" w:hAnsi="Courier New" w:cs="Courier New"/>
       </w:rPr>
     </w:lvl>
     <w:lvl w:ilvl="2">
@@ -3784,7 +3634,7 @@
         <w:ind w:left="2160" w:hanging="360"/>
       </w:pPr>
       <w:rPr>
-        <w:rFonts w:ascii="Noto Sans Symbols" w:hAnsi="Noto Sans Symbols" w:eastAsia="Noto Sans Symbols" w:cs="Noto Sans Symbols"/>
+        <w:rFonts w:ascii="Noto Sans Symbols" w:eastAsia="Noto Sans Symbols" w:hAnsi="Noto Sans Symbols" w:cs="Noto Sans Symbols"/>
       </w:rPr>
     </w:lvl>
     <w:lvl w:ilvl="3">
@@ -3796,7 +3646,7 @@
         <w:ind w:left="2880" w:hanging="360"/>
       </w:pPr>
       <w:rPr>
-        <w:rFonts w:ascii="Noto Sans Symbols" w:hAnsi="Noto Sans Symbols" w:eastAsia="Noto Sans Symbols" w:cs="Noto Sans Symbols"/>
+        <w:rFonts w:ascii="Noto Sans Symbols" w:eastAsia="Noto Sans Symbols" w:hAnsi="Noto Sans Symbols" w:cs="Noto Sans Symbols"/>
       </w:rPr>
     </w:lvl>
     <w:lvl w:ilvl="4">
@@ -3808,7 +3658,7 @@
         <w:ind w:left="3600" w:hanging="360"/>
       </w:pPr>
       <w:rPr>
-        <w:rFonts w:ascii="Courier New" w:hAnsi="Courier New" w:eastAsia="Courier New" w:cs="Courier New"/>
+        <w:rFonts w:ascii="Courier New" w:eastAsia="Courier New" w:hAnsi="Courier New" w:cs="Courier New"/>
       </w:rPr>
     </w:lvl>
     <w:lvl w:ilvl="5">
@@ -3820,7 +3670,7 @@
         <w:ind w:left="4320" w:hanging="360"/>
       </w:pPr>
       <w:rPr>
-        <w:rFonts w:ascii="Noto Sans Symbols" w:hAnsi="Noto Sans Symbols" w:eastAsia="Noto Sans Symbols" w:cs="Noto Sans Symbols"/>
+        <w:rFonts w:ascii="Noto Sans Symbols" w:eastAsia="Noto Sans Symbols" w:hAnsi="Noto Sans Symbols" w:cs="Noto Sans Symbols"/>
       </w:rPr>
     </w:lvl>
     <w:lvl w:ilvl="6">
@@ -3832,7 +3682,7 @@
         <w:ind w:left="5040" w:hanging="360"/>
       </w:pPr>
       <w:rPr>
-        <w:rFonts w:ascii="Noto Sans Symbols" w:hAnsi="Noto Sans Symbols" w:eastAsia="Noto Sans Symbols" w:cs="Noto Sans Symbols"/>
+        <w:rFonts w:ascii="Noto Sans Symbols" w:eastAsia="Noto Sans Symbols" w:hAnsi="Noto Sans Symbols" w:cs="Noto Sans Symbols"/>
       </w:rPr>
     </w:lvl>
     <w:lvl w:ilvl="7">
@@ -3844,7 +3694,7 @@
         <w:ind w:left="5760" w:hanging="360"/>
       </w:pPr>
       <w:rPr>
-        <w:rFonts w:ascii="Courier New" w:hAnsi="Courier New" w:eastAsia="Courier New" w:cs="Courier New"/>
+        <w:rFonts w:ascii="Courier New" w:eastAsia="Courier New" w:hAnsi="Courier New" w:cs="Courier New"/>
       </w:rPr>
     </w:lvl>
     <w:lvl w:ilvl="8">
@@ -3856,7 +3706,7 @@
         <w:ind w:left="6480" w:hanging="360"/>
       </w:pPr>
       <w:rPr>
-        <w:rFonts w:ascii="Noto Sans Symbols" w:hAnsi="Noto Sans Symbols" w:eastAsia="Noto Sans Symbols" w:cs="Noto Sans Symbols"/>
+        <w:rFonts w:ascii="Noto Sans Symbols" w:eastAsia="Noto Sans Symbols" w:hAnsi="Noto Sans Symbols" w:cs="Noto Sans Symbols"/>
       </w:rPr>
     </w:lvl>
   </w:abstractNum>
@@ -3873,7 +3723,7 @@
         <w:ind w:left="720" w:hanging="360"/>
       </w:pPr>
       <w:rPr>
-        <w:rFonts w:ascii="Courier New" w:hAnsi="Courier New" w:eastAsia="Courier New" w:cs="Courier New"/>
+        <w:rFonts w:ascii="Courier New" w:eastAsia="Courier New" w:hAnsi="Courier New" w:cs="Courier New"/>
         <w:sz w:val="16"/>
         <w:szCs w:val="16"/>
       </w:rPr>
@@ -3887,7 +3737,7 @@
         <w:ind w:left="1440" w:hanging="360"/>
       </w:pPr>
       <w:rPr>
-        <w:rFonts w:ascii="Courier New" w:hAnsi="Courier New" w:eastAsia="Courier New" w:cs="Courier New"/>
+        <w:rFonts w:ascii="Courier New" w:eastAsia="Courier New" w:hAnsi="Courier New" w:cs="Courier New"/>
       </w:rPr>
     </w:lvl>
     <w:lvl w:ilvl="2">
@@ -3899,7 +3749,7 @@
         <w:ind w:left="2160" w:hanging="360"/>
       </w:pPr>
       <w:rPr>
-        <w:rFonts w:ascii="Noto Sans Symbols" w:hAnsi="Noto Sans Symbols" w:eastAsia="Noto Sans Symbols" w:cs="Noto Sans Symbols"/>
+        <w:rFonts w:ascii="Noto Sans Symbols" w:eastAsia="Noto Sans Symbols" w:hAnsi="Noto Sans Symbols" w:cs="Noto Sans Symbols"/>
       </w:rPr>
     </w:lvl>
     <w:lvl w:ilvl="3">
@@ -3911,7 +3761,7 @@
         <w:ind w:left="2880" w:hanging="360"/>
       </w:pPr>
       <w:rPr>
-        <w:rFonts w:ascii="Noto Sans Symbols" w:hAnsi="Noto Sans Symbols" w:eastAsia="Noto Sans Symbols" w:cs="Noto Sans Symbols"/>
+        <w:rFonts w:ascii="Noto Sans Symbols" w:eastAsia="Noto Sans Symbols" w:hAnsi="Noto Sans Symbols" w:cs="Noto Sans Symbols"/>
       </w:rPr>
     </w:lvl>
     <w:lvl w:ilvl="4">
@@ -3923,7 +3773,7 @@
         <w:ind w:left="3600" w:hanging="360"/>
       </w:pPr>
       <w:rPr>
-        <w:rFonts w:ascii="Courier New" w:hAnsi="Courier New" w:eastAsia="Courier New" w:cs="Courier New"/>
+        <w:rFonts w:ascii="Courier New" w:eastAsia="Courier New" w:hAnsi="Courier New" w:cs="Courier New"/>
       </w:rPr>
     </w:lvl>
     <w:lvl w:ilvl="5">
@@ -3935,7 +3785,7 @@
         <w:ind w:left="4320" w:hanging="360"/>
       </w:pPr>
       <w:rPr>
-        <w:rFonts w:ascii="Noto Sans Symbols" w:hAnsi="Noto Sans Symbols" w:eastAsia="Noto Sans Symbols" w:cs="Noto Sans Symbols"/>
+        <w:rFonts w:ascii="Noto Sans Symbols" w:eastAsia="Noto Sans Symbols" w:hAnsi="Noto Sans Symbols" w:cs="Noto Sans Symbols"/>
       </w:rPr>
     </w:lvl>
     <w:lvl w:ilvl="6">
@@ -3947,7 +3797,7 @@
         <w:ind w:left="5040" w:hanging="360"/>
       </w:pPr>
       <w:rPr>
-        <w:rFonts w:ascii="Noto Sans Symbols" w:hAnsi="Noto Sans Symbols" w:eastAsia="Noto Sans Symbols" w:cs="Noto Sans Symbols"/>
+        <w:rFonts w:ascii="Noto Sans Symbols" w:eastAsia="Noto Sans Symbols" w:hAnsi="Noto Sans Symbols" w:cs="Noto Sans Symbols"/>
       </w:rPr>
     </w:lvl>
     <w:lvl w:ilvl="7">
@@ -3959,7 +3809,7 @@
         <w:ind w:left="5760" w:hanging="360"/>
       </w:pPr>
       <w:rPr>
-        <w:rFonts w:ascii="Courier New" w:hAnsi="Courier New" w:eastAsia="Courier New" w:cs="Courier New"/>
+        <w:rFonts w:ascii="Courier New" w:eastAsia="Courier New" w:hAnsi="Courier New" w:cs="Courier New"/>
       </w:rPr>
     </w:lvl>
     <w:lvl w:ilvl="8">
@@ -3971,7 +3821,7 @@
         <w:ind w:left="6480" w:hanging="360"/>
       </w:pPr>
       <w:rPr>
-        <w:rFonts w:ascii="Noto Sans Symbols" w:hAnsi="Noto Sans Symbols" w:eastAsia="Noto Sans Symbols" w:cs="Noto Sans Symbols"/>
+        <w:rFonts w:ascii="Noto Sans Symbols" w:eastAsia="Noto Sans Symbols" w:hAnsi="Noto Sans Symbols" w:cs="Noto Sans Symbols"/>
       </w:rPr>
     </w:lvl>
   </w:abstractNum>
@@ -3988,7 +3838,7 @@
         <w:ind w:left="720" w:hanging="360"/>
       </w:pPr>
       <w:rPr>
-        <w:rFonts w:hint="default" w:ascii="Courier New" w:hAnsi="Courier New" w:cs="Courier New"/>
+        <w:rFonts w:ascii="Courier New" w:hAnsi="Courier New" w:cs="Courier New" w:hint="default"/>
       </w:rPr>
     </w:lvl>
     <w:lvl w:ilvl="1" w:tplc="04090003" w:tentative="1">
@@ -4000,7 +3850,7 @@
         <w:ind w:left="1440" w:hanging="360"/>
       </w:pPr>
       <w:rPr>
-        <w:rFonts w:hint="default" w:ascii="Courier New" w:hAnsi="Courier New" w:cs="Courier New"/>
+        <w:rFonts w:ascii="Courier New" w:hAnsi="Courier New" w:cs="Courier New" w:hint="default"/>
       </w:rPr>
     </w:lvl>
     <w:lvl w:ilvl="2" w:tplc="04090005" w:tentative="1">
@@ -4012,7 +3862,7 @@
         <w:ind w:left="2160" w:hanging="360"/>
       </w:pPr>
       <w:rPr>
-        <w:rFonts w:hint="default" w:ascii="Wingdings" w:hAnsi="Wingdings"/>
+        <w:rFonts w:ascii="Wingdings" w:hAnsi="Wingdings" w:hint="default"/>
       </w:rPr>
     </w:lvl>
     <w:lvl w:ilvl="3" w:tplc="04090001" w:tentative="1">
@@ -4024,7 +3874,7 @@
         <w:ind w:left="2880" w:hanging="360"/>
       </w:pPr>
       <w:rPr>
-        <w:rFonts w:hint="default" w:ascii="Symbol" w:hAnsi="Symbol"/>
+        <w:rFonts w:ascii="Symbol" w:hAnsi="Symbol" w:hint="default"/>
       </w:rPr>
     </w:lvl>
     <w:lvl w:ilvl="4" w:tplc="04090003" w:tentative="1">
@@ -4036,7 +3886,7 @@
         <w:ind w:left="3600" w:hanging="360"/>
       </w:pPr>
       <w:rPr>
-        <w:rFonts w:hint="default" w:ascii="Courier New" w:hAnsi="Courier New" w:cs="Courier New"/>
+        <w:rFonts w:ascii="Courier New" w:hAnsi="Courier New" w:cs="Courier New" w:hint="default"/>
       </w:rPr>
     </w:lvl>
     <w:lvl w:ilvl="5" w:tplc="04090005" w:tentative="1">
@@ -4048,7 +3898,7 @@
         <w:ind w:left="4320" w:hanging="360"/>
       </w:pPr>
       <w:rPr>
-        <w:rFonts w:hint="default" w:ascii="Wingdings" w:hAnsi="Wingdings"/>
+        <w:rFonts w:ascii="Wingdings" w:hAnsi="Wingdings" w:hint="default"/>
       </w:rPr>
     </w:lvl>
     <w:lvl w:ilvl="6" w:tplc="04090001" w:tentative="1">
@@ -4060,7 +3910,7 @@
         <w:ind w:left="5040" w:hanging="360"/>
       </w:pPr>
       <w:rPr>
-        <w:rFonts w:hint="default" w:ascii="Symbol" w:hAnsi="Symbol"/>
+        <w:rFonts w:ascii="Symbol" w:hAnsi="Symbol" w:hint="default"/>
       </w:rPr>
     </w:lvl>
     <w:lvl w:ilvl="7" w:tplc="04090003" w:tentative="1">
@@ -4072,7 +3922,7 @@
         <w:ind w:left="5760" w:hanging="360"/>
       </w:pPr>
       <w:rPr>
-        <w:rFonts w:hint="default" w:ascii="Courier New" w:hAnsi="Courier New" w:cs="Courier New"/>
+        <w:rFonts w:ascii="Courier New" w:hAnsi="Courier New" w:cs="Courier New" w:hint="default"/>
       </w:rPr>
     </w:lvl>
     <w:lvl w:ilvl="8" w:tplc="04090005" w:tentative="1">
@@ -4084,7 +3934,7 @@
         <w:ind w:left="6480" w:hanging="360"/>
       </w:pPr>
       <w:rPr>
-        <w:rFonts w:hint="default" w:ascii="Wingdings" w:hAnsi="Wingdings"/>
+        <w:rFonts w:ascii="Wingdings" w:hAnsi="Wingdings" w:hint="default"/>
       </w:rPr>
     </w:lvl>
   </w:abstractNum>
@@ -4101,7 +3951,7 @@
         <w:ind w:left="720" w:hanging="360"/>
       </w:pPr>
       <w:rPr>
-        <w:rFonts w:ascii="Courier New" w:hAnsi="Courier New" w:eastAsia="Courier New" w:cs="Courier New"/>
+        <w:rFonts w:ascii="Courier New" w:eastAsia="Courier New" w:hAnsi="Courier New" w:cs="Courier New"/>
         <w:sz w:val="16"/>
         <w:szCs w:val="16"/>
       </w:rPr>
@@ -4115,7 +3965,7 @@
         <w:ind w:left="1440" w:hanging="360"/>
       </w:pPr>
       <w:rPr>
-        <w:rFonts w:ascii="Courier New" w:hAnsi="Courier New" w:eastAsia="Courier New" w:cs="Courier New"/>
+        <w:rFonts w:ascii="Courier New" w:eastAsia="Courier New" w:hAnsi="Courier New" w:cs="Courier New"/>
       </w:rPr>
     </w:lvl>
     <w:lvl w:ilvl="2">
@@ -4127,7 +3977,7 @@
         <w:ind w:left="2160" w:hanging="360"/>
       </w:pPr>
       <w:rPr>
-        <w:rFonts w:ascii="Noto Sans Symbols" w:hAnsi="Noto Sans Symbols" w:eastAsia="Noto Sans Symbols" w:cs="Noto Sans Symbols"/>
+        <w:rFonts w:ascii="Noto Sans Symbols" w:eastAsia="Noto Sans Symbols" w:hAnsi="Noto Sans Symbols" w:cs="Noto Sans Symbols"/>
       </w:rPr>
     </w:lvl>
     <w:lvl w:ilvl="3">
@@ -4139,7 +3989,7 @@
         <w:ind w:left="2880" w:hanging="360"/>
       </w:pPr>
       <w:rPr>
-        <w:rFonts w:ascii="Noto Sans Symbols" w:hAnsi="Noto Sans Symbols" w:eastAsia="Noto Sans Symbols" w:cs="Noto Sans Symbols"/>
+        <w:rFonts w:ascii="Noto Sans Symbols" w:eastAsia="Noto Sans Symbols" w:hAnsi="Noto Sans Symbols" w:cs="Noto Sans Symbols"/>
       </w:rPr>
     </w:lvl>
     <w:lvl w:ilvl="4">
@@ -4151,7 +4001,7 @@
         <w:ind w:left="3600" w:hanging="360"/>
       </w:pPr>
       <w:rPr>
-        <w:rFonts w:ascii="Courier New" w:hAnsi="Courier New" w:eastAsia="Courier New" w:cs="Courier New"/>
+        <w:rFonts w:ascii="Courier New" w:eastAsia="Courier New" w:hAnsi="Courier New" w:cs="Courier New"/>
       </w:rPr>
     </w:lvl>
     <w:lvl w:ilvl="5">
@@ -4163,7 +4013,7 @@
         <w:ind w:left="4320" w:hanging="360"/>
       </w:pPr>
       <w:rPr>
-        <w:rFonts w:ascii="Noto Sans Symbols" w:hAnsi="Noto Sans Symbols" w:eastAsia="Noto Sans Symbols" w:cs="Noto Sans Symbols"/>
+        <w:rFonts w:ascii="Noto Sans Symbols" w:eastAsia="Noto Sans Symbols" w:hAnsi="Noto Sans Symbols" w:cs="Noto Sans Symbols"/>
       </w:rPr>
     </w:lvl>
     <w:lvl w:ilvl="6">
@@ -4175,7 +4025,7 @@
         <w:ind w:left="5040" w:hanging="360"/>
       </w:pPr>
       <w:rPr>
-        <w:rFonts w:ascii="Noto Sans Symbols" w:hAnsi="Noto Sans Symbols" w:eastAsia="Noto Sans Symbols" w:cs="Noto Sans Symbols"/>
+        <w:rFonts w:ascii="Noto Sans Symbols" w:eastAsia="Noto Sans Symbols" w:hAnsi="Noto Sans Symbols" w:cs="Noto Sans Symbols"/>
       </w:rPr>
     </w:lvl>
     <w:lvl w:ilvl="7">
@@ -4187,7 +4037,7 @@
         <w:ind w:left="5760" w:hanging="360"/>
       </w:pPr>
       <w:rPr>
-        <w:rFonts w:ascii="Courier New" w:hAnsi="Courier New" w:eastAsia="Courier New" w:cs="Courier New"/>
+        <w:rFonts w:ascii="Courier New" w:eastAsia="Courier New" w:hAnsi="Courier New" w:cs="Courier New"/>
       </w:rPr>
     </w:lvl>
     <w:lvl w:ilvl="8">
@@ -4199,7 +4049,7 @@
         <w:ind w:left="6480" w:hanging="360"/>
       </w:pPr>
       <w:rPr>
-        <w:rFonts w:ascii="Noto Sans Symbols" w:hAnsi="Noto Sans Symbols" w:eastAsia="Noto Sans Symbols" w:cs="Noto Sans Symbols"/>
+        <w:rFonts w:ascii="Noto Sans Symbols" w:eastAsia="Noto Sans Symbols" w:hAnsi="Noto Sans Symbols" w:cs="Noto Sans Symbols"/>
       </w:rPr>
     </w:lvl>
   </w:abstractNum>
@@ -4216,7 +4066,7 @@
         <w:ind w:left="720" w:hanging="360"/>
       </w:pPr>
       <w:rPr>
-        <w:rFonts w:ascii="Courier New" w:hAnsi="Courier New" w:eastAsia="Courier New" w:cs="Courier New"/>
+        <w:rFonts w:ascii="Courier New" w:eastAsia="Courier New" w:hAnsi="Courier New" w:cs="Courier New"/>
         <w:sz w:val="16"/>
         <w:szCs w:val="16"/>
       </w:rPr>
@@ -4230,7 +4080,7 @@
         <w:ind w:left="1440" w:hanging="360"/>
       </w:pPr>
       <w:rPr>
-        <w:rFonts w:ascii="Courier New" w:hAnsi="Courier New" w:eastAsia="Courier New" w:cs="Courier New"/>
+        <w:rFonts w:ascii="Courier New" w:eastAsia="Courier New" w:hAnsi="Courier New" w:cs="Courier New"/>
       </w:rPr>
     </w:lvl>
     <w:lvl w:ilvl="2">
@@ -4242,7 +4092,7 @@
         <w:ind w:left="2160" w:hanging="360"/>
       </w:pPr>
       <w:rPr>
-        <w:rFonts w:ascii="Noto Sans Symbols" w:hAnsi="Noto Sans Symbols" w:eastAsia="Noto Sans Symbols" w:cs="Noto Sans Symbols"/>
+        <w:rFonts w:ascii="Noto Sans Symbols" w:eastAsia="Noto Sans Symbols" w:hAnsi="Noto Sans Symbols" w:cs="Noto Sans Symbols"/>
       </w:rPr>
     </w:lvl>
     <w:lvl w:ilvl="3">
@@ -4254,7 +4104,7 @@
         <w:ind w:left="2880" w:hanging="360"/>
       </w:pPr>
       <w:rPr>
-        <w:rFonts w:ascii="Noto Sans Symbols" w:hAnsi="Noto Sans Symbols" w:eastAsia="Noto Sans Symbols" w:cs="Noto Sans Symbols"/>
+        <w:rFonts w:ascii="Noto Sans Symbols" w:eastAsia="Noto Sans Symbols" w:hAnsi="Noto Sans Symbols" w:cs="Noto Sans Symbols"/>
       </w:rPr>
     </w:lvl>
     <w:lvl w:ilvl="4">
@@ -4266,7 +4116,7 @@
         <w:ind w:left="3600" w:hanging="360"/>
       </w:pPr>
       <w:rPr>
-        <w:rFonts w:ascii="Courier New" w:hAnsi="Courier New" w:eastAsia="Courier New" w:cs="Courier New"/>
+        <w:rFonts w:ascii="Courier New" w:eastAsia="Courier New" w:hAnsi="Courier New" w:cs="Courier New"/>
       </w:rPr>
     </w:lvl>
     <w:lvl w:ilvl="5">
@@ -4278,7 +4128,7 @@
         <w:ind w:left="4320" w:hanging="360"/>
       </w:pPr>
       <w:rPr>
-        <w:rFonts w:ascii="Noto Sans Symbols" w:hAnsi="Noto Sans Symbols" w:eastAsia="Noto Sans Symbols" w:cs="Noto Sans Symbols"/>
+        <w:rFonts w:ascii="Noto Sans Symbols" w:eastAsia="Noto Sans Symbols" w:hAnsi="Noto Sans Symbols" w:cs="Noto Sans Symbols"/>
       </w:rPr>
     </w:lvl>
     <w:lvl w:ilvl="6">
@@ -4290,7 +4140,7 @@
         <w:ind w:left="5040" w:hanging="360"/>
       </w:pPr>
       <w:rPr>
-        <w:rFonts w:ascii="Noto Sans Symbols" w:hAnsi="Noto Sans Symbols" w:eastAsia="Noto Sans Symbols" w:cs="Noto Sans Symbols"/>
+        <w:rFonts w:ascii="Noto Sans Symbols" w:eastAsia="Noto Sans Symbols" w:hAnsi="Noto Sans Symbols" w:cs="Noto Sans Symbols"/>
       </w:rPr>
     </w:lvl>
     <w:lvl w:ilvl="7">
@@ -4302,7 +4152,7 @@
         <w:ind w:left="5760" w:hanging="360"/>
       </w:pPr>
       <w:rPr>
-        <w:rFonts w:ascii="Courier New" w:hAnsi="Courier New" w:eastAsia="Courier New" w:cs="Courier New"/>
+        <w:rFonts w:ascii="Courier New" w:eastAsia="Courier New" w:hAnsi="Courier New" w:cs="Courier New"/>
       </w:rPr>
     </w:lvl>
     <w:lvl w:ilvl="8">
@@ -4314,7 +4164,7 @@
         <w:ind w:left="6480" w:hanging="360"/>
       </w:pPr>
       <w:rPr>
-        <w:rFonts w:ascii="Noto Sans Symbols" w:hAnsi="Noto Sans Symbols" w:eastAsia="Noto Sans Symbols" w:cs="Noto Sans Symbols"/>
+        <w:rFonts w:ascii="Noto Sans Symbols" w:eastAsia="Noto Sans Symbols" w:hAnsi="Noto Sans Symbols" w:cs="Noto Sans Symbols"/>
       </w:rPr>
     </w:lvl>
   </w:abstractNum>
@@ -4331,7 +4181,7 @@
         <w:ind w:left="720" w:hanging="360"/>
       </w:pPr>
       <w:rPr>
-        <w:rFonts w:ascii="Courier New" w:hAnsi="Courier New" w:eastAsia="Courier New" w:cs="Courier New"/>
+        <w:rFonts w:ascii="Courier New" w:eastAsia="Courier New" w:hAnsi="Courier New" w:cs="Courier New"/>
       </w:rPr>
     </w:lvl>
     <w:lvl w:ilvl="1">
@@ -4343,7 +4193,7 @@
         <w:ind w:left="1440" w:hanging="360"/>
       </w:pPr>
       <w:rPr>
-        <w:rFonts w:ascii="Courier New" w:hAnsi="Courier New" w:eastAsia="Courier New" w:cs="Courier New"/>
+        <w:rFonts w:ascii="Courier New" w:eastAsia="Courier New" w:hAnsi="Courier New" w:cs="Courier New"/>
       </w:rPr>
     </w:lvl>
     <w:lvl w:ilvl="2">
@@ -4355,7 +4205,7 @@
         <w:ind w:left="2160" w:hanging="360"/>
       </w:pPr>
       <w:rPr>
-        <w:rFonts w:ascii="Noto Sans Symbols" w:hAnsi="Noto Sans Symbols" w:eastAsia="Noto Sans Symbols" w:cs="Noto Sans Symbols"/>
+        <w:rFonts w:ascii="Noto Sans Symbols" w:eastAsia="Noto Sans Symbols" w:hAnsi="Noto Sans Symbols" w:cs="Noto Sans Symbols"/>
       </w:rPr>
     </w:lvl>
     <w:lvl w:ilvl="3">
@@ -4367,7 +4217,7 @@
         <w:ind w:left="2880" w:hanging="360"/>
       </w:pPr>
       <w:rPr>
-        <w:rFonts w:ascii="Noto Sans Symbols" w:hAnsi="Noto Sans Symbols" w:eastAsia="Noto Sans Symbols" w:cs="Noto Sans Symbols"/>
+        <w:rFonts w:ascii="Noto Sans Symbols" w:eastAsia="Noto Sans Symbols" w:hAnsi="Noto Sans Symbols" w:cs="Noto Sans Symbols"/>
       </w:rPr>
     </w:lvl>
     <w:lvl w:ilvl="4">
@@ -4379,7 +4229,7 @@
         <w:ind w:left="3600" w:hanging="360"/>
       </w:pPr>
       <w:rPr>
-        <w:rFonts w:ascii="Courier New" w:hAnsi="Courier New" w:eastAsia="Courier New" w:cs="Courier New"/>
+        <w:rFonts w:ascii="Courier New" w:eastAsia="Courier New" w:hAnsi="Courier New" w:cs="Courier New"/>
       </w:rPr>
     </w:lvl>
     <w:lvl w:ilvl="5">
@@ -4391,7 +4241,7 @@
         <w:ind w:left="4320" w:hanging="360"/>
       </w:pPr>
       <w:rPr>
-        <w:rFonts w:ascii="Noto Sans Symbols" w:hAnsi="Noto Sans Symbols" w:eastAsia="Noto Sans Symbols" w:cs="Noto Sans Symbols"/>
+        <w:rFonts w:ascii="Noto Sans Symbols" w:eastAsia="Noto Sans Symbols" w:hAnsi="Noto Sans Symbols" w:cs="Noto Sans Symbols"/>
       </w:rPr>
     </w:lvl>
     <w:lvl w:ilvl="6">
@@ -4403,7 +4253,7 @@
         <w:ind w:left="5040" w:hanging="360"/>
       </w:pPr>
       <w:rPr>
-        <w:rFonts w:ascii="Noto Sans Symbols" w:hAnsi="Noto Sans Symbols" w:eastAsia="Noto Sans Symbols" w:cs="Noto Sans Symbols"/>
+        <w:rFonts w:ascii="Noto Sans Symbols" w:eastAsia="Noto Sans Symbols" w:hAnsi="Noto Sans Symbols" w:cs="Noto Sans Symbols"/>
       </w:rPr>
     </w:lvl>
     <w:lvl w:ilvl="7">
@@ -4415,7 +4265,7 @@
         <w:ind w:left="5760" w:hanging="360"/>
       </w:pPr>
       <w:rPr>
-        <w:rFonts w:ascii="Courier New" w:hAnsi="Courier New" w:eastAsia="Courier New" w:cs="Courier New"/>
+        <w:rFonts w:ascii="Courier New" w:eastAsia="Courier New" w:hAnsi="Courier New" w:cs="Courier New"/>
       </w:rPr>
     </w:lvl>
     <w:lvl w:ilvl="8">
@@ -4427,7 +4277,7 @@
         <w:ind w:left="6480" w:hanging="360"/>
       </w:pPr>
       <w:rPr>
-        <w:rFonts w:ascii="Noto Sans Symbols" w:hAnsi="Noto Sans Symbols" w:eastAsia="Noto Sans Symbols" w:cs="Noto Sans Symbols"/>
+        <w:rFonts w:ascii="Noto Sans Symbols" w:eastAsia="Noto Sans Symbols" w:hAnsi="Noto Sans Symbols" w:cs="Noto Sans Symbols"/>
       </w:rPr>
     </w:lvl>
   </w:abstractNum>
@@ -4444,7 +4294,7 @@
         <w:ind w:left="720" w:hanging="360"/>
       </w:pPr>
       <w:rPr>
-        <w:rFonts w:ascii="Courier New" w:hAnsi="Courier New" w:eastAsia="Courier New" w:cs="Courier New"/>
+        <w:rFonts w:ascii="Courier New" w:eastAsia="Courier New" w:hAnsi="Courier New" w:cs="Courier New"/>
         <w:sz w:val="16"/>
         <w:szCs w:val="16"/>
       </w:rPr>
@@ -4458,7 +4308,7 @@
         <w:ind w:left="1440" w:hanging="360"/>
       </w:pPr>
       <w:rPr>
-        <w:rFonts w:ascii="Courier New" w:hAnsi="Courier New" w:eastAsia="Courier New" w:cs="Courier New"/>
+        <w:rFonts w:ascii="Courier New" w:eastAsia="Courier New" w:hAnsi="Courier New" w:cs="Courier New"/>
       </w:rPr>
     </w:lvl>
     <w:lvl w:ilvl="2">
@@ -4470,7 +4320,7 @@
         <w:ind w:left="2160" w:hanging="360"/>
       </w:pPr>
       <w:rPr>
-        <w:rFonts w:ascii="Noto Sans Symbols" w:hAnsi="Noto Sans Symbols" w:eastAsia="Noto Sans Symbols" w:cs="Noto Sans Symbols"/>
+        <w:rFonts w:ascii="Noto Sans Symbols" w:eastAsia="Noto Sans Symbols" w:hAnsi="Noto Sans Symbols" w:cs="Noto Sans Symbols"/>
       </w:rPr>
     </w:lvl>
     <w:lvl w:ilvl="3">
@@ -4482,7 +4332,7 @@
         <w:ind w:left="2880" w:hanging="360"/>
       </w:pPr>
       <w:rPr>
-        <w:rFonts w:ascii="Noto Sans Symbols" w:hAnsi="Noto Sans Symbols" w:eastAsia="Noto Sans Symbols" w:cs="Noto Sans Symbols"/>
+        <w:rFonts w:ascii="Noto Sans Symbols" w:eastAsia="Noto Sans Symbols" w:hAnsi="Noto Sans Symbols" w:cs="Noto Sans Symbols"/>
       </w:rPr>
     </w:lvl>
     <w:lvl w:ilvl="4">
@@ -4494,7 +4344,7 @@
         <w:ind w:left="3600" w:hanging="360"/>
       </w:pPr>
       <w:rPr>
-        <w:rFonts w:ascii="Courier New" w:hAnsi="Courier New" w:eastAsia="Courier New" w:cs="Courier New"/>
+        <w:rFonts w:ascii="Courier New" w:eastAsia="Courier New" w:hAnsi="Courier New" w:cs="Courier New"/>
       </w:rPr>
     </w:lvl>
     <w:lvl w:ilvl="5">
@@ -4506,7 +4356,7 @@
         <w:ind w:left="4320" w:hanging="360"/>
       </w:pPr>
       <w:rPr>
-        <w:rFonts w:ascii="Noto Sans Symbols" w:hAnsi="Noto Sans Symbols" w:eastAsia="Noto Sans Symbols" w:cs="Noto Sans Symbols"/>
+        <w:rFonts w:ascii="Noto Sans Symbols" w:eastAsia="Noto Sans Symbols" w:hAnsi="Noto Sans Symbols" w:cs="Noto Sans Symbols"/>
       </w:rPr>
     </w:lvl>
     <w:lvl w:ilvl="6">
@@ -4518,7 +4368,7 @@
         <w:ind w:left="5040" w:hanging="360"/>
       </w:pPr>
       <w:rPr>
-        <w:rFonts w:ascii="Noto Sans Symbols" w:hAnsi="Noto Sans Symbols" w:eastAsia="Noto Sans Symbols" w:cs="Noto Sans Symbols"/>
+        <w:rFonts w:ascii="Noto Sans Symbols" w:eastAsia="Noto Sans Symbols" w:hAnsi="Noto Sans Symbols" w:cs="Noto Sans Symbols"/>
       </w:rPr>
     </w:lvl>
     <w:lvl w:ilvl="7">
@@ -4530,7 +4380,7 @@
         <w:ind w:left="5760" w:hanging="360"/>
       </w:pPr>
       <w:rPr>
-        <w:rFonts w:ascii="Courier New" w:hAnsi="Courier New" w:eastAsia="Courier New" w:cs="Courier New"/>
+        <w:rFonts w:ascii="Courier New" w:eastAsia="Courier New" w:hAnsi="Courier New" w:cs="Courier New"/>
       </w:rPr>
     </w:lvl>
     <w:lvl w:ilvl="8">
@@ -4542,7 +4392,7 @@
         <w:ind w:left="6480" w:hanging="360"/>
       </w:pPr>
       <w:rPr>
-        <w:rFonts w:ascii="Noto Sans Symbols" w:hAnsi="Noto Sans Symbols" w:eastAsia="Noto Sans Symbols" w:cs="Noto Sans Symbols"/>
+        <w:rFonts w:ascii="Noto Sans Symbols" w:eastAsia="Noto Sans Symbols" w:hAnsi="Noto Sans Symbols" w:cs="Noto Sans Symbols"/>
       </w:rPr>
     </w:lvl>
   </w:abstractNum>
@@ -4559,7 +4409,7 @@
         <w:ind w:left="720" w:hanging="360"/>
       </w:pPr>
       <w:rPr>
-        <w:rFonts w:ascii="Courier New" w:hAnsi="Courier New" w:eastAsia="Courier New" w:cs="Courier New"/>
+        <w:rFonts w:ascii="Courier New" w:eastAsia="Courier New" w:hAnsi="Courier New" w:cs="Courier New"/>
         <w:sz w:val="16"/>
         <w:szCs w:val="16"/>
       </w:rPr>
@@ -4573,7 +4423,7 @@
         <w:ind w:left="1440" w:hanging="360"/>
       </w:pPr>
       <w:rPr>
-        <w:rFonts w:ascii="Courier New" w:hAnsi="Courier New" w:eastAsia="Courier New" w:cs="Courier New"/>
+        <w:rFonts w:ascii="Courier New" w:eastAsia="Courier New" w:hAnsi="Courier New" w:cs="Courier New"/>
       </w:rPr>
     </w:lvl>
     <w:lvl w:ilvl="2">
@@ -4585,7 +4435,7 @@
         <w:ind w:left="2160" w:hanging="360"/>
       </w:pPr>
       <w:rPr>
-        <w:rFonts w:ascii="Noto Sans Symbols" w:hAnsi="Noto Sans Symbols" w:eastAsia="Noto Sans Symbols" w:cs="Noto Sans Symbols"/>
+        <w:rFonts w:ascii="Noto Sans Symbols" w:eastAsia="Noto Sans Symbols" w:hAnsi="Noto Sans Symbols" w:cs="Noto Sans Symbols"/>
       </w:rPr>
     </w:lvl>
     <w:lvl w:ilvl="3">
@@ -4597,7 +4447,7 @@
         <w:ind w:left="2880" w:hanging="360"/>
       </w:pPr>
       <w:rPr>
-        <w:rFonts w:ascii="Noto Sans Symbols" w:hAnsi="Noto Sans Symbols" w:eastAsia="Noto Sans Symbols" w:cs="Noto Sans Symbols"/>
+        <w:rFonts w:ascii="Noto Sans Symbols" w:eastAsia="Noto Sans Symbols" w:hAnsi="Noto Sans Symbols" w:cs="Noto Sans Symbols"/>
       </w:rPr>
     </w:lvl>
     <w:lvl w:ilvl="4">
@@ -4609,7 +4459,7 @@
         <w:ind w:left="3600" w:hanging="360"/>
       </w:pPr>
       <w:rPr>
-        <w:rFonts w:ascii="Courier New" w:hAnsi="Courier New" w:eastAsia="Courier New" w:cs="Courier New"/>
+        <w:rFonts w:ascii="Courier New" w:eastAsia="Courier New" w:hAnsi="Courier New" w:cs="Courier New"/>
       </w:rPr>
     </w:lvl>
     <w:lvl w:ilvl="5">
@@ -4621,7 +4471,7 @@
         <w:ind w:left="4320" w:hanging="360"/>
       </w:pPr>
       <w:rPr>
-        <w:rFonts w:ascii="Noto Sans Symbols" w:hAnsi="Noto Sans Symbols" w:eastAsia="Noto Sans Symbols" w:cs="Noto Sans Symbols"/>
+        <w:rFonts w:ascii="Noto Sans Symbols" w:eastAsia="Noto Sans Symbols" w:hAnsi="Noto Sans Symbols" w:cs="Noto Sans Symbols"/>
       </w:rPr>
     </w:lvl>
     <w:lvl w:ilvl="6">
@@ -4633,7 +4483,7 @@
         <w:ind w:left="5040" w:hanging="360"/>
       </w:pPr>
       <w:rPr>
-        <w:rFonts w:ascii="Noto Sans Symbols" w:hAnsi="Noto Sans Symbols" w:eastAsia="Noto Sans Symbols" w:cs="Noto Sans Symbols"/>
+        <w:rFonts w:ascii="Noto Sans Symbols" w:eastAsia="Noto Sans Symbols" w:hAnsi="Noto Sans Symbols" w:cs="Noto Sans Symbols"/>
       </w:rPr>
     </w:lvl>
     <w:lvl w:ilvl="7">
@@ -4645,7 +4495,7 @@
         <w:ind w:left="5760" w:hanging="360"/>
       </w:pPr>
       <w:rPr>
-        <w:rFonts w:ascii="Courier New" w:hAnsi="Courier New" w:eastAsia="Courier New" w:cs="Courier New"/>
+        <w:rFonts w:ascii="Courier New" w:eastAsia="Courier New" w:hAnsi="Courier New" w:cs="Courier New"/>
       </w:rPr>
     </w:lvl>
     <w:lvl w:ilvl="8">
@@ -4657,7 +4507,7 @@
         <w:ind w:left="6480" w:hanging="360"/>
       </w:pPr>
       <w:rPr>
-        <w:rFonts w:ascii="Noto Sans Symbols" w:hAnsi="Noto Sans Symbols" w:eastAsia="Noto Sans Symbols" w:cs="Noto Sans Symbols"/>
+        <w:rFonts w:ascii="Noto Sans Symbols" w:eastAsia="Noto Sans Symbols" w:hAnsi="Noto Sans Symbols" w:cs="Noto Sans Symbols"/>
       </w:rPr>
     </w:lvl>
   </w:abstractNum>
@@ -4695,11 +4545,11 @@
 </file>
 
 <file path=word/styles.xml><?xml version="1.0" encoding="utf-8"?>
-<w:styles xmlns:wp14="http://schemas.microsoft.com/office/word/2010/wordprocessingDrawing" xmlns:mc="http://schemas.openxmlformats.org/markup-compatibility/2006" xmlns:r="http://schemas.openxmlformats.org/officeDocument/2006/relationships" xmlns:w="http://schemas.openxmlformats.org/wordprocessingml/2006/main" xmlns:w14="http://schemas.microsoft.com/office/word/2010/wordml" xmlns:w15="http://schemas.microsoft.com/office/word/2012/wordml" xmlns:w16cex="http://schemas.microsoft.com/office/word/2018/wordml/cex" xmlns:w16cid="http://schemas.microsoft.com/office/word/2016/wordml/cid" xmlns:w16="http://schemas.microsoft.com/office/word/2018/wordml" xmlns:w16du="http://schemas.microsoft.com/office/word/2023/wordml/word16du" xmlns:w16sdtdh="http://schemas.microsoft.com/office/word/2020/wordml/sdtdatahash" xmlns:w16se="http://schemas.microsoft.com/office/word/2015/wordml/symex" mc:Ignorable="w14 w15 w16se w16cid w16 w16cex w16sdtdh w16du wp14">
+<w:styles xmlns:mc="http://schemas.openxmlformats.org/markup-compatibility/2006" xmlns:r="http://schemas.openxmlformats.org/officeDocument/2006/relationships" xmlns:w="http://schemas.openxmlformats.org/wordprocessingml/2006/main" xmlns:w14="http://schemas.microsoft.com/office/word/2010/wordml" xmlns:w15="http://schemas.microsoft.com/office/word/2012/wordml" xmlns:w16cex="http://schemas.microsoft.com/office/word/2018/wordml/cex" xmlns:w16cid="http://schemas.microsoft.com/office/word/2016/wordml/cid" xmlns:w16="http://schemas.microsoft.com/office/word/2018/wordml" xmlns:w16du="http://schemas.microsoft.com/office/word/2023/wordml/word16du" xmlns:w16sdtdh="http://schemas.microsoft.com/office/word/2020/wordml/sdtdatahash" xmlns:w16sdtfl="http://schemas.microsoft.com/office/word/2024/wordml/sdtformatlock" xmlns:w16se="http://schemas.microsoft.com/office/word/2015/wordml/symex" mc:Ignorable="w14 w15 w16se w16cid w16 w16cex w16sdtdh w16sdtfl w16du">
   <w:docDefaults>
     <w:rPrDefault>
       <w:rPr>
-        <w:rFonts w:ascii="Arial" w:hAnsi="Arial" w:eastAsia="Arial" w:cs="Arial"/>
+        <w:rFonts w:ascii="Arial" w:eastAsia="Arial" w:hAnsi="Arial" w:cs="Arial"/>
         <w:sz w:val="22"/>
         <w:szCs w:val="22"/>
         <w:lang w:val="en-US" w:eastAsia="en-US" w:bidi="ar-SA"/>
@@ -4714,14 +4564,14 @@
   <w:latentStyles w:defLockedState="0" w:defUIPriority="99" w:defSemiHidden="0" w:defUnhideWhenUsed="0" w:defQFormat="0" w:count="376">
     <w:lsdException w:name="Normal" w:uiPriority="0" w:qFormat="1"/>
     <w:lsdException w:name="heading 1" w:uiPriority="9" w:qFormat="1"/>
-    <w:lsdException w:name="heading 2" w:uiPriority="9" w:semiHidden="1" w:unhideWhenUsed="1" w:qFormat="1"/>
-    <w:lsdException w:name="heading 3" w:uiPriority="9" w:semiHidden="1" w:unhideWhenUsed="1" w:qFormat="1"/>
-    <w:lsdException w:name="heading 4" w:uiPriority="9" w:semiHidden="1" w:unhideWhenUsed="1" w:qFormat="1"/>
-    <w:lsdException w:name="heading 5" w:uiPriority="9" w:semiHidden="1" w:unhideWhenUsed="1" w:qFormat="1"/>
-    <w:lsdException w:name="heading 6" w:uiPriority="9" w:semiHidden="1" w:unhideWhenUsed="1" w:qFormat="1"/>
-    <w:lsdException w:name="heading 7" w:uiPriority="9" w:semiHidden="1" w:unhideWhenUsed="1" w:qFormat="1"/>
-    <w:lsdException w:name="heading 8" w:uiPriority="9" w:semiHidden="1" w:unhideWhenUsed="1" w:qFormat="1"/>
-    <w:lsdException w:name="heading 9" w:uiPriority="9" w:semiHidden="1" w:unhideWhenUsed="1" w:qFormat="1"/>
+    <w:lsdException w:name="heading 2" w:semiHidden="1" w:uiPriority="9" w:unhideWhenUsed="1" w:qFormat="1"/>
+    <w:lsdException w:name="heading 3" w:semiHidden="1" w:uiPriority="9" w:unhideWhenUsed="1" w:qFormat="1"/>
+    <w:lsdException w:name="heading 4" w:semiHidden="1" w:uiPriority="9" w:unhideWhenUsed="1" w:qFormat="1"/>
+    <w:lsdException w:name="heading 5" w:semiHidden="1" w:uiPriority="9" w:unhideWhenUsed="1" w:qFormat="1"/>
+    <w:lsdException w:name="heading 6" w:semiHidden="1" w:uiPriority="9" w:unhideWhenUsed="1" w:qFormat="1"/>
+    <w:lsdException w:name="heading 7" w:semiHidden="1" w:uiPriority="9" w:unhideWhenUsed="1" w:qFormat="1"/>
+    <w:lsdException w:name="heading 8" w:semiHidden="1" w:uiPriority="9" w:unhideWhenUsed="1" w:qFormat="1"/>
+    <w:lsdException w:name="heading 9" w:semiHidden="1" w:uiPriority="9" w:unhideWhenUsed="1" w:qFormat="1"/>
     <w:lsdException w:name="index 1" w:semiHidden="1" w:unhideWhenUsed="1"/>
     <w:lsdException w:name="index 2" w:semiHidden="1" w:unhideWhenUsed="1"/>
     <w:lsdException w:name="index 3" w:semiHidden="1" w:unhideWhenUsed="1"/>
@@ -4731,22 +4581,22 @@
     <w:lsdException w:name="index 7" w:semiHidden="1" w:unhideWhenUsed="1"/>
     <w:lsdException w:name="index 8" w:semiHidden="1" w:unhideWhenUsed="1"/>
     <w:lsdException w:name="index 9" w:semiHidden="1" w:unhideWhenUsed="1"/>
-    <w:lsdException w:name="toc 1" w:uiPriority="39" w:semiHidden="1" w:unhideWhenUsed="1"/>
-    <w:lsdException w:name="toc 2" w:uiPriority="39" w:semiHidden="1" w:unhideWhenUsed="1"/>
-    <w:lsdException w:name="toc 3" w:uiPriority="39" w:semiHidden="1" w:unhideWhenUsed="1"/>
-    <w:lsdException w:name="toc 4" w:uiPriority="39" w:semiHidden="1" w:unhideWhenUsed="1"/>
-    <w:lsdException w:name="toc 5" w:uiPriority="39" w:semiHidden="1" w:unhideWhenUsed="1"/>
-    <w:lsdException w:name="toc 6" w:uiPriority="39" w:semiHidden="1" w:unhideWhenUsed="1"/>
-    <w:lsdException w:name="toc 7" w:uiPriority="39" w:semiHidden="1" w:unhideWhenUsed="1"/>
-    <w:lsdException w:name="toc 8" w:uiPriority="39" w:semiHidden="1" w:unhideWhenUsed="1"/>
-    <w:lsdException w:name="toc 9" w:uiPriority="39" w:semiHidden="1" w:unhideWhenUsed="1"/>
+    <w:lsdException w:name="toc 1" w:semiHidden="1" w:uiPriority="39" w:unhideWhenUsed="1"/>
+    <w:lsdException w:name="toc 2" w:semiHidden="1" w:uiPriority="39" w:unhideWhenUsed="1"/>
+    <w:lsdException w:name="toc 3" w:semiHidden="1" w:uiPriority="39" w:unhideWhenUsed="1"/>
+    <w:lsdException w:name="toc 4" w:semiHidden="1" w:uiPriority="39" w:unhideWhenUsed="1"/>
+    <w:lsdException w:name="toc 5" w:semiHidden="1" w:uiPriority="39" w:unhideWhenUsed="1"/>
+    <w:lsdException w:name="toc 6" w:semiHidden="1" w:uiPriority="39" w:unhideWhenUsed="1"/>
+    <w:lsdException w:name="toc 7" w:semiHidden="1" w:uiPriority="39" w:unhideWhenUsed="1"/>
+    <w:lsdException w:name="toc 8" w:semiHidden="1" w:uiPriority="39" w:unhideWhenUsed="1"/>
+    <w:lsdException w:name="toc 9" w:semiHidden="1" w:uiPriority="39" w:unhideWhenUsed="1"/>
     <w:lsdException w:name="Normal Indent" w:semiHidden="1" w:unhideWhenUsed="1"/>
     <w:lsdException w:name="footnote text" w:semiHidden="1" w:unhideWhenUsed="1"/>
     <w:lsdException w:name="annotation text" w:semiHidden="1" w:unhideWhenUsed="1"/>
     <w:lsdException w:name="header" w:semiHidden="1" w:unhideWhenUsed="1"/>
     <w:lsdException w:name="footer" w:semiHidden="1" w:unhideWhenUsed="1"/>
     <w:lsdException w:name="index heading" w:semiHidden="1" w:unhideWhenUsed="1"/>
-    <w:lsdException w:name="caption" w:uiPriority="35" w:semiHidden="1" w:unhideWhenUsed="1" w:qFormat="1"/>
+    <w:lsdException w:name="caption" w:semiHidden="1" w:uiPriority="35" w:unhideWhenUsed="1" w:qFormat="1"/>
     <w:lsdException w:name="table of figures" w:semiHidden="1" w:unhideWhenUsed="1"/>
     <w:lsdException w:name="envelope address" w:semiHidden="1" w:unhideWhenUsed="1"/>
     <w:lsdException w:name="envelope return" w:semiHidden="1" w:unhideWhenUsed="1"/>
@@ -4777,7 +4627,7 @@
     <w:lsdException w:name="Title" w:uiPriority="10" w:qFormat="1"/>
     <w:lsdException w:name="Closing" w:semiHidden="1" w:unhideWhenUsed="1"/>
     <w:lsdException w:name="Signature" w:semiHidden="1" w:unhideWhenUsed="1"/>
-    <w:lsdException w:name="Default Paragraph Font" w:uiPriority="1" w:semiHidden="1" w:unhideWhenUsed="1"/>
+    <w:lsdException w:name="Default Paragraph Font" w:semiHidden="1" w:uiPriority="1" w:unhideWhenUsed="1"/>
     <w:lsdException w:name="Body Text" w:semiHidden="1" w:unhideWhenUsed="1"/>
     <w:lsdException w:name="Body Text Indent" w:semiHidden="1" w:unhideWhenUsed="1"/>
     <w:lsdException w:name="List Continue" w:semiHidden="1" w:unhideWhenUsed="1"/>
@@ -4977,8 +4827,8 @@
     <w:lsdException w:name="Subtle Reference" w:uiPriority="31" w:qFormat="1"/>
     <w:lsdException w:name="Intense Reference" w:uiPriority="32" w:qFormat="1"/>
     <w:lsdException w:name="Book Title" w:uiPriority="33" w:qFormat="1"/>
-    <w:lsdException w:name="Bibliography" w:uiPriority="37" w:semiHidden="1" w:unhideWhenUsed="1"/>
-    <w:lsdException w:name="TOC Heading" w:uiPriority="39" w:semiHidden="1" w:unhideWhenUsed="1" w:qFormat="1"/>
+    <w:lsdException w:name="Bibliography" w:semiHidden="1" w:uiPriority="37" w:unhideWhenUsed="1"/>
+    <w:lsdException w:name="TOC Heading" w:semiHidden="1" w:uiPriority="39" w:unhideWhenUsed="1" w:qFormat="1"/>
     <w:lsdException w:name="Plain Table 1" w:uiPriority="41"/>
     <w:lsdException w:name="Plain Table 2" w:uiPriority="42"/>
     <w:lsdException w:name="Plain Table 3" w:uiPriority="43"/>
@@ -5089,7 +4939,7 @@
     <w:lsdException w:name="Unresolved Mention" w:semiHidden="1" w:unhideWhenUsed="1"/>
     <w:lsdException w:name="Smart Link" w:semiHidden="1" w:unhideWhenUsed="1"/>
   </w:latentStyles>
-  <w:style w:type="paragraph" w:styleId="Normal" w:default="1">
+  <w:style w:type="paragraph" w:default="1" w:styleId="Normal">
     <w:name w:val="Normal"/>
     <w:qFormat/>
     <w:rsid w:val="009109C6"/>
@@ -5213,12 +5063,12 @@
       <w:szCs w:val="20"/>
     </w:rPr>
   </w:style>
-  <w:style w:type="character" w:styleId="DefaultParagraphFont" w:default="1">
+  <w:style w:type="character" w:default="1" w:styleId="DefaultParagraphFont">
     <w:name w:val="Default Paragraph Font"/>
     <w:uiPriority w:val="1"/>
     <w:unhideWhenUsed/>
   </w:style>
-  <w:style w:type="table" w:styleId="TableNormal" w:default="1">
+  <w:style w:type="table" w:default="1" w:styleId="TableNormal">
     <w:name w:val="Normal Table"/>
     <w:uiPriority w:val="99"/>
     <w:semiHidden/>
@@ -5233,7 +5083,7 @@
       </w:tblCellMar>
     </w:tblPr>
   </w:style>
-  <w:style w:type="numbering" w:styleId="NoList" w:default="1">
+  <w:style w:type="numbering" w:default="1" w:styleId="NoList">
     <w:name w:val="No List"/>
     <w:uiPriority w:val="99"/>
     <w:semiHidden/>
@@ -5270,13 +5120,13 @@
       </w:tabs>
     </w:pPr>
   </w:style>
-  <w:style w:type="character" w:styleId="HeaderChar" w:customStyle="1">
+  <w:style w:type="character" w:customStyle="1" w:styleId="HeaderChar">
     <w:name w:val="Header Char"/>
     <w:link w:val="Header"/>
     <w:uiPriority w:val="99"/>
     <w:rsid w:val="00A45081"/>
     <w:rPr>
-      <w:rFonts w:ascii="Arial" w:hAnsi="Arial" w:eastAsia="Arial" w:cs="Arial"/>
+      <w:rFonts w:ascii="Arial" w:eastAsia="Arial" w:hAnsi="Arial" w:cs="Arial"/>
       <w:color w:val="000000"/>
       <w:sz w:val="22"/>
       <w:szCs w:val="22"/>
@@ -5296,13 +5146,13 @@
       </w:tabs>
     </w:pPr>
   </w:style>
-  <w:style w:type="character" w:styleId="FooterChar" w:customStyle="1">
+  <w:style w:type="character" w:customStyle="1" w:styleId="FooterChar">
     <w:name w:val="Footer Char"/>
     <w:link w:val="Footer"/>
     <w:uiPriority w:val="99"/>
     <w:rsid w:val="00A45081"/>
     <w:rPr>
-      <w:rFonts w:ascii="Arial" w:hAnsi="Arial" w:eastAsia="Arial" w:cs="Arial"/>
+      <w:rFonts w:ascii="Arial" w:eastAsia="Arial" w:hAnsi="Arial" w:cs="Arial"/>
       <w:color w:val="000000"/>
       <w:sz w:val="22"/>
       <w:szCs w:val="22"/>
@@ -5335,7 +5185,7 @@
       <w:szCs w:val="16"/>
     </w:rPr>
   </w:style>
-  <w:style w:type="character" w:styleId="BalloonTextChar" w:customStyle="1">
+  <w:style w:type="character" w:customStyle="1" w:styleId="BalloonTextChar">
     <w:name w:val="Balloon Text Char"/>
     <w:basedOn w:val="DefaultParagraphFont"/>
     <w:link w:val="BalloonText"/>
@@ -5343,7 +5193,7 @@
     <w:semiHidden/>
     <w:rsid w:val="00C4092C"/>
     <w:rPr>
-      <w:rFonts w:ascii="Tahoma" w:hAnsi="Tahoma" w:eastAsia="Arial" w:cs="Tahoma"/>
+      <w:rFonts w:ascii="Tahoma" w:eastAsia="Arial" w:hAnsi="Tahoma" w:cs="Tahoma"/>
       <w:color w:val="000000"/>
       <w:sz w:val="16"/>
       <w:szCs w:val="16"/>
@@ -5382,7 +5232,7 @@
       <w:spacing w:before="360" w:after="80"/>
     </w:pPr>
     <w:rPr>
-      <w:rFonts w:ascii="Georgia" w:hAnsi="Georgia" w:eastAsia="Georgia" w:cs="Georgia"/>
+      <w:rFonts w:ascii="Georgia" w:eastAsia="Georgia" w:hAnsi="Georgia" w:cs="Georgia"/>
       <w:i/>
       <w:color w:val="666666"/>
       <w:sz w:val="48"/>
